--- a/Atividade 01 - Programação e Almgoritmos (1).docx
+++ b/Atividade 01 - Programação e Almgoritmos (1).docx
@@ -726,6 +726,7 @@
                 <w:rFonts w:ascii="Arial" w:hAnsi="Arial" w:cs="Arial"/>
                 <w:b/>
                 <w:bCs/>
+                <w:noProof/>
               </w:rPr>
               <w:drawing>
                 <wp:inline distT="0" distB="0" distL="0" distR="0" wp14:anchorId="63CD1712" wp14:editId="2260FC3A">
@@ -820,6 +821,7 @@
             <w:r>
               <w:rPr>
                 <w:rFonts w:ascii="Arial" w:hAnsi="Arial" w:cs="Arial"/>
+                <w:noProof/>
                 <w:sz w:val="20"/>
                 <w:szCs w:val="20"/>
               </w:rPr>
@@ -1029,72 +1031,6 @@
                 <w:u w:val="single"/>
               </w:rPr>
             </w:pPr>
-          </w:p>
-          <w:p>
-            <w:pPr>
-              <w:spacing w:before="120" w:after="120"/>
-              <w:jc w:val="both"/>
-              <w:rPr>
-                <w:rFonts w:ascii="Arial" w:hAnsi="Arial" w:cs="Arial"/>
-                <w:sz w:val="20"/>
-                <w:szCs w:val="20"/>
-                <w:u w:val="single"/>
-              </w:rPr>
-            </w:pPr>
-          </w:p>
-          <w:p>
-            <w:pPr>
-              <w:spacing w:before="120" w:after="120"/>
-              <w:jc w:val="both"/>
-              <w:rPr>
-                <w:rFonts w:ascii="Arial" w:hAnsi="Arial" w:cs="Arial"/>
-                <w:sz w:val="20"/>
-                <w:szCs w:val="20"/>
-                <w:u w:val="single"/>
-              </w:rPr>
-            </w:pPr>
-          </w:p>
-          <w:p>
-            <w:pPr>
-              <w:spacing w:before="120" w:after="120"/>
-              <w:jc w:val="both"/>
-              <w:rPr>
-                <w:rFonts w:ascii="Arial" w:hAnsi="Arial" w:cs="Arial"/>
-                <w:sz w:val="20"/>
-                <w:szCs w:val="20"/>
-                <w:u w:val="single"/>
-              </w:rPr>
-            </w:pPr>
-          </w:p>
-          <w:p>
-            <w:pPr>
-              <w:spacing w:before="120" w:after="120"/>
-              <w:jc w:val="both"/>
-              <w:rPr>
-                <w:rFonts w:ascii="Arial" w:hAnsi="Arial" w:cs="Arial"/>
-                <w:sz w:val="20"/>
-                <w:szCs w:val="20"/>
-                <w:u w:val="single"/>
-              </w:rPr>
-            </w:pPr>
-          </w:p>
-        </w:tc>
-        <w:tc>
-          <w:tcPr>
-            <w:tcW w:w="5228" w:type="dxa"/>
-            <w:vAlign w:val="center"/>
-          </w:tcPr>
-          <w:p>
-            <w:pPr>
-              <w:spacing w:before="120" w:after="120"/>
-              <w:jc w:val="both"/>
-              <w:rPr>
-                <w:rFonts w:ascii="Arial" w:hAnsi="Arial" w:cs="Arial"/>
-                <w:sz w:val="20"/>
-                <w:szCs w:val="20"/>
-                <w:u w:val="single"/>
-              </w:rPr>
-            </w:pPr>
             <w:r>
               <w:rPr>
                 <w:rFonts w:ascii="Arial" w:hAnsi="Arial" w:cs="Arial"/>
@@ -1103,10 +1039,10 @@
                 <w:u w:val="single"/>
               </w:rPr>
               <w:drawing>
-                <wp:inline distT="0" distB="0" distL="0" distR="0" wp14:anchorId="5325C233" wp14:editId="56E7EC23">
-                  <wp:extent cx="3195008" cy="2343150"/>
-                  <wp:effectExtent l="0" t="0" r="5715" b="0"/>
-                  <wp:docPr id="5" name="Imagem 5"/>
+                <wp:inline distT="0" distB="0" distL="0" distR="0" wp14:anchorId="71A79661" wp14:editId="3AADE830">
+                  <wp:extent cx="3054350" cy="1988567"/>
+                  <wp:effectExtent l="0" t="0" r="0" b="0"/>
+                  <wp:docPr id="3" name="Imagem 3"/>
                   <wp:cNvGraphicFramePr>
                     <a:graphicFrameLocks xmlns:a="http://schemas.openxmlformats.org/drawingml/2006/main" noChangeAspect="1"/>
                   </wp:cNvGraphicFramePr>
@@ -1126,7 +1062,7 @@
                         <pic:spPr>
                           <a:xfrm>
                             <a:off x="0" y="0"/>
-                            <a:ext cx="3212185" cy="2355747"/>
+                            <a:ext cx="3068898" cy="1998039"/>
                           </a:xfrm>
                           <a:prstGeom prst="rect">
                             <a:avLst/>
@@ -1151,114 +1087,29 @@
               </w:rPr>
             </w:pPr>
           </w:p>
-        </w:tc>
-      </w:tr>
-    </w:tbl>
-    <w:p>
-      <w:pPr>
-        <w:pStyle w:val="PargrafodaLista"/>
-        <w:spacing w:after="120" w:line="360" w:lineRule="auto"/>
-        <w:ind w:left="360"/>
-        <w:contextualSpacing w:val="0"/>
-        <w:jc w:val="both"/>
-        <w:rPr>
-          <w:rFonts w:ascii="Arial" w:hAnsi="Arial" w:cs="Arial"/>
-          <w:sz w:val="20"/>
-          <w:szCs w:val="20"/>
-        </w:rPr>
-      </w:pPr>
-    </w:p>
-    <w:p>
-      <w:pPr>
-        <w:pStyle w:val="PargrafodaLista"/>
-        <w:spacing w:after="120" w:line="360" w:lineRule="auto"/>
-        <w:ind w:left="360"/>
-        <w:contextualSpacing w:val="0"/>
-        <w:jc w:val="both"/>
-        <w:rPr>
-          <w:rFonts w:ascii="Arial" w:hAnsi="Arial" w:cs="Arial"/>
-          <w:sz w:val="20"/>
-          <w:szCs w:val="20"/>
-        </w:rPr>
-      </w:pPr>
-    </w:p>
-    <w:p>
-      <w:pPr>
-        <w:pStyle w:val="PargrafodaLista"/>
-        <w:numPr>
-          <w:ilvl w:val="0"/>
-          <w:numId w:val="39"/>
-        </w:numPr>
-        <w:spacing w:after="120" w:line="360" w:lineRule="auto"/>
-        <w:contextualSpacing w:val="0"/>
-        <w:jc w:val="both"/>
-        <w:rPr>
-          <w:rFonts w:ascii="Arial" w:hAnsi="Arial" w:cs="Arial"/>
-          <w:b/>
-          <w:bCs/>
-          <w:sz w:val="20"/>
-          <w:szCs w:val="20"/>
-        </w:rPr>
-      </w:pPr>
-      <w:r>
-        <w:rPr>
-          <w:rFonts w:ascii="Arial" w:hAnsi="Arial" w:cs="Arial"/>
-          <w:sz w:val="20"/>
-          <w:szCs w:val="20"/>
-        </w:rPr>
-        <w:t xml:space="preserve">Construa um algoritmo em que o usuário digite a data de nascimento e calcule a idade de uma pessoa. </w:t>
-      </w:r>
-      <w:r>
-        <w:rPr>
-          <w:rFonts w:ascii="Arial" w:hAnsi="Arial" w:cs="Arial"/>
-          <w:b/>
-          <w:bCs/>
-          <w:sz w:val="20"/>
-          <w:szCs w:val="20"/>
-        </w:rPr>
-        <w:t>ATENÇÃO: para esse exercício o mês não deverá ser considerado.</w:t>
-      </w:r>
-    </w:p>
-    <w:tbl>
-      <w:tblPr>
-        <w:tblStyle w:val="Tabelacomgrade"/>
-        <w:tblW w:w="0" w:type="auto"/>
-        <w:tblLook w:val="04A0" w:firstRow="1" w:lastRow="0" w:firstColumn="1" w:lastColumn="0" w:noHBand="0" w:noVBand="1"/>
-      </w:tblPr>
-      <w:tblGrid>
-        <w:gridCol w:w="4893"/>
-        <w:gridCol w:w="5563"/>
-      </w:tblGrid>
-      <w:tr>
-        <w:tc>
-          <w:tcPr>
-            <w:tcW w:w="5228" w:type="dxa"/>
-            <w:vAlign w:val="center"/>
-          </w:tcPr>
-          <w:p>
-            <w:pPr>
-              <w:spacing w:before="120" w:after="120"/>
-              <w:jc w:val="center"/>
-              <w:rPr>
-                <w:rFonts w:ascii="Arial" w:hAnsi="Arial" w:cs="Arial"/>
-                <w:b/>
-                <w:bCs/>
-                <w:sz w:val="20"/>
-                <w:szCs w:val="20"/>
-              </w:rPr>
-            </w:pPr>
-            <w:proofErr w:type="spellStart"/>
-            <w:r>
-              <w:rPr>
-                <w:rFonts w:ascii="Arial" w:hAnsi="Arial" w:cs="Arial"/>
-                <w:b/>
-                <w:bCs/>
-                <w:sz w:val="20"/>
-                <w:szCs w:val="20"/>
-              </w:rPr>
-              <w:t>Portugol</w:t>
-            </w:r>
-            <w:proofErr w:type="spellEnd"/>
+          <w:p>
+            <w:pPr>
+              <w:spacing w:before="120" w:after="120"/>
+              <w:jc w:val="both"/>
+              <w:rPr>
+                <w:rFonts w:ascii="Arial" w:hAnsi="Arial" w:cs="Arial"/>
+                <w:sz w:val="20"/>
+                <w:szCs w:val="20"/>
+                <w:u w:val="single"/>
+              </w:rPr>
+            </w:pPr>
+          </w:p>
+          <w:p>
+            <w:pPr>
+              <w:spacing w:before="120" w:after="120"/>
+              <w:jc w:val="both"/>
+              <w:rPr>
+                <w:rFonts w:ascii="Arial" w:hAnsi="Arial" w:cs="Arial"/>
+                <w:sz w:val="20"/>
+                <w:szCs w:val="20"/>
+                <w:u w:val="single"/>
+              </w:rPr>
+            </w:pPr>
           </w:p>
         </w:tc>
         <w:tc>
@@ -1269,71 +1120,27 @@
           <w:p>
             <w:pPr>
               <w:spacing w:before="120" w:after="120"/>
-              <w:jc w:val="center"/>
-              <w:rPr>
-                <w:rFonts w:ascii="Arial" w:hAnsi="Arial" w:cs="Arial"/>
-                <w:b/>
-                <w:bCs/>
-                <w:sz w:val="20"/>
-                <w:szCs w:val="20"/>
-              </w:rPr>
-            </w:pPr>
-            <w:proofErr w:type="spellStart"/>
+              <w:jc w:val="both"/>
+              <w:rPr>
+                <w:rFonts w:ascii="Arial" w:hAnsi="Arial" w:cs="Arial"/>
+                <w:sz w:val="20"/>
+                <w:szCs w:val="20"/>
+                <w:u w:val="single"/>
+              </w:rPr>
+            </w:pPr>
             <w:r>
               <w:rPr>
                 <w:rFonts w:ascii="Arial" w:hAnsi="Arial" w:cs="Arial"/>
-                <w:b/>
-                <w:bCs/>
-                <w:sz w:val="20"/>
-                <w:szCs w:val="20"/>
-              </w:rPr>
-              <w:t>JavasCript</w:t>
-            </w:r>
-            <w:proofErr w:type="spellEnd"/>
-          </w:p>
-        </w:tc>
-      </w:tr>
-      <w:tr>
-        <w:tc>
-          <w:tcPr>
-            <w:tcW w:w="5228" w:type="dxa"/>
-            <w:vAlign w:val="center"/>
-          </w:tcPr>
-          <w:p>
-            <w:pPr>
-              <w:spacing w:before="120" w:after="120"/>
-              <w:jc w:val="both"/>
-              <w:rPr>
-                <w:rFonts w:ascii="Arial" w:hAnsi="Arial" w:cs="Arial"/>
-                <w:sz w:val="20"/>
-                <w:szCs w:val="20"/>
-                <w:u w:val="single"/>
-              </w:rPr>
-            </w:pPr>
-          </w:p>
-          <w:p>
-            <w:pPr>
-              <w:spacing w:before="120" w:after="120"/>
-              <w:jc w:val="both"/>
-              <w:rPr>
-                <w:rFonts w:ascii="Arial" w:hAnsi="Arial" w:cs="Arial"/>
-                <w:sz w:val="20"/>
-                <w:szCs w:val="20"/>
-                <w:u w:val="single"/>
-              </w:rPr>
-            </w:pPr>
-            <w:r>
-              <w:rPr>
-                <w:rFonts w:ascii="Arial" w:hAnsi="Arial" w:cs="Arial"/>
+                <w:noProof/>
                 <w:sz w:val="20"/>
                 <w:szCs w:val="20"/>
                 <w:u w:val="single"/>
               </w:rPr>
               <w:drawing>
-                <wp:inline distT="0" distB="0" distL="0" distR="0" wp14:anchorId="0865998C" wp14:editId="266C323C">
-                  <wp:extent cx="2898476" cy="2386604"/>
-                  <wp:effectExtent l="0" t="0" r="0" b="0"/>
-                  <wp:docPr id="8" name="Imagem 8"/>
+                <wp:inline distT="0" distB="0" distL="0" distR="0" wp14:anchorId="5325C233" wp14:editId="56E7EC23">
+                  <wp:extent cx="3195008" cy="2343150"/>
+                  <wp:effectExtent l="0" t="0" r="5715" b="0"/>
+                  <wp:docPr id="5" name="Imagem 5"/>
                   <wp:cNvGraphicFramePr>
                     <a:graphicFrameLocks xmlns:a="http://schemas.openxmlformats.org/drawingml/2006/main" noChangeAspect="1"/>
                   </wp:cNvGraphicFramePr>
@@ -1353,7 +1160,7 @@
                         <pic:spPr>
                           <a:xfrm>
                             <a:off x="0" y="0"/>
-                            <a:ext cx="2928782" cy="2411558"/>
+                            <a:ext cx="3212185" cy="2355747"/>
                           </a:xfrm>
                           <a:prstGeom prst="rect">
                             <a:avLst/>
@@ -1378,53 +1185,114 @@
               </w:rPr>
             </w:pPr>
           </w:p>
-          <w:p>
-            <w:pPr>
-              <w:spacing w:before="120" w:after="120"/>
-              <w:jc w:val="both"/>
-              <w:rPr>
-                <w:rFonts w:ascii="Arial" w:hAnsi="Arial" w:cs="Arial"/>
-                <w:sz w:val="20"/>
-                <w:szCs w:val="20"/>
-                <w:u w:val="single"/>
-              </w:rPr>
-            </w:pPr>
-          </w:p>
-          <w:p>
-            <w:pPr>
-              <w:spacing w:before="120" w:after="120"/>
-              <w:jc w:val="both"/>
-              <w:rPr>
-                <w:rFonts w:ascii="Arial" w:hAnsi="Arial" w:cs="Arial"/>
-                <w:sz w:val="20"/>
-                <w:szCs w:val="20"/>
-                <w:u w:val="single"/>
-              </w:rPr>
-            </w:pPr>
-          </w:p>
-          <w:p>
-            <w:pPr>
-              <w:spacing w:before="120" w:after="120"/>
-              <w:jc w:val="both"/>
-              <w:rPr>
-                <w:rFonts w:ascii="Arial" w:hAnsi="Arial" w:cs="Arial"/>
-                <w:sz w:val="20"/>
-                <w:szCs w:val="20"/>
-                <w:u w:val="single"/>
-              </w:rPr>
-            </w:pPr>
-          </w:p>
-          <w:p>
-            <w:pPr>
-              <w:spacing w:before="120" w:after="120"/>
-              <w:jc w:val="both"/>
-              <w:rPr>
-                <w:rFonts w:ascii="Arial" w:hAnsi="Arial" w:cs="Arial"/>
-                <w:sz w:val="20"/>
-                <w:szCs w:val="20"/>
-                <w:u w:val="single"/>
-              </w:rPr>
-            </w:pPr>
+        </w:tc>
+      </w:tr>
+    </w:tbl>
+    <w:p>
+      <w:pPr>
+        <w:pStyle w:val="PargrafodaLista"/>
+        <w:spacing w:after="120" w:line="360" w:lineRule="auto"/>
+        <w:ind w:left="360"/>
+        <w:contextualSpacing w:val="0"/>
+        <w:jc w:val="both"/>
+        <w:rPr>
+          <w:rFonts w:ascii="Arial" w:hAnsi="Arial" w:cs="Arial"/>
+          <w:sz w:val="20"/>
+          <w:szCs w:val="20"/>
+        </w:rPr>
+      </w:pPr>
+    </w:p>
+    <w:p>
+      <w:pPr>
+        <w:pStyle w:val="PargrafodaLista"/>
+        <w:spacing w:after="120" w:line="360" w:lineRule="auto"/>
+        <w:ind w:left="360"/>
+        <w:contextualSpacing w:val="0"/>
+        <w:jc w:val="both"/>
+        <w:rPr>
+          <w:rFonts w:ascii="Arial" w:hAnsi="Arial" w:cs="Arial"/>
+          <w:sz w:val="20"/>
+          <w:szCs w:val="20"/>
+        </w:rPr>
+      </w:pPr>
+    </w:p>
+    <w:p>
+      <w:pPr>
+        <w:pStyle w:val="PargrafodaLista"/>
+        <w:numPr>
+          <w:ilvl w:val="0"/>
+          <w:numId w:val="39"/>
+        </w:numPr>
+        <w:spacing w:after="120" w:line="360" w:lineRule="auto"/>
+        <w:contextualSpacing w:val="0"/>
+        <w:jc w:val="both"/>
+        <w:rPr>
+          <w:rFonts w:ascii="Arial" w:hAnsi="Arial" w:cs="Arial"/>
+          <w:b/>
+          <w:bCs/>
+          <w:sz w:val="20"/>
+          <w:szCs w:val="20"/>
+        </w:rPr>
+      </w:pPr>
+      <w:r>
+        <w:rPr>
+          <w:rFonts w:ascii="Arial" w:hAnsi="Arial" w:cs="Arial"/>
+          <w:sz w:val="20"/>
+          <w:szCs w:val="20"/>
+        </w:rPr>
+        <w:t xml:space="preserve">Construa um algoritmo em que o usuário digite a data de nascimento e calcule a idade de uma pessoa. </w:t>
+      </w:r>
+      <w:r>
+        <w:rPr>
+          <w:rFonts w:ascii="Arial" w:hAnsi="Arial" w:cs="Arial"/>
+          <w:b/>
+          <w:bCs/>
+          <w:sz w:val="20"/>
+          <w:szCs w:val="20"/>
+        </w:rPr>
+        <w:t>ATENÇÃO: para esse exercício o mês não deverá ser considerado.</w:t>
+      </w:r>
+    </w:p>
+    <w:tbl>
+      <w:tblPr>
+        <w:tblStyle w:val="Tabelacomgrade"/>
+        <w:tblW w:w="0" w:type="auto"/>
+        <w:tblLook w:val="04A0" w:firstRow="1" w:lastRow="0" w:firstColumn="1" w:lastColumn="0" w:noHBand="0" w:noVBand="1"/>
+      </w:tblPr>
+      <w:tblGrid>
+        <w:gridCol w:w="4893"/>
+        <w:gridCol w:w="5563"/>
+      </w:tblGrid>
+      <w:tr>
+        <w:tc>
+          <w:tcPr>
+            <w:tcW w:w="5228" w:type="dxa"/>
+            <w:vAlign w:val="center"/>
+          </w:tcPr>
+          <w:p>
+            <w:pPr>
+              <w:spacing w:before="120" w:after="120"/>
+              <w:jc w:val="center"/>
+              <w:rPr>
+                <w:rFonts w:ascii="Arial" w:hAnsi="Arial" w:cs="Arial"/>
+                <w:b/>
+                <w:bCs/>
+                <w:sz w:val="20"/>
+                <w:szCs w:val="20"/>
+              </w:rPr>
+            </w:pPr>
+            <w:proofErr w:type="spellStart"/>
+            <w:r>
+              <w:rPr>
+                <w:rFonts w:ascii="Arial" w:hAnsi="Arial" w:cs="Arial"/>
+                <w:b/>
+                <w:bCs/>
+                <w:sz w:val="20"/>
+                <w:szCs w:val="20"/>
+              </w:rPr>
+              <w:t>Portugol</w:t>
+            </w:r>
+            <w:proofErr w:type="spellEnd"/>
           </w:p>
         </w:tc>
         <w:tc>
@@ -1435,38 +1303,72 @@
           <w:p>
             <w:pPr>
               <w:spacing w:before="120" w:after="120"/>
-              <w:jc w:val="both"/>
-              <w:rPr>
-                <w:rFonts w:ascii="Arial" w:hAnsi="Arial" w:cs="Arial"/>
-                <w:sz w:val="20"/>
-                <w:szCs w:val="20"/>
-                <w:u w:val="single"/>
-              </w:rPr>
-            </w:pPr>
-          </w:p>
-          <w:p>
-            <w:pPr>
-              <w:spacing w:before="120" w:after="120"/>
-              <w:jc w:val="both"/>
-              <w:rPr>
-                <w:rFonts w:ascii="Arial" w:hAnsi="Arial" w:cs="Arial"/>
-                <w:sz w:val="20"/>
-                <w:szCs w:val="20"/>
-                <w:u w:val="single"/>
-              </w:rPr>
-            </w:pPr>
+              <w:jc w:val="center"/>
+              <w:rPr>
+                <w:rFonts w:ascii="Arial" w:hAnsi="Arial" w:cs="Arial"/>
+                <w:b/>
+                <w:bCs/>
+                <w:sz w:val="20"/>
+                <w:szCs w:val="20"/>
+              </w:rPr>
+            </w:pPr>
+            <w:proofErr w:type="spellStart"/>
             <w:r>
               <w:rPr>
                 <w:rFonts w:ascii="Arial" w:hAnsi="Arial" w:cs="Arial"/>
+                <w:b/>
+                <w:bCs/>
+                <w:sz w:val="20"/>
+                <w:szCs w:val="20"/>
+              </w:rPr>
+              <w:t>JavasCript</w:t>
+            </w:r>
+            <w:proofErr w:type="spellEnd"/>
+          </w:p>
+        </w:tc>
+      </w:tr>
+      <w:tr>
+        <w:tc>
+          <w:tcPr>
+            <w:tcW w:w="5228" w:type="dxa"/>
+            <w:vAlign w:val="center"/>
+          </w:tcPr>
+          <w:p>
+            <w:pPr>
+              <w:spacing w:before="120" w:after="120"/>
+              <w:jc w:val="both"/>
+              <w:rPr>
+                <w:rFonts w:ascii="Arial" w:hAnsi="Arial" w:cs="Arial"/>
+                <w:sz w:val="20"/>
+                <w:szCs w:val="20"/>
+                <w:u w:val="single"/>
+              </w:rPr>
+            </w:pPr>
+          </w:p>
+          <w:p>
+            <w:pPr>
+              <w:spacing w:before="120" w:after="120"/>
+              <w:jc w:val="both"/>
+              <w:rPr>
+                <w:rFonts w:ascii="Arial" w:hAnsi="Arial" w:cs="Arial"/>
+                <w:sz w:val="20"/>
+                <w:szCs w:val="20"/>
+                <w:u w:val="single"/>
+              </w:rPr>
+            </w:pPr>
+            <w:r>
+              <w:rPr>
+                <w:rFonts w:ascii="Arial" w:hAnsi="Arial" w:cs="Arial"/>
+                <w:noProof/>
                 <w:sz w:val="20"/>
                 <w:szCs w:val="20"/>
                 <w:u w:val="single"/>
               </w:rPr>
               <w:drawing>
-                <wp:inline distT="0" distB="0" distL="0" distR="0" wp14:anchorId="35C8B1B6" wp14:editId="64CE4D6E">
-                  <wp:extent cx="3395574" cy="2066925"/>
+                <wp:inline distT="0" distB="0" distL="0" distR="0" wp14:anchorId="0865998C" wp14:editId="266C323C">
+                  <wp:extent cx="2898476" cy="2386604"/>
                   <wp:effectExtent l="0" t="0" r="0" b="0"/>
-                  <wp:docPr id="7" name="Imagem 7"/>
+                  <wp:docPr id="8" name="Imagem 8"/>
                   <wp:cNvGraphicFramePr>
                     <a:graphicFrameLocks xmlns:a="http://schemas.openxmlformats.org/drawingml/2006/main" noChangeAspect="1"/>
                   </wp:cNvGraphicFramePr>
@@ -1486,7 +1388,7 @@
                         <pic:spPr>
                           <a:xfrm>
                             <a:off x="0" y="0"/>
-                            <a:ext cx="3399008" cy="2069015"/>
+                            <a:ext cx="2928782" cy="2411558"/>
                           </a:xfrm>
                           <a:prstGeom prst="rect">
                             <a:avLst/>
@@ -1499,123 +1401,65 @@
               </w:drawing>
             </w:r>
           </w:p>
-        </w:tc>
-      </w:tr>
-    </w:tbl>
-    <w:p>
-      <w:pPr>
-        <w:pStyle w:val="PargrafodaLista"/>
-        <w:spacing w:after="120" w:line="360" w:lineRule="auto"/>
-        <w:ind w:left="360"/>
-        <w:contextualSpacing w:val="0"/>
-        <w:jc w:val="both"/>
-        <w:rPr>
-          <w:rFonts w:ascii="Arial" w:hAnsi="Arial" w:cs="Arial"/>
-          <w:b/>
-          <w:bCs/>
-          <w:sz w:val="20"/>
-          <w:szCs w:val="20"/>
-        </w:rPr>
-      </w:pPr>
-    </w:p>
-    <w:p>
-      <w:pPr>
-        <w:pStyle w:val="PargrafodaLista"/>
-        <w:numPr>
-          <w:ilvl w:val="0"/>
-          <w:numId w:val="39"/>
-        </w:numPr>
-        <w:spacing w:after="120" w:line="360" w:lineRule="auto"/>
-        <w:contextualSpacing w:val="0"/>
-        <w:jc w:val="both"/>
-        <w:rPr>
-          <w:rFonts w:ascii="Arial" w:hAnsi="Arial" w:cs="Arial"/>
-          <w:sz w:val="20"/>
-          <w:szCs w:val="20"/>
-        </w:rPr>
-      </w:pPr>
-      <w:r>
-        <w:rPr>
-          <w:rFonts w:ascii="Arial" w:hAnsi="Arial" w:cs="Arial"/>
-          <w:sz w:val="20"/>
-          <w:szCs w:val="20"/>
-        </w:rPr>
-        <w:t>Faça um algoritmo que solicite ao usuário o seu peso. O programa deve calcular e apresentar a quantidade de água, em litro</w:t>
-      </w:r>
-      <w:r>
-        <w:rPr>
-          <w:noProof/>
-        </w:rPr>
-        <w:t xml:space="preserve"> </w:t>
-      </w:r>
-      <w:r>
-        <w:rPr>
-          <w:rFonts w:ascii="Arial" w:hAnsi="Arial" w:cs="Arial"/>
-          <w:sz w:val="20"/>
-          <w:szCs w:val="20"/>
-        </w:rPr>
-        <w:t xml:space="preserve">s, que deve ser ingerida ao longo de um dia. A formula é: </w:t>
-      </w:r>
-      <w:proofErr w:type="spellStart"/>
-      <w:r>
-        <w:rPr>
-          <w:rFonts w:ascii="Arial" w:hAnsi="Arial" w:cs="Arial"/>
-          <w:sz w:val="20"/>
-          <w:szCs w:val="20"/>
-        </w:rPr>
-        <w:t>qtdAgua</w:t>
-      </w:r>
-      <w:proofErr w:type="spellEnd"/>
-      <w:r>
-        <w:rPr>
-          <w:rFonts w:ascii="Arial" w:hAnsi="Arial" w:cs="Arial"/>
-          <w:sz w:val="20"/>
-          <w:szCs w:val="20"/>
-        </w:rPr>
-        <w:t xml:space="preserve"> = peso * 0.040.</w:t>
-      </w:r>
-    </w:p>
-    <w:tbl>
-      <w:tblPr>
-        <w:tblStyle w:val="Tabelacomgrade"/>
-        <w:tblW w:w="0" w:type="auto"/>
-        <w:tblLook w:val="04A0" w:firstRow="1" w:lastRow="0" w:firstColumn="1" w:lastColumn="0" w:noHBand="0" w:noVBand="1"/>
-      </w:tblPr>
-      <w:tblGrid>
-        <w:gridCol w:w="5228"/>
-        <w:gridCol w:w="5228"/>
-      </w:tblGrid>
-      <w:tr>
-        <w:tc>
-          <w:tcPr>
-            <w:tcW w:w="5228" w:type="dxa"/>
-            <w:vAlign w:val="center"/>
-          </w:tcPr>
-          <w:p>
-            <w:pPr>
-              <w:spacing w:before="120" w:after="120"/>
-              <w:jc w:val="center"/>
-              <w:rPr>
-                <w:rFonts w:ascii="Arial" w:hAnsi="Arial" w:cs="Arial"/>
-                <w:b/>
-                <w:bCs/>
-                <w:sz w:val="20"/>
-                <w:szCs w:val="20"/>
-              </w:rPr>
-            </w:pPr>
-            <w:proofErr w:type="spellStart"/>
-            <w:r>
-              <w:rPr>
-                <w:rFonts w:ascii="Arial" w:hAnsi="Arial" w:cs="Arial"/>
-                <w:b/>
-                <w:bCs/>
-                <w:sz w:val="20"/>
-                <w:szCs w:val="20"/>
-              </w:rPr>
-              <w:lastRenderedPageBreak/>
-              <w:t>Portugol</w:t>
-            </w:r>
-            <w:proofErr w:type="spellEnd"/>
+          <w:p>
+            <w:pPr>
+              <w:spacing w:before="120" w:after="120"/>
+              <w:jc w:val="both"/>
+              <w:rPr>
+                <w:rFonts w:ascii="Arial" w:hAnsi="Arial" w:cs="Arial"/>
+                <w:sz w:val="20"/>
+                <w:szCs w:val="20"/>
+                <w:u w:val="single"/>
+              </w:rPr>
+            </w:pPr>
+          </w:p>
+          <w:p>
+            <w:pPr>
+              <w:spacing w:before="120" w:after="120"/>
+              <w:jc w:val="both"/>
+              <w:rPr>
+                <w:rFonts w:ascii="Arial" w:hAnsi="Arial" w:cs="Arial"/>
+                <w:sz w:val="20"/>
+                <w:szCs w:val="20"/>
+                <w:u w:val="single"/>
+              </w:rPr>
+            </w:pPr>
+          </w:p>
+          <w:p>
+            <w:pPr>
+              <w:spacing w:before="120" w:after="120"/>
+              <w:jc w:val="both"/>
+              <w:rPr>
+                <w:rFonts w:ascii="Arial" w:hAnsi="Arial" w:cs="Arial"/>
+                <w:sz w:val="20"/>
+                <w:szCs w:val="20"/>
+                <w:u w:val="single"/>
+              </w:rPr>
+            </w:pPr>
+          </w:p>
+          <w:p>
+            <w:pPr>
+              <w:spacing w:before="120" w:after="120"/>
+              <w:jc w:val="both"/>
+              <w:rPr>
+                <w:rFonts w:ascii="Arial" w:hAnsi="Arial" w:cs="Arial"/>
+                <w:sz w:val="20"/>
+                <w:szCs w:val="20"/>
+                <w:u w:val="single"/>
+              </w:rPr>
+            </w:pPr>
+          </w:p>
+          <w:p>
+            <w:pPr>
+              <w:spacing w:before="120" w:after="120"/>
+              <w:jc w:val="both"/>
+              <w:rPr>
+                <w:rFonts w:ascii="Arial" w:hAnsi="Arial" w:cs="Arial"/>
+                <w:sz w:val="20"/>
+                <w:szCs w:val="20"/>
+                <w:u w:val="single"/>
+              </w:rPr>
+            </w:pPr>
           </w:p>
         </w:tc>
         <w:tc>
@@ -1626,59 +1470,39 @@
           <w:p>
             <w:pPr>
               <w:spacing w:before="120" w:after="120"/>
-              <w:jc w:val="center"/>
-              <w:rPr>
-                <w:rFonts w:ascii="Arial" w:hAnsi="Arial" w:cs="Arial"/>
-                <w:b/>
-                <w:bCs/>
-                <w:sz w:val="20"/>
-                <w:szCs w:val="20"/>
-              </w:rPr>
-            </w:pPr>
-            <w:proofErr w:type="spellStart"/>
+              <w:jc w:val="both"/>
+              <w:rPr>
+                <w:rFonts w:ascii="Arial" w:hAnsi="Arial" w:cs="Arial"/>
+                <w:sz w:val="20"/>
+                <w:szCs w:val="20"/>
+                <w:u w:val="single"/>
+              </w:rPr>
+            </w:pPr>
+          </w:p>
+          <w:p>
+            <w:pPr>
+              <w:spacing w:before="120" w:after="120"/>
+              <w:jc w:val="both"/>
+              <w:rPr>
+                <w:rFonts w:ascii="Arial" w:hAnsi="Arial" w:cs="Arial"/>
+                <w:sz w:val="20"/>
+                <w:szCs w:val="20"/>
+                <w:u w:val="single"/>
+              </w:rPr>
+            </w:pPr>
             <w:r>
               <w:rPr>
                 <w:rFonts w:ascii="Arial" w:hAnsi="Arial" w:cs="Arial"/>
-                <w:b/>
-                <w:bCs/>
-                <w:sz w:val="20"/>
-                <w:szCs w:val="20"/>
-              </w:rPr>
-              <w:t>JavasCript</w:t>
-            </w:r>
-            <w:proofErr w:type="spellEnd"/>
-          </w:p>
-        </w:tc>
-      </w:tr>
-      <w:tr>
-        <w:tc>
-          <w:tcPr>
-            <w:tcW w:w="5228" w:type="dxa"/>
-            <w:vAlign w:val="center"/>
-          </w:tcPr>
-          <w:p>
-            <w:pPr>
-              <w:spacing w:before="120" w:after="120"/>
-              <w:jc w:val="both"/>
-              <w:rPr>
-                <w:rFonts w:ascii="Arial" w:hAnsi="Arial" w:cs="Arial"/>
-                <w:sz w:val="20"/>
-                <w:szCs w:val="20"/>
-                <w:u w:val="single"/>
-              </w:rPr>
-            </w:pPr>
-            <w:r>
-              <w:rPr>
-                <w:rFonts w:ascii="Arial" w:hAnsi="Arial" w:cs="Arial"/>
+                <w:noProof/>
                 <w:sz w:val="20"/>
                 <w:szCs w:val="20"/>
                 <w:u w:val="single"/>
               </w:rPr>
               <w:drawing>
-                <wp:inline distT="0" distB="0" distL="0" distR="0" wp14:anchorId="29A814B6" wp14:editId="09E4B7F2">
-                  <wp:extent cx="2803585" cy="3104812"/>
-                  <wp:effectExtent l="0" t="0" r="0" b="635"/>
-                  <wp:docPr id="11" name="Imagem 11"/>
+                <wp:inline distT="0" distB="0" distL="0" distR="0" wp14:anchorId="35C8B1B6" wp14:editId="64CE4D6E">
+                  <wp:extent cx="3395574" cy="2066925"/>
+                  <wp:effectExtent l="0" t="0" r="0" b="0"/>
+                  <wp:docPr id="7" name="Imagem 7"/>
                   <wp:cNvGraphicFramePr>
                     <a:graphicFrameLocks xmlns:a="http://schemas.openxmlformats.org/drawingml/2006/main" noChangeAspect="1"/>
                   </wp:cNvGraphicFramePr>
@@ -1698,7 +1522,7 @@
                         <pic:spPr>
                           <a:xfrm>
                             <a:off x="0" y="0"/>
-                            <a:ext cx="2851805" cy="3158213"/>
+                            <a:ext cx="3399008" cy="2069015"/>
                           </a:xfrm>
                           <a:prstGeom prst="rect">
                             <a:avLst/>
@@ -1711,77 +1535,123 @@
               </w:drawing>
             </w:r>
           </w:p>
-          <w:p>
-            <w:pPr>
-              <w:spacing w:before="120" w:after="120"/>
-              <w:jc w:val="both"/>
-              <w:rPr>
-                <w:rFonts w:ascii="Arial" w:hAnsi="Arial" w:cs="Arial"/>
-                <w:sz w:val="20"/>
-                <w:szCs w:val="20"/>
-                <w:u w:val="single"/>
-              </w:rPr>
-            </w:pPr>
-          </w:p>
-          <w:p>
-            <w:pPr>
-              <w:spacing w:before="120" w:after="120"/>
-              <w:jc w:val="both"/>
-              <w:rPr>
-                <w:rFonts w:ascii="Arial" w:hAnsi="Arial" w:cs="Arial"/>
-                <w:sz w:val="20"/>
-                <w:szCs w:val="20"/>
-                <w:u w:val="single"/>
-              </w:rPr>
-            </w:pPr>
-          </w:p>
-          <w:p>
-            <w:pPr>
-              <w:spacing w:before="120" w:after="120"/>
-              <w:jc w:val="both"/>
-              <w:rPr>
-                <w:rFonts w:ascii="Arial" w:hAnsi="Arial" w:cs="Arial"/>
-                <w:sz w:val="20"/>
-                <w:szCs w:val="20"/>
-                <w:u w:val="single"/>
-              </w:rPr>
-            </w:pPr>
-          </w:p>
-          <w:p>
-            <w:pPr>
-              <w:spacing w:before="120" w:after="120"/>
-              <w:jc w:val="both"/>
-              <w:rPr>
-                <w:rFonts w:ascii="Arial" w:hAnsi="Arial" w:cs="Arial"/>
-                <w:sz w:val="20"/>
-                <w:szCs w:val="20"/>
-                <w:u w:val="single"/>
-              </w:rPr>
-            </w:pPr>
-          </w:p>
-          <w:p>
-            <w:pPr>
-              <w:spacing w:before="120" w:after="120"/>
-              <w:jc w:val="both"/>
-              <w:rPr>
-                <w:rFonts w:ascii="Arial" w:hAnsi="Arial" w:cs="Arial"/>
-                <w:sz w:val="20"/>
-                <w:szCs w:val="20"/>
-                <w:u w:val="single"/>
-              </w:rPr>
-            </w:pPr>
-          </w:p>
-          <w:p>
-            <w:pPr>
-              <w:spacing w:before="120" w:after="120"/>
-              <w:jc w:val="both"/>
-              <w:rPr>
-                <w:rFonts w:ascii="Arial" w:hAnsi="Arial" w:cs="Arial"/>
-                <w:sz w:val="20"/>
-                <w:szCs w:val="20"/>
-                <w:u w:val="single"/>
-              </w:rPr>
-            </w:pPr>
+        </w:tc>
+      </w:tr>
+    </w:tbl>
+    <w:p>
+      <w:pPr>
+        <w:pStyle w:val="PargrafodaLista"/>
+        <w:spacing w:after="120" w:line="360" w:lineRule="auto"/>
+        <w:ind w:left="360"/>
+        <w:contextualSpacing w:val="0"/>
+        <w:jc w:val="both"/>
+        <w:rPr>
+          <w:rFonts w:ascii="Arial" w:hAnsi="Arial" w:cs="Arial"/>
+          <w:b/>
+          <w:bCs/>
+          <w:sz w:val="20"/>
+          <w:szCs w:val="20"/>
+        </w:rPr>
+      </w:pPr>
+    </w:p>
+    <w:p>
+      <w:pPr>
+        <w:pStyle w:val="PargrafodaLista"/>
+        <w:numPr>
+          <w:ilvl w:val="0"/>
+          <w:numId w:val="39"/>
+        </w:numPr>
+        <w:spacing w:after="120" w:line="360" w:lineRule="auto"/>
+        <w:contextualSpacing w:val="0"/>
+        <w:jc w:val="both"/>
+        <w:rPr>
+          <w:rFonts w:ascii="Arial" w:hAnsi="Arial" w:cs="Arial"/>
+          <w:sz w:val="20"/>
+          <w:szCs w:val="20"/>
+        </w:rPr>
+      </w:pPr>
+      <w:r>
+        <w:rPr>
+          <w:rFonts w:ascii="Arial" w:hAnsi="Arial" w:cs="Arial"/>
+          <w:sz w:val="20"/>
+          <w:szCs w:val="20"/>
+        </w:rPr>
+        <w:lastRenderedPageBreak/>
+        <w:t>Faça um algoritmo que solicite ao usuário o seu peso. O programa deve calcular e apresentar a quantidade de água, em litro</w:t>
+      </w:r>
+      <w:r>
+        <w:rPr>
+          <w:noProof/>
+        </w:rPr>
+        <w:t xml:space="preserve"> </w:t>
+      </w:r>
+      <w:r>
+        <w:rPr>
+          <w:rFonts w:ascii="Arial" w:hAnsi="Arial" w:cs="Arial"/>
+          <w:sz w:val="20"/>
+          <w:szCs w:val="20"/>
+        </w:rPr>
+        <w:t xml:space="preserve">s, que deve ser ingerida ao longo de um dia. A formula é: </w:t>
+      </w:r>
+      <w:proofErr w:type="spellStart"/>
+      <w:r>
+        <w:rPr>
+          <w:rFonts w:ascii="Arial" w:hAnsi="Arial" w:cs="Arial"/>
+          <w:sz w:val="20"/>
+          <w:szCs w:val="20"/>
+        </w:rPr>
+        <w:t>qtdAgua</w:t>
+      </w:r>
+      <w:proofErr w:type="spellEnd"/>
+      <w:r>
+        <w:rPr>
+          <w:rFonts w:ascii="Arial" w:hAnsi="Arial" w:cs="Arial"/>
+          <w:sz w:val="20"/>
+          <w:szCs w:val="20"/>
+        </w:rPr>
+        <w:t xml:space="preserve"> = peso * 0.040.</w:t>
+      </w:r>
+    </w:p>
+    <w:tbl>
+      <w:tblPr>
+        <w:tblStyle w:val="Tabelacomgrade"/>
+        <w:tblW w:w="0" w:type="auto"/>
+        <w:tblLook w:val="04A0" w:firstRow="1" w:lastRow="0" w:firstColumn="1" w:lastColumn="0" w:noHBand="0" w:noVBand="1"/>
+      </w:tblPr>
+      <w:tblGrid>
+        <w:gridCol w:w="5228"/>
+        <w:gridCol w:w="5228"/>
+      </w:tblGrid>
+      <w:tr>
+        <w:tc>
+          <w:tcPr>
+            <w:tcW w:w="5228" w:type="dxa"/>
+            <w:vAlign w:val="center"/>
+          </w:tcPr>
+          <w:p>
+            <w:pPr>
+              <w:spacing w:before="120" w:after="120"/>
+              <w:jc w:val="center"/>
+              <w:rPr>
+                <w:rFonts w:ascii="Arial" w:hAnsi="Arial" w:cs="Arial"/>
+                <w:b/>
+                <w:bCs/>
+                <w:sz w:val="20"/>
+                <w:szCs w:val="20"/>
+              </w:rPr>
+            </w:pPr>
+            <w:proofErr w:type="spellStart"/>
+            <w:r>
+              <w:rPr>
+                <w:rFonts w:ascii="Arial" w:hAnsi="Arial" w:cs="Arial"/>
+                <w:b/>
+                <w:bCs/>
+                <w:sz w:val="20"/>
+                <w:szCs w:val="20"/>
+              </w:rPr>
+              <w:t>Portugol</w:t>
+            </w:r>
+            <w:proofErr w:type="spellEnd"/>
           </w:p>
         </w:tc>
         <w:tc>
@@ -1792,26 +1662,60 @@
           <w:p>
             <w:pPr>
               <w:spacing w:before="120" w:after="120"/>
-              <w:jc w:val="both"/>
-              <w:rPr>
-                <w:rFonts w:ascii="Arial" w:hAnsi="Arial" w:cs="Arial"/>
-                <w:sz w:val="20"/>
-                <w:szCs w:val="20"/>
-                <w:u w:val="single"/>
-              </w:rPr>
-            </w:pPr>
+              <w:jc w:val="center"/>
+              <w:rPr>
+                <w:rFonts w:ascii="Arial" w:hAnsi="Arial" w:cs="Arial"/>
+                <w:b/>
+                <w:bCs/>
+                <w:sz w:val="20"/>
+                <w:szCs w:val="20"/>
+              </w:rPr>
+            </w:pPr>
+            <w:proofErr w:type="spellStart"/>
             <w:r>
               <w:rPr>
                 <w:rFonts w:ascii="Arial" w:hAnsi="Arial" w:cs="Arial"/>
+                <w:b/>
+                <w:bCs/>
+                <w:sz w:val="20"/>
+                <w:szCs w:val="20"/>
+              </w:rPr>
+              <w:t>JavasCript</w:t>
+            </w:r>
+            <w:proofErr w:type="spellEnd"/>
+          </w:p>
+        </w:tc>
+      </w:tr>
+      <w:tr>
+        <w:tc>
+          <w:tcPr>
+            <w:tcW w:w="5228" w:type="dxa"/>
+            <w:vAlign w:val="center"/>
+          </w:tcPr>
+          <w:p>
+            <w:pPr>
+              <w:spacing w:before="120" w:after="120"/>
+              <w:jc w:val="both"/>
+              <w:rPr>
+                <w:rFonts w:ascii="Arial" w:hAnsi="Arial" w:cs="Arial"/>
+                <w:sz w:val="20"/>
+                <w:szCs w:val="20"/>
+                <w:u w:val="single"/>
+              </w:rPr>
+            </w:pPr>
+            <w:r>
+              <w:rPr>
+                <w:rFonts w:ascii="Arial" w:hAnsi="Arial" w:cs="Arial"/>
+                <w:noProof/>
                 <w:sz w:val="20"/>
                 <w:szCs w:val="20"/>
                 <w:u w:val="single"/>
               </w:rPr>
               <w:drawing>
-                <wp:inline distT="0" distB="0" distL="0" distR="0" wp14:anchorId="538BB74E" wp14:editId="64E20EB9">
-                  <wp:extent cx="2886613" cy="1866900"/>
-                  <wp:effectExtent l="0" t="0" r="9525" b="0"/>
-                  <wp:docPr id="12" name="Imagem 12"/>
+                <wp:inline distT="0" distB="0" distL="0" distR="0" wp14:anchorId="29A814B6" wp14:editId="09E4B7F2">
+                  <wp:extent cx="2803585" cy="3104812"/>
+                  <wp:effectExtent l="0" t="0" r="0" b="635"/>
+                  <wp:docPr id="11" name="Imagem 11"/>
                   <wp:cNvGraphicFramePr>
                     <a:graphicFrameLocks xmlns:a="http://schemas.openxmlformats.org/drawingml/2006/main" noChangeAspect="1"/>
                   </wp:cNvGraphicFramePr>
@@ -1831,7 +1735,7 @@
                         <pic:spPr>
                           <a:xfrm>
                             <a:off x="0" y="0"/>
-                            <a:ext cx="2897311" cy="1873819"/>
+                            <a:ext cx="2851805" cy="3158213"/>
                           </a:xfrm>
                           <a:prstGeom prst="rect">
                             <a:avLst/>
@@ -1844,103 +1748,77 @@
               </w:drawing>
             </w:r>
           </w:p>
-        </w:tc>
-      </w:tr>
-    </w:tbl>
-    <w:p>
-      <w:pPr>
-        <w:spacing w:after="120" w:line="360" w:lineRule="auto"/>
-        <w:jc w:val="both"/>
-        <w:rPr>
-          <w:rFonts w:ascii="Arial" w:hAnsi="Arial" w:cs="Arial"/>
-          <w:sz w:val="20"/>
-          <w:szCs w:val="20"/>
-        </w:rPr>
-      </w:pPr>
-    </w:p>
-    <w:p>
-      <w:pPr>
-        <w:pStyle w:val="PargrafodaLista"/>
-        <w:numPr>
-          <w:ilvl w:val="0"/>
-          <w:numId w:val="39"/>
-        </w:numPr>
-        <w:spacing w:after="120" w:line="360" w:lineRule="auto"/>
-        <w:contextualSpacing w:val="0"/>
-        <w:jc w:val="both"/>
-        <w:rPr>
-          <w:rFonts w:ascii="Arial" w:hAnsi="Arial" w:cs="Arial"/>
-          <w:sz w:val="20"/>
-          <w:szCs w:val="20"/>
-        </w:rPr>
-      </w:pPr>
-      <w:r>
-        <w:rPr>
-          <w:rFonts w:ascii="Arial" w:hAnsi="Arial" w:cs="Arial"/>
-          <w:sz w:val="20"/>
-          <w:szCs w:val="20"/>
-        </w:rPr>
-        <w:t xml:space="preserve">Faça um algoritmo que solicite ao usuário o seu peso e altura. O programa deve calcular e Indice de Massa Corporal (IMC). A formula é: </w:t>
-      </w:r>
-      <w:proofErr w:type="spellStart"/>
-      <w:r>
-        <w:rPr>
-          <w:rFonts w:ascii="Arial" w:hAnsi="Arial" w:cs="Arial"/>
-          <w:sz w:val="20"/>
-          <w:szCs w:val="20"/>
-        </w:rPr>
-        <w:t>imc</w:t>
-      </w:r>
-      <w:proofErr w:type="spellEnd"/>
-      <w:r>
-        <w:rPr>
-          <w:rFonts w:ascii="Arial" w:hAnsi="Arial" w:cs="Arial"/>
-          <w:sz w:val="20"/>
-          <w:szCs w:val="20"/>
-        </w:rPr>
-        <w:t xml:space="preserve"> = </w:t>
-      </w:r>
-    </w:p>
-    <w:tbl>
-      <w:tblPr>
-        <w:tblStyle w:val="Tabelacomgrade"/>
-        <w:tblW w:w="0" w:type="auto"/>
-        <w:tblLook w:val="04A0" w:firstRow="1" w:lastRow="0" w:firstColumn="1" w:lastColumn="0" w:noHBand="0" w:noVBand="1"/>
-      </w:tblPr>
-      <w:tblGrid>
-        <w:gridCol w:w="5228"/>
-        <w:gridCol w:w="5228"/>
-      </w:tblGrid>
-      <w:tr>
-        <w:tc>
-          <w:tcPr>
-            <w:tcW w:w="5228" w:type="dxa"/>
-            <w:vAlign w:val="center"/>
-          </w:tcPr>
-          <w:p>
-            <w:pPr>
-              <w:spacing w:before="120" w:after="120"/>
-              <w:jc w:val="center"/>
-              <w:rPr>
-                <w:rFonts w:ascii="Arial" w:hAnsi="Arial" w:cs="Arial"/>
-                <w:b/>
-                <w:bCs/>
-                <w:sz w:val="20"/>
-                <w:szCs w:val="20"/>
-              </w:rPr>
-            </w:pPr>
-            <w:proofErr w:type="spellStart"/>
-            <w:r>
-              <w:rPr>
-                <w:rFonts w:ascii="Arial" w:hAnsi="Arial" w:cs="Arial"/>
-                <w:b/>
-                <w:bCs/>
-                <w:sz w:val="20"/>
-                <w:szCs w:val="20"/>
-              </w:rPr>
-              <w:t>Portugol</w:t>
-            </w:r>
-            <w:proofErr w:type="spellEnd"/>
+          <w:p>
+            <w:pPr>
+              <w:spacing w:before="120" w:after="120"/>
+              <w:jc w:val="both"/>
+              <w:rPr>
+                <w:rFonts w:ascii="Arial" w:hAnsi="Arial" w:cs="Arial"/>
+                <w:sz w:val="20"/>
+                <w:szCs w:val="20"/>
+                <w:u w:val="single"/>
+              </w:rPr>
+            </w:pPr>
+          </w:p>
+          <w:p>
+            <w:pPr>
+              <w:spacing w:before="120" w:after="120"/>
+              <w:jc w:val="both"/>
+              <w:rPr>
+                <w:rFonts w:ascii="Arial" w:hAnsi="Arial" w:cs="Arial"/>
+                <w:sz w:val="20"/>
+                <w:szCs w:val="20"/>
+                <w:u w:val="single"/>
+              </w:rPr>
+            </w:pPr>
+          </w:p>
+          <w:p>
+            <w:pPr>
+              <w:spacing w:before="120" w:after="120"/>
+              <w:jc w:val="both"/>
+              <w:rPr>
+                <w:rFonts w:ascii="Arial" w:hAnsi="Arial" w:cs="Arial"/>
+                <w:sz w:val="20"/>
+                <w:szCs w:val="20"/>
+                <w:u w:val="single"/>
+              </w:rPr>
+            </w:pPr>
+          </w:p>
+          <w:p>
+            <w:pPr>
+              <w:spacing w:before="120" w:after="120"/>
+              <w:jc w:val="both"/>
+              <w:rPr>
+                <w:rFonts w:ascii="Arial" w:hAnsi="Arial" w:cs="Arial"/>
+                <w:sz w:val="20"/>
+                <w:szCs w:val="20"/>
+                <w:u w:val="single"/>
+              </w:rPr>
+            </w:pPr>
+          </w:p>
+          <w:p>
+            <w:pPr>
+              <w:spacing w:before="120" w:after="120"/>
+              <w:jc w:val="both"/>
+              <w:rPr>
+                <w:rFonts w:ascii="Arial" w:hAnsi="Arial" w:cs="Arial"/>
+                <w:sz w:val="20"/>
+                <w:szCs w:val="20"/>
+                <w:u w:val="single"/>
+              </w:rPr>
+            </w:pPr>
+          </w:p>
+          <w:p>
+            <w:pPr>
+              <w:spacing w:before="120" w:after="120"/>
+              <w:jc w:val="both"/>
+              <w:rPr>
+                <w:rFonts w:ascii="Arial" w:hAnsi="Arial" w:cs="Arial"/>
+                <w:sz w:val="20"/>
+                <w:szCs w:val="20"/>
+                <w:u w:val="single"/>
+              </w:rPr>
+            </w:pPr>
           </w:p>
         </w:tc>
         <w:tc>
@@ -1951,150 +1829,27 @@
           <w:p>
             <w:pPr>
               <w:spacing w:before="120" w:after="120"/>
-              <w:jc w:val="center"/>
-              <w:rPr>
-                <w:rFonts w:ascii="Arial" w:hAnsi="Arial" w:cs="Arial"/>
-                <w:b/>
-                <w:bCs/>
-                <w:sz w:val="20"/>
-                <w:szCs w:val="20"/>
-              </w:rPr>
-            </w:pPr>
-            <w:proofErr w:type="spellStart"/>
+              <w:jc w:val="both"/>
+              <w:rPr>
+                <w:rFonts w:ascii="Arial" w:hAnsi="Arial" w:cs="Arial"/>
+                <w:sz w:val="20"/>
+                <w:szCs w:val="20"/>
+                <w:u w:val="single"/>
+              </w:rPr>
+            </w:pPr>
             <w:r>
               <w:rPr>
                 <w:rFonts w:ascii="Arial" w:hAnsi="Arial" w:cs="Arial"/>
-                <w:b/>
-                <w:bCs/>
-                <w:sz w:val="20"/>
-                <w:szCs w:val="20"/>
-              </w:rPr>
-              <w:t>JavasCript</w:t>
-            </w:r>
-            <w:proofErr w:type="spellEnd"/>
-          </w:p>
-        </w:tc>
-      </w:tr>
-      <w:tr>
-        <w:tc>
-          <w:tcPr>
-            <w:tcW w:w="5228" w:type="dxa"/>
-            <w:vAlign w:val="center"/>
-          </w:tcPr>
-          <w:p>
-            <w:pPr>
-              <w:spacing w:before="120" w:after="120"/>
-              <w:jc w:val="both"/>
-              <w:rPr>
-                <w:rFonts w:ascii="Arial" w:hAnsi="Arial" w:cs="Arial"/>
-                <w:sz w:val="20"/>
-                <w:szCs w:val="20"/>
-                <w:u w:val="single"/>
-              </w:rPr>
-            </w:pPr>
-          </w:p>
-          <w:p>
-            <w:pPr>
-              <w:spacing w:before="120" w:after="120"/>
-              <w:jc w:val="both"/>
-              <w:rPr>
-                <w:rFonts w:ascii="Arial" w:hAnsi="Arial" w:cs="Arial"/>
-                <w:sz w:val="20"/>
-                <w:szCs w:val="20"/>
-                <w:u w:val="single"/>
-              </w:rPr>
-            </w:pPr>
-          </w:p>
-          <w:p>
-            <w:pPr>
-              <w:spacing w:before="120" w:after="120"/>
-              <w:jc w:val="both"/>
-              <w:rPr>
-                <w:rFonts w:ascii="Arial" w:hAnsi="Arial" w:cs="Arial"/>
-                <w:sz w:val="20"/>
-                <w:szCs w:val="20"/>
-                <w:u w:val="single"/>
-              </w:rPr>
-            </w:pPr>
-          </w:p>
-          <w:p>
-            <w:pPr>
-              <w:spacing w:before="120" w:after="120"/>
-              <w:jc w:val="both"/>
-              <w:rPr>
-                <w:rFonts w:ascii="Arial" w:hAnsi="Arial" w:cs="Arial"/>
-                <w:sz w:val="20"/>
-                <w:szCs w:val="20"/>
-                <w:u w:val="single"/>
-              </w:rPr>
-            </w:pPr>
-            <w:bookmarkStart w:id="0" w:name="_GoBack"/>
-            <w:bookmarkEnd w:id="0"/>
-          </w:p>
-          <w:p>
-            <w:pPr>
-              <w:spacing w:before="120" w:after="120"/>
-              <w:jc w:val="both"/>
-              <w:rPr>
-                <w:rFonts w:ascii="Arial" w:hAnsi="Arial" w:cs="Arial"/>
-                <w:sz w:val="20"/>
-                <w:szCs w:val="20"/>
-                <w:u w:val="single"/>
-              </w:rPr>
-            </w:pPr>
-          </w:p>
-          <w:p>
-            <w:pPr>
-              <w:spacing w:before="120" w:after="120"/>
-              <w:jc w:val="both"/>
-              <w:rPr>
-                <w:rFonts w:ascii="Arial" w:hAnsi="Arial" w:cs="Arial"/>
-                <w:sz w:val="20"/>
-                <w:szCs w:val="20"/>
-                <w:u w:val="single"/>
-              </w:rPr>
-            </w:pPr>
-          </w:p>
-          <w:p>
-            <w:pPr>
-              <w:spacing w:before="120" w:after="120"/>
-              <w:jc w:val="both"/>
-              <w:rPr>
-                <w:rFonts w:ascii="Arial" w:hAnsi="Arial" w:cs="Arial"/>
-                <w:sz w:val="20"/>
-                <w:szCs w:val="20"/>
-                <w:u w:val="single"/>
-              </w:rPr>
-            </w:pPr>
-          </w:p>
-        </w:tc>
-        <w:tc>
-          <w:tcPr>
-            <w:tcW w:w="5228" w:type="dxa"/>
-            <w:vAlign w:val="center"/>
-          </w:tcPr>
-          <w:p>
-            <w:pPr>
-              <w:spacing w:before="120" w:after="120"/>
-              <w:jc w:val="both"/>
-              <w:rPr>
-                <w:rFonts w:ascii="Arial" w:hAnsi="Arial" w:cs="Arial"/>
-                <w:sz w:val="20"/>
-                <w:szCs w:val="20"/>
-                <w:u w:val="single"/>
-              </w:rPr>
-            </w:pPr>
-            <w:r>
-              <w:rPr>
-                <w:rFonts w:ascii="Arial" w:hAnsi="Arial" w:cs="Arial"/>
-                <w:sz w:val="20"/>
-                <w:szCs w:val="20"/>
+                <w:noProof/>
+                <w:sz w:val="20"/>
+                <w:szCs w:val="20"/>
+                <w:u w:val="single"/>
               </w:rPr>
               <w:drawing>
-                <wp:inline distT="0" distB="0" distL="0" distR="0" wp14:anchorId="542E2CA1" wp14:editId="14746BE7">
-                  <wp:extent cx="3096507" cy="1647825"/>
-                  <wp:effectExtent l="0" t="0" r="8890" b="0"/>
-                  <wp:docPr id="13" name="Imagem 13"/>
+                <wp:inline distT="0" distB="0" distL="0" distR="0" wp14:anchorId="538BB74E" wp14:editId="64E20EB9">
+                  <wp:extent cx="2886613" cy="1866900"/>
+                  <wp:effectExtent l="0" t="0" r="9525" b="0"/>
+                  <wp:docPr id="12" name="Imagem 12"/>
                   <wp:cNvGraphicFramePr>
                     <a:graphicFrameLocks xmlns:a="http://schemas.openxmlformats.org/drawingml/2006/main" noChangeAspect="1"/>
                   </wp:cNvGraphicFramePr>
@@ -2114,7 +1869,7 @@
                         <pic:spPr>
                           <a:xfrm>
                             <a:off x="0" y="0"/>
-                            <a:ext cx="3111984" cy="1656061"/>
+                            <a:ext cx="2897311" cy="1873819"/>
                           </a:xfrm>
                           <a:prstGeom prst="rect">
                             <a:avLst/>
@@ -2127,43 +1882,9 @@
               </w:drawing>
             </w:r>
           </w:p>
-          <w:p>
-            <w:pPr>
-              <w:spacing w:before="120" w:after="120"/>
-              <w:jc w:val="both"/>
-              <w:rPr>
-                <w:rFonts w:ascii="Arial" w:hAnsi="Arial" w:cs="Arial"/>
-                <w:sz w:val="20"/>
-                <w:szCs w:val="20"/>
-                <w:u w:val="single"/>
-              </w:rPr>
-            </w:pPr>
-          </w:p>
         </w:tc>
       </w:tr>
     </w:tbl>
-    <w:p>
-      <w:pPr>
-        <w:spacing w:after="120" w:line="360" w:lineRule="auto"/>
-        <w:jc w:val="both"/>
-        <w:rPr>
-          <w:rFonts w:ascii="Arial" w:hAnsi="Arial" w:cs="Arial"/>
-          <w:sz w:val="20"/>
-          <w:szCs w:val="20"/>
-        </w:rPr>
-      </w:pPr>
-    </w:p>
-    <w:p>
-      <w:pPr>
-        <w:spacing w:after="120" w:line="360" w:lineRule="auto"/>
-        <w:jc w:val="both"/>
-        <w:rPr>
-          <w:rFonts w:ascii="Arial" w:hAnsi="Arial" w:cs="Arial"/>
-          <w:sz w:val="20"/>
-          <w:szCs w:val="20"/>
-        </w:rPr>
-      </w:pPr>
-    </w:p>
     <w:p>
       <w:pPr>
         <w:spacing w:after="120" w:line="360" w:lineRule="auto"/>
@@ -2197,8 +1918,25 @@
           <w:sz w:val="20"/>
           <w:szCs w:val="20"/>
         </w:rPr>
-        <w:lastRenderedPageBreak/>
-        <w:t>Uma empresa de desenvolvimento de softwares paga a seus desenvolvedores um fixo de R$ 4500,00 por mês, mais um bônus de R$ 200,00 por bug resolvido. Faça um algoritmo que leia a quantidade de bugs resolvidos por um funcionário e apresente o salário do funcionário.</w:t>
+        <w:t xml:space="preserve">Faça um algoritmo que solicite ao usuário o seu peso e altura. O programa deve calcular e Indice de Massa Corporal (IMC). A formula é: </w:t>
+      </w:r>
+      <w:proofErr w:type="spellStart"/>
+      <w:r>
+        <w:rPr>
+          <w:rFonts w:ascii="Arial" w:hAnsi="Arial" w:cs="Arial"/>
+          <w:sz w:val="20"/>
+          <w:szCs w:val="20"/>
+        </w:rPr>
+        <w:t>imc</w:t>
+      </w:r>
+      <w:proofErr w:type="spellEnd"/>
+      <w:r>
+        <w:rPr>
+          <w:rFonts w:ascii="Arial" w:hAnsi="Arial" w:cs="Arial"/>
+          <w:sz w:val="20"/>
+          <w:szCs w:val="20"/>
+        </w:rPr>
+        <w:t xml:space="preserve"> = </w:t>
       </w:r>
     </w:p>
     <w:tbl>
@@ -2304,6 +2042,49 @@
                 <w:u w:val="single"/>
               </w:rPr>
             </w:pPr>
+            <w:r>
+              <w:rPr>
+                <w:rFonts w:ascii="Arial" w:hAnsi="Arial" w:cs="Arial"/>
+                <w:sz w:val="20"/>
+                <w:szCs w:val="20"/>
+                <w:u w:val="single"/>
+              </w:rPr>
+              <w:drawing>
+                <wp:inline distT="0" distB="0" distL="0" distR="0" wp14:anchorId="7A624924" wp14:editId="4F59F122">
+                  <wp:extent cx="2514600" cy="1869252"/>
+                  <wp:effectExtent l="0" t="0" r="0" b="0"/>
+                  <wp:docPr id="4" name="Imagem 4"/>
+                  <wp:cNvGraphicFramePr>
+                    <a:graphicFrameLocks xmlns:a="http://schemas.openxmlformats.org/drawingml/2006/main" noChangeAspect="1"/>
+                  </wp:cNvGraphicFramePr>
+                  <a:graphic xmlns:a="http://schemas.openxmlformats.org/drawingml/2006/main">
+                    <a:graphicData uri="http://schemas.openxmlformats.org/drawingml/2006/picture">
+                      <pic:pic xmlns:pic="http://schemas.openxmlformats.org/drawingml/2006/picture">
+                        <pic:nvPicPr>
+                          <pic:cNvPr id="1" name=""/>
+                          <pic:cNvPicPr/>
+                        </pic:nvPicPr>
+                        <pic:blipFill>
+                          <a:blip r:embed="rId19"/>
+                          <a:stretch>
+                            <a:fillRect/>
+                          </a:stretch>
+                        </pic:blipFill>
+                        <pic:spPr>
+                          <a:xfrm>
+                            <a:off x="0" y="0"/>
+                            <a:ext cx="2532967" cy="1882905"/>
+                          </a:xfrm>
+                          <a:prstGeom prst="rect">
+                            <a:avLst/>
+                          </a:prstGeom>
+                        </pic:spPr>
+                      </pic:pic>
+                    </a:graphicData>
+                  </a:graphic>
+                </wp:inline>
+              </w:drawing>
+            </w:r>
           </w:p>
           <w:p>
             <w:pPr>
@@ -2382,6 +2163,391 @@
                 <w:u w:val="single"/>
               </w:rPr>
             </w:pPr>
+            <w:r>
+              <w:rPr>
+                <w:rFonts w:ascii="Arial" w:hAnsi="Arial" w:cs="Arial"/>
+                <w:noProof/>
+                <w:sz w:val="20"/>
+                <w:szCs w:val="20"/>
+              </w:rPr>
+              <w:lastRenderedPageBreak/>
+              <w:drawing>
+                <wp:inline distT="0" distB="0" distL="0" distR="0" wp14:anchorId="542E2CA1" wp14:editId="14746BE7">
+                  <wp:extent cx="3096507" cy="1647825"/>
+                  <wp:effectExtent l="0" t="0" r="8890" b="0"/>
+                  <wp:docPr id="13" name="Imagem 13"/>
+                  <wp:cNvGraphicFramePr>
+                    <a:graphicFrameLocks xmlns:a="http://schemas.openxmlformats.org/drawingml/2006/main" noChangeAspect="1"/>
+                  </wp:cNvGraphicFramePr>
+                  <a:graphic xmlns:a="http://schemas.openxmlformats.org/drawingml/2006/main">
+                    <a:graphicData uri="http://schemas.openxmlformats.org/drawingml/2006/picture">
+                      <pic:pic xmlns:pic="http://schemas.openxmlformats.org/drawingml/2006/picture">
+                        <pic:nvPicPr>
+                          <pic:cNvPr id="1" name=""/>
+                          <pic:cNvPicPr/>
+                        </pic:nvPicPr>
+                        <pic:blipFill>
+                          <a:blip r:embed="rId20"/>
+                          <a:stretch>
+                            <a:fillRect/>
+                          </a:stretch>
+                        </pic:blipFill>
+                        <pic:spPr>
+                          <a:xfrm>
+                            <a:off x="0" y="0"/>
+                            <a:ext cx="3111984" cy="1656061"/>
+                          </a:xfrm>
+                          <a:prstGeom prst="rect">
+                            <a:avLst/>
+                          </a:prstGeom>
+                        </pic:spPr>
+                      </pic:pic>
+                    </a:graphicData>
+                  </a:graphic>
+                </wp:inline>
+              </w:drawing>
+            </w:r>
+          </w:p>
+          <w:p>
+            <w:pPr>
+              <w:spacing w:before="120" w:after="120"/>
+              <w:jc w:val="both"/>
+              <w:rPr>
+                <w:rFonts w:ascii="Arial" w:hAnsi="Arial" w:cs="Arial"/>
+                <w:sz w:val="20"/>
+                <w:szCs w:val="20"/>
+                <w:u w:val="single"/>
+              </w:rPr>
+            </w:pPr>
+          </w:p>
+        </w:tc>
+      </w:tr>
+    </w:tbl>
+    <w:p>
+      <w:pPr>
+        <w:spacing w:after="120" w:line="360" w:lineRule="auto"/>
+        <w:jc w:val="both"/>
+        <w:rPr>
+          <w:rFonts w:ascii="Arial" w:hAnsi="Arial" w:cs="Arial"/>
+          <w:sz w:val="20"/>
+          <w:szCs w:val="20"/>
+        </w:rPr>
+      </w:pPr>
+    </w:p>
+    <w:p>
+      <w:pPr>
+        <w:spacing w:after="120" w:line="360" w:lineRule="auto"/>
+        <w:jc w:val="both"/>
+        <w:rPr>
+          <w:rFonts w:ascii="Arial" w:hAnsi="Arial" w:cs="Arial"/>
+          <w:sz w:val="20"/>
+          <w:szCs w:val="20"/>
+        </w:rPr>
+      </w:pPr>
+    </w:p>
+    <w:p>
+      <w:pPr>
+        <w:spacing w:after="120" w:line="360" w:lineRule="auto"/>
+        <w:jc w:val="both"/>
+        <w:rPr>
+          <w:rFonts w:ascii="Arial" w:hAnsi="Arial" w:cs="Arial"/>
+          <w:sz w:val="20"/>
+          <w:szCs w:val="20"/>
+        </w:rPr>
+      </w:pPr>
+    </w:p>
+    <w:p>
+      <w:pPr>
+        <w:pStyle w:val="PargrafodaLista"/>
+        <w:numPr>
+          <w:ilvl w:val="0"/>
+          <w:numId w:val="39"/>
+        </w:numPr>
+        <w:spacing w:after="120" w:line="360" w:lineRule="auto"/>
+        <w:contextualSpacing w:val="0"/>
+        <w:jc w:val="both"/>
+        <w:rPr>
+          <w:rFonts w:ascii="Arial" w:hAnsi="Arial" w:cs="Arial"/>
+          <w:sz w:val="20"/>
+          <w:szCs w:val="20"/>
+        </w:rPr>
+      </w:pPr>
+      <w:r>
+        <w:rPr>
+          <w:rFonts w:ascii="Arial" w:hAnsi="Arial" w:cs="Arial"/>
+          <w:sz w:val="20"/>
+          <w:szCs w:val="20"/>
+        </w:rPr>
+        <w:t>Uma empresa de desenvolvimento de softwares paga a seus desenvolvedores um fixo de R$ 4500,00 por mês, mais um bônus de R$ 200,00 por bug resolvido. Faça um algoritmo que leia a quantidade de bugs resolvidos por um funcionário e apresente o salário do funcionário.</w:t>
+      </w:r>
+    </w:p>
+    <w:tbl>
+      <w:tblPr>
+        <w:tblStyle w:val="Tabelacomgrade"/>
+        <w:tblW w:w="0" w:type="auto"/>
+        <w:tblLook w:val="04A0" w:firstRow="1" w:lastRow="0" w:firstColumn="1" w:lastColumn="0" w:noHBand="0" w:noVBand="1"/>
+      </w:tblPr>
+      <w:tblGrid>
+        <w:gridCol w:w="5205"/>
+        <w:gridCol w:w="5251"/>
+      </w:tblGrid>
+      <w:tr>
+        <w:tc>
+          <w:tcPr>
+            <w:tcW w:w="5228" w:type="dxa"/>
+            <w:vAlign w:val="center"/>
+          </w:tcPr>
+          <w:p>
+            <w:pPr>
+              <w:spacing w:before="120" w:after="120"/>
+              <w:jc w:val="center"/>
+              <w:rPr>
+                <w:rFonts w:ascii="Arial" w:hAnsi="Arial" w:cs="Arial"/>
+                <w:b/>
+                <w:bCs/>
+                <w:sz w:val="20"/>
+                <w:szCs w:val="20"/>
+              </w:rPr>
+            </w:pPr>
+            <w:proofErr w:type="spellStart"/>
+            <w:r>
+              <w:rPr>
+                <w:rFonts w:ascii="Arial" w:hAnsi="Arial" w:cs="Arial"/>
+                <w:b/>
+                <w:bCs/>
+                <w:sz w:val="20"/>
+                <w:szCs w:val="20"/>
+              </w:rPr>
+              <w:t>Portugol</w:t>
+            </w:r>
+            <w:proofErr w:type="spellEnd"/>
+          </w:p>
+        </w:tc>
+        <w:tc>
+          <w:tcPr>
+            <w:tcW w:w="5228" w:type="dxa"/>
+            <w:vAlign w:val="center"/>
+          </w:tcPr>
+          <w:p>
+            <w:pPr>
+              <w:spacing w:before="120" w:after="120"/>
+              <w:jc w:val="center"/>
+              <w:rPr>
+                <w:rFonts w:ascii="Arial" w:hAnsi="Arial" w:cs="Arial"/>
+                <w:b/>
+                <w:bCs/>
+                <w:sz w:val="20"/>
+                <w:szCs w:val="20"/>
+              </w:rPr>
+            </w:pPr>
+            <w:proofErr w:type="spellStart"/>
+            <w:r>
+              <w:rPr>
+                <w:rFonts w:ascii="Arial" w:hAnsi="Arial" w:cs="Arial"/>
+                <w:b/>
+                <w:bCs/>
+                <w:sz w:val="20"/>
+                <w:szCs w:val="20"/>
+              </w:rPr>
+              <w:t>JavasCript</w:t>
+            </w:r>
+            <w:proofErr w:type="spellEnd"/>
+          </w:p>
+        </w:tc>
+      </w:tr>
+      <w:tr>
+        <w:tc>
+          <w:tcPr>
+            <w:tcW w:w="5228" w:type="dxa"/>
+            <w:vAlign w:val="center"/>
+          </w:tcPr>
+          <w:p>
+            <w:pPr>
+              <w:spacing w:before="120" w:after="120"/>
+              <w:jc w:val="both"/>
+              <w:rPr>
+                <w:rFonts w:ascii="Arial" w:hAnsi="Arial" w:cs="Arial"/>
+                <w:sz w:val="20"/>
+                <w:szCs w:val="20"/>
+                <w:u w:val="single"/>
+              </w:rPr>
+            </w:pPr>
+          </w:p>
+          <w:p>
+            <w:pPr>
+              <w:spacing w:before="120" w:after="120"/>
+              <w:jc w:val="both"/>
+              <w:rPr>
+                <w:rFonts w:ascii="Arial" w:hAnsi="Arial" w:cs="Arial"/>
+                <w:sz w:val="20"/>
+                <w:szCs w:val="20"/>
+                <w:u w:val="single"/>
+              </w:rPr>
+            </w:pPr>
+          </w:p>
+          <w:p>
+            <w:pPr>
+              <w:spacing w:before="120" w:after="120"/>
+              <w:jc w:val="both"/>
+              <w:rPr>
+                <w:rFonts w:ascii="Arial" w:hAnsi="Arial" w:cs="Arial"/>
+                <w:sz w:val="20"/>
+                <w:szCs w:val="20"/>
+                <w:u w:val="single"/>
+              </w:rPr>
+            </w:pPr>
+            <w:r>
+              <w:rPr>
+                <w:rFonts w:ascii="Arial" w:hAnsi="Arial" w:cs="Arial"/>
+                <w:sz w:val="20"/>
+                <w:szCs w:val="20"/>
+                <w:u w:val="single"/>
+              </w:rPr>
+              <w:drawing>
+                <wp:inline distT="0" distB="0" distL="0" distR="0" wp14:anchorId="0EF154C4" wp14:editId="703D2CD3">
+                  <wp:extent cx="3265881" cy="1308100"/>
+                  <wp:effectExtent l="0" t="0" r="0" b="6350"/>
+                  <wp:docPr id="9" name="Imagem 9"/>
+                  <wp:cNvGraphicFramePr>
+                    <a:graphicFrameLocks xmlns:a="http://schemas.openxmlformats.org/drawingml/2006/main" noChangeAspect="1"/>
+                  </wp:cNvGraphicFramePr>
+                  <a:graphic xmlns:a="http://schemas.openxmlformats.org/drawingml/2006/main">
+                    <a:graphicData uri="http://schemas.openxmlformats.org/drawingml/2006/picture">
+                      <pic:pic xmlns:pic="http://schemas.openxmlformats.org/drawingml/2006/picture">
+                        <pic:nvPicPr>
+                          <pic:cNvPr id="1" name=""/>
+                          <pic:cNvPicPr/>
+                        </pic:nvPicPr>
+                        <pic:blipFill>
+                          <a:blip r:embed="rId21"/>
+                          <a:stretch>
+                            <a:fillRect/>
+                          </a:stretch>
+                        </pic:blipFill>
+                        <pic:spPr>
+                          <a:xfrm>
+                            <a:off x="0" y="0"/>
+                            <a:ext cx="3273529" cy="1311163"/>
+                          </a:xfrm>
+                          <a:prstGeom prst="rect">
+                            <a:avLst/>
+                          </a:prstGeom>
+                        </pic:spPr>
+                      </pic:pic>
+                    </a:graphicData>
+                  </a:graphic>
+                </wp:inline>
+              </w:drawing>
+            </w:r>
+          </w:p>
+          <w:p>
+            <w:pPr>
+              <w:spacing w:before="120" w:after="120"/>
+              <w:jc w:val="both"/>
+              <w:rPr>
+                <w:rFonts w:ascii="Arial" w:hAnsi="Arial" w:cs="Arial"/>
+                <w:sz w:val="20"/>
+                <w:szCs w:val="20"/>
+                <w:u w:val="single"/>
+              </w:rPr>
+            </w:pPr>
+          </w:p>
+          <w:p>
+            <w:pPr>
+              <w:spacing w:before="120" w:after="120"/>
+              <w:jc w:val="both"/>
+              <w:rPr>
+                <w:rFonts w:ascii="Arial" w:hAnsi="Arial" w:cs="Arial"/>
+                <w:sz w:val="20"/>
+                <w:szCs w:val="20"/>
+                <w:u w:val="single"/>
+              </w:rPr>
+            </w:pPr>
+          </w:p>
+          <w:p>
+            <w:pPr>
+              <w:spacing w:before="120" w:after="120"/>
+              <w:jc w:val="both"/>
+              <w:rPr>
+                <w:rFonts w:ascii="Arial" w:hAnsi="Arial" w:cs="Arial"/>
+                <w:sz w:val="20"/>
+                <w:szCs w:val="20"/>
+                <w:u w:val="single"/>
+              </w:rPr>
+            </w:pPr>
+          </w:p>
+          <w:p>
+            <w:pPr>
+              <w:spacing w:before="120" w:after="120"/>
+              <w:jc w:val="both"/>
+              <w:rPr>
+                <w:rFonts w:ascii="Arial" w:hAnsi="Arial" w:cs="Arial"/>
+                <w:sz w:val="20"/>
+                <w:szCs w:val="20"/>
+                <w:u w:val="single"/>
+              </w:rPr>
+            </w:pPr>
+          </w:p>
+        </w:tc>
+        <w:tc>
+          <w:tcPr>
+            <w:tcW w:w="5228" w:type="dxa"/>
+            <w:vAlign w:val="center"/>
+          </w:tcPr>
+          <w:p>
+            <w:pPr>
+              <w:spacing w:before="120" w:after="120"/>
+              <w:jc w:val="both"/>
+              <w:rPr>
+                <w:rFonts w:ascii="Arial" w:hAnsi="Arial" w:cs="Arial"/>
+                <w:sz w:val="20"/>
+                <w:szCs w:val="20"/>
+                <w:u w:val="single"/>
+              </w:rPr>
+            </w:pPr>
+            <w:r>
+              <w:rPr>
+                <w:rFonts w:ascii="Arial" w:hAnsi="Arial" w:cs="Arial"/>
+                <w:sz w:val="20"/>
+                <w:szCs w:val="20"/>
+                <w:u w:val="single"/>
+              </w:rPr>
+              <w:drawing>
+                <wp:inline distT="0" distB="0" distL="0" distR="0" wp14:anchorId="7C67048D" wp14:editId="1D11761E">
+                  <wp:extent cx="3292916" cy="939800"/>
+                  <wp:effectExtent l="0" t="0" r="3175" b="0"/>
+                  <wp:docPr id="6" name="Imagem 6"/>
+                  <wp:cNvGraphicFramePr>
+                    <a:graphicFrameLocks xmlns:a="http://schemas.openxmlformats.org/drawingml/2006/main" noChangeAspect="1"/>
+                  </wp:cNvGraphicFramePr>
+                  <a:graphic xmlns:a="http://schemas.openxmlformats.org/drawingml/2006/main">
+                    <a:graphicData uri="http://schemas.openxmlformats.org/drawingml/2006/picture">
+                      <pic:pic xmlns:pic="http://schemas.openxmlformats.org/drawingml/2006/picture">
+                        <pic:nvPicPr>
+                          <pic:cNvPr id="1" name=""/>
+                          <pic:cNvPicPr/>
+                        </pic:nvPicPr>
+                        <pic:blipFill>
+                          <a:blip r:embed="rId22"/>
+                          <a:stretch>
+                            <a:fillRect/>
+                          </a:stretch>
+                        </pic:blipFill>
+                        <pic:spPr>
+                          <a:xfrm>
+                            <a:off x="0" y="0"/>
+                            <a:ext cx="3325842" cy="949197"/>
+                          </a:xfrm>
+                          <a:prstGeom prst="rect">
+                            <a:avLst/>
+                          </a:prstGeom>
+                        </pic:spPr>
+                      </pic:pic>
+                    </a:graphicData>
+                  </a:graphic>
+                </wp:inline>
+              </w:drawing>
+            </w:r>
           </w:p>
           <w:p>
             <w:pPr>
@@ -2543,30 +2709,49 @@
                 <w:u w:val="single"/>
               </w:rPr>
             </w:pPr>
-          </w:p>
-          <w:p>
-            <w:pPr>
-              <w:spacing w:before="120" w:after="120"/>
-              <w:jc w:val="both"/>
-              <w:rPr>
-                <w:rFonts w:ascii="Arial" w:hAnsi="Arial" w:cs="Arial"/>
-                <w:sz w:val="20"/>
-                <w:szCs w:val="20"/>
-                <w:u w:val="single"/>
-              </w:rPr>
-            </w:pPr>
-          </w:p>
-          <w:p>
-            <w:pPr>
-              <w:spacing w:before="120" w:after="120"/>
-              <w:jc w:val="both"/>
-              <w:rPr>
-                <w:rFonts w:ascii="Arial" w:hAnsi="Arial" w:cs="Arial"/>
-                <w:sz w:val="20"/>
-                <w:szCs w:val="20"/>
-                <w:u w:val="single"/>
-              </w:rPr>
-            </w:pPr>
+            <w:r>
+              <w:rPr>
+                <w:rFonts w:ascii="Arial" w:hAnsi="Arial" w:cs="Arial"/>
+                <w:sz w:val="20"/>
+                <w:szCs w:val="20"/>
+                <w:u w:val="single"/>
+              </w:rPr>
+              <w:drawing>
+                <wp:inline distT="0" distB="0" distL="0" distR="0" wp14:anchorId="55853B7C" wp14:editId="4D2CBE1D">
+                  <wp:extent cx="2501900" cy="1341120"/>
+                  <wp:effectExtent l="0" t="0" r="0" b="0"/>
+                  <wp:docPr id="15" name="Imagem 15"/>
+                  <wp:cNvGraphicFramePr>
+                    <a:graphicFrameLocks xmlns:a="http://schemas.openxmlformats.org/drawingml/2006/main" noChangeAspect="1"/>
+                  </wp:cNvGraphicFramePr>
+                  <a:graphic xmlns:a="http://schemas.openxmlformats.org/drawingml/2006/main">
+                    <a:graphicData uri="http://schemas.openxmlformats.org/drawingml/2006/picture">
+                      <pic:pic xmlns:pic="http://schemas.openxmlformats.org/drawingml/2006/picture">
+                        <pic:nvPicPr>
+                          <pic:cNvPr id="1" name=""/>
+                          <pic:cNvPicPr/>
+                        </pic:nvPicPr>
+                        <pic:blipFill>
+                          <a:blip r:embed="rId23"/>
+                          <a:stretch>
+                            <a:fillRect/>
+                          </a:stretch>
+                        </pic:blipFill>
+                        <pic:spPr>
+                          <a:xfrm>
+                            <a:off x="0" y="0"/>
+                            <a:ext cx="2523230" cy="1352554"/>
+                          </a:xfrm>
+                          <a:prstGeom prst="rect">
+                            <a:avLst/>
+                          </a:prstGeom>
+                        </pic:spPr>
+                      </pic:pic>
+                    </a:graphicData>
+                  </a:graphic>
+                </wp:inline>
+              </w:drawing>
+            </w:r>
           </w:p>
           <w:p>
             <w:pPr>
@@ -2633,6 +2818,50 @@
                 <w:u w:val="single"/>
               </w:rPr>
             </w:pPr>
+            <w:r>
+              <w:rPr>
+                <w:rFonts w:ascii="Arial" w:hAnsi="Arial" w:cs="Arial"/>
+                <w:sz w:val="20"/>
+                <w:szCs w:val="20"/>
+                <w:u w:val="single"/>
+              </w:rPr>
+              <w:lastRenderedPageBreak/>
+              <w:drawing>
+                <wp:inline distT="0" distB="0" distL="0" distR="0" wp14:anchorId="21CFD22B" wp14:editId="35F1A88E">
+                  <wp:extent cx="3165836" cy="857250"/>
+                  <wp:effectExtent l="0" t="0" r="0" b="0"/>
+                  <wp:docPr id="10" name="Imagem 10"/>
+                  <wp:cNvGraphicFramePr>
+                    <a:graphicFrameLocks xmlns:a="http://schemas.openxmlformats.org/drawingml/2006/main" noChangeAspect="1"/>
+                  </wp:cNvGraphicFramePr>
+                  <a:graphic xmlns:a="http://schemas.openxmlformats.org/drawingml/2006/main">
+                    <a:graphicData uri="http://schemas.openxmlformats.org/drawingml/2006/picture">
+                      <pic:pic xmlns:pic="http://schemas.openxmlformats.org/drawingml/2006/picture">
+                        <pic:nvPicPr>
+                          <pic:cNvPr id="1" name=""/>
+                          <pic:cNvPicPr/>
+                        </pic:nvPicPr>
+                        <pic:blipFill>
+                          <a:blip r:embed="rId24"/>
+                          <a:stretch>
+                            <a:fillRect/>
+                          </a:stretch>
+                        </pic:blipFill>
+                        <pic:spPr>
+                          <a:xfrm>
+                            <a:off x="0" y="0"/>
+                            <a:ext cx="3239621" cy="877230"/>
+                          </a:xfrm>
+                          <a:prstGeom prst="rect">
+                            <a:avLst/>
+                          </a:prstGeom>
+                        </pic:spPr>
+                      </pic:pic>
+                    </a:graphicData>
+                  </a:graphic>
+                </wp:inline>
+              </w:drawing>
+            </w:r>
           </w:p>
           <w:p>
             <w:pPr>
@@ -2803,15 +3032,108 @@
           </w:tcPr>
           <w:p>
             <w:pPr>
-              <w:spacing w:before="120" w:after="120"/>
-              <w:jc w:val="both"/>
-              <w:rPr>
-                <w:rFonts w:ascii="Arial" w:hAnsi="Arial" w:cs="Arial"/>
-                <w:sz w:val="20"/>
-                <w:szCs w:val="20"/>
-                <w:u w:val="single"/>
-              </w:rPr>
-            </w:pPr>
+              <w:spacing w:after="120" w:line="360" w:lineRule="auto"/>
+              <w:jc w:val="both"/>
+              <w:rPr>
+                <w:rFonts w:ascii="Arial" w:hAnsi="Arial" w:cs="Arial"/>
+                <w:sz w:val="20"/>
+                <w:szCs w:val="20"/>
+              </w:rPr>
+            </w:pPr>
+          </w:p>
+          <w:p>
+            <w:pPr>
+              <w:spacing w:after="120" w:line="360" w:lineRule="auto"/>
+              <w:jc w:val="both"/>
+              <w:rPr>
+                <w:rFonts w:ascii="Arial" w:hAnsi="Arial" w:cs="Arial"/>
+                <w:sz w:val="20"/>
+                <w:szCs w:val="20"/>
+              </w:rPr>
+            </w:pPr>
+            <w:r>
+              <w:rPr>
+                <w:rFonts w:ascii="Arial" w:hAnsi="Arial" w:cs="Arial"/>
+                <w:sz w:val="20"/>
+                <w:szCs w:val="20"/>
+              </w:rPr>
+              <w:t xml:space="preserve">A pergunta </w:t>
+            </w:r>
+            <w:proofErr w:type="spellStart"/>
+            <w:proofErr w:type="gramStart"/>
+            <w:r>
+              <w:rPr>
+                <w:rFonts w:ascii="Arial" w:hAnsi="Arial" w:cs="Arial"/>
+                <w:sz w:val="20"/>
+                <w:szCs w:val="20"/>
+              </w:rPr>
+              <w:t>esta</w:t>
+            </w:r>
+            <w:proofErr w:type="spellEnd"/>
+            <w:proofErr w:type="gramEnd"/>
+            <w:r>
+              <w:rPr>
+                <w:rFonts w:ascii="Arial" w:hAnsi="Arial" w:cs="Arial"/>
+                <w:sz w:val="20"/>
+                <w:szCs w:val="20"/>
+              </w:rPr>
+              <w:t xml:space="preserve"> misturando, a questão 6,7 já foi respondida as 2</w:t>
+            </w:r>
+          </w:p>
+          <w:p>
+            <w:pPr>
+              <w:spacing w:after="120" w:line="360" w:lineRule="auto"/>
+              <w:jc w:val="both"/>
+              <w:rPr>
+                <w:rFonts w:ascii="Arial" w:hAnsi="Arial" w:cs="Arial"/>
+                <w:sz w:val="20"/>
+                <w:szCs w:val="20"/>
+              </w:rPr>
+            </w:pPr>
+            <w:r>
+              <w:rPr>
+                <w:rFonts w:ascii="Arial" w:hAnsi="Arial" w:cs="Arial"/>
+                <w:sz w:val="20"/>
+                <w:szCs w:val="20"/>
+              </w:rPr>
+              <w:t xml:space="preserve">Uma loja de </w:t>
+            </w:r>
+            <w:proofErr w:type="spellStart"/>
+            <w:r>
+              <w:rPr>
+                <w:rFonts w:ascii="Arial" w:hAnsi="Arial" w:cs="Arial"/>
+                <w:sz w:val="20"/>
+                <w:szCs w:val="20"/>
+              </w:rPr>
+              <w:t>de</w:t>
+            </w:r>
+            <w:proofErr w:type="spellEnd"/>
+            <w:r>
+              <w:rPr>
+                <w:rFonts w:ascii="Arial" w:hAnsi="Arial" w:cs="Arial"/>
+                <w:sz w:val="20"/>
+                <w:szCs w:val="20"/>
+              </w:rPr>
+              <w:t xml:space="preserve"> automóveis paga a seus vendedores um fixo de R$ 2000,00 por mês, mais um bônus de R$ 100,00 por automóvel vendido </w:t>
+            </w:r>
+            <w:proofErr w:type="spellStart"/>
+            <w:r>
+              <w:rPr>
+                <w:rFonts w:ascii="Arial" w:hAnsi="Arial" w:cs="Arial"/>
+                <w:sz w:val="20"/>
+                <w:szCs w:val="20"/>
+              </w:rPr>
+              <w:t>a</w:t>
+            </w:r>
+            <w:proofErr w:type="spellEnd"/>
+            <w:r>
+              <w:rPr>
+                <w:rFonts w:ascii="Arial" w:hAnsi="Arial" w:cs="Arial"/>
+                <w:sz w:val="20"/>
+                <w:szCs w:val="20"/>
+              </w:rPr>
+              <w:t xml:space="preserve"> vista. Faça um algoritmo que leia a quantidade de bugs resolvidos por um funcionário e apresente o salário do funcionário.</w:t>
+            </w:r>
           </w:p>
           <w:p>
             <w:pPr>
@@ -2891,6 +3213,100 @@
             <w:tcW w:w="5228" w:type="dxa"/>
             <w:vAlign w:val="center"/>
           </w:tcPr>
+          <w:p>
+            <w:pPr>
+              <w:spacing w:after="120" w:line="360" w:lineRule="auto"/>
+              <w:jc w:val="both"/>
+              <w:rPr>
+                <w:rFonts w:ascii="Arial" w:hAnsi="Arial" w:cs="Arial"/>
+                <w:sz w:val="20"/>
+                <w:szCs w:val="20"/>
+              </w:rPr>
+            </w:pPr>
+            <w:r>
+              <w:rPr>
+                <w:rFonts w:ascii="Arial" w:hAnsi="Arial" w:cs="Arial"/>
+                <w:sz w:val="20"/>
+                <w:szCs w:val="20"/>
+              </w:rPr>
+              <w:t xml:space="preserve">A pergunta </w:t>
+            </w:r>
+            <w:proofErr w:type="spellStart"/>
+            <w:proofErr w:type="gramStart"/>
+            <w:r>
+              <w:rPr>
+                <w:rFonts w:ascii="Arial" w:hAnsi="Arial" w:cs="Arial"/>
+                <w:sz w:val="20"/>
+                <w:szCs w:val="20"/>
+              </w:rPr>
+              <w:t>esta</w:t>
+            </w:r>
+            <w:proofErr w:type="spellEnd"/>
+            <w:proofErr w:type="gramEnd"/>
+            <w:r>
+              <w:rPr>
+                <w:rFonts w:ascii="Arial" w:hAnsi="Arial" w:cs="Arial"/>
+                <w:sz w:val="20"/>
+                <w:szCs w:val="20"/>
+              </w:rPr>
+              <w:t xml:space="preserve"> misturando, a questão 6,7 já foi respondida as 2</w:t>
+            </w:r>
+          </w:p>
+          <w:p>
+            <w:pPr>
+              <w:spacing w:after="120" w:line="360" w:lineRule="auto"/>
+              <w:jc w:val="both"/>
+              <w:rPr>
+                <w:rFonts w:ascii="Arial" w:hAnsi="Arial" w:cs="Arial"/>
+                <w:sz w:val="20"/>
+                <w:szCs w:val="20"/>
+              </w:rPr>
+            </w:pPr>
+            <w:r>
+              <w:rPr>
+                <w:rFonts w:ascii="Arial" w:hAnsi="Arial" w:cs="Arial"/>
+                <w:sz w:val="20"/>
+                <w:szCs w:val="20"/>
+              </w:rPr>
+              <w:t xml:space="preserve">Uma loja de </w:t>
+            </w:r>
+            <w:proofErr w:type="spellStart"/>
+            <w:r>
+              <w:rPr>
+                <w:rFonts w:ascii="Arial" w:hAnsi="Arial" w:cs="Arial"/>
+                <w:sz w:val="20"/>
+                <w:szCs w:val="20"/>
+              </w:rPr>
+              <w:t>de</w:t>
+            </w:r>
+            <w:proofErr w:type="spellEnd"/>
+            <w:r>
+              <w:rPr>
+                <w:rFonts w:ascii="Arial" w:hAnsi="Arial" w:cs="Arial"/>
+                <w:sz w:val="20"/>
+                <w:szCs w:val="20"/>
+              </w:rPr>
+              <w:t xml:space="preserve"> automóveis paga a seus vendedores um fixo de R$ 2000,00 por mês, mais um bônus de R$ 100,00 por automóvel vendido </w:t>
+            </w:r>
+            <w:proofErr w:type="spellStart"/>
+            <w:r>
+              <w:rPr>
+                <w:rFonts w:ascii="Arial" w:hAnsi="Arial" w:cs="Arial"/>
+                <w:sz w:val="20"/>
+                <w:szCs w:val="20"/>
+              </w:rPr>
+              <w:t>a</w:t>
+            </w:r>
+            <w:proofErr w:type="spellEnd"/>
+            <w:r>
+              <w:rPr>
+                <w:rFonts w:ascii="Arial" w:hAnsi="Arial" w:cs="Arial"/>
+                <w:sz w:val="20"/>
+                <w:szCs w:val="20"/>
+              </w:rPr>
+              <w:t xml:space="preserve"> vista. Faça um algoritmo que leia a quantidade de bugs resolvidos por um funcionário e apresente o salário do funcionário.</w:t>
+            </w:r>
+          </w:p>
           <w:p>
             <w:pPr>
               <w:spacing w:before="120" w:after="120"/>
@@ -2951,7 +3367,6 @@
           <w:sz w:val="20"/>
           <w:szCs w:val="20"/>
         </w:rPr>
-        <w:lastRenderedPageBreak/>
         <w:t>Faça um algoritmo que o usuário digite dois valores e apresente na tela o resultado das seguintes operações: soma, subtração, divisão e produto.</w:t>
       </w:r>
     </w:p>
@@ -3046,30 +3461,49 @@
                 <w:u w:val="single"/>
               </w:rPr>
             </w:pPr>
-          </w:p>
-          <w:p>
-            <w:pPr>
-              <w:spacing w:before="120" w:after="120"/>
-              <w:jc w:val="both"/>
-              <w:rPr>
-                <w:rFonts w:ascii="Arial" w:hAnsi="Arial" w:cs="Arial"/>
-                <w:sz w:val="20"/>
-                <w:szCs w:val="20"/>
-                <w:u w:val="single"/>
-              </w:rPr>
-            </w:pPr>
-          </w:p>
-          <w:p>
-            <w:pPr>
-              <w:spacing w:before="120" w:after="120"/>
-              <w:jc w:val="both"/>
-              <w:rPr>
-                <w:rFonts w:ascii="Arial" w:hAnsi="Arial" w:cs="Arial"/>
-                <w:sz w:val="20"/>
-                <w:szCs w:val="20"/>
-                <w:u w:val="single"/>
-              </w:rPr>
-            </w:pPr>
+            <w:r>
+              <w:rPr>
+                <w:rFonts w:ascii="Arial" w:hAnsi="Arial" w:cs="Arial"/>
+                <w:sz w:val="20"/>
+                <w:szCs w:val="20"/>
+                <w:u w:val="single"/>
+              </w:rPr>
+              <w:drawing>
+                <wp:inline distT="0" distB="0" distL="0" distR="0" wp14:anchorId="3F572DF4" wp14:editId="0E8AAD4E">
+                  <wp:extent cx="3086100" cy="2159032"/>
+                  <wp:effectExtent l="0" t="0" r="0" b="0"/>
+                  <wp:docPr id="17" name="Imagem 17"/>
+                  <wp:cNvGraphicFramePr>
+                    <a:graphicFrameLocks xmlns:a="http://schemas.openxmlformats.org/drawingml/2006/main" noChangeAspect="1"/>
+                  </wp:cNvGraphicFramePr>
+                  <a:graphic xmlns:a="http://schemas.openxmlformats.org/drawingml/2006/main">
+                    <a:graphicData uri="http://schemas.openxmlformats.org/drawingml/2006/picture">
+                      <pic:pic xmlns:pic="http://schemas.openxmlformats.org/drawingml/2006/picture">
+                        <pic:nvPicPr>
+                          <pic:cNvPr id="1" name=""/>
+                          <pic:cNvPicPr/>
+                        </pic:nvPicPr>
+                        <pic:blipFill>
+                          <a:blip r:embed="rId25"/>
+                          <a:stretch>
+                            <a:fillRect/>
+                          </a:stretch>
+                        </pic:blipFill>
+                        <pic:spPr>
+                          <a:xfrm>
+                            <a:off x="0" y="0"/>
+                            <a:ext cx="3104306" cy="2171769"/>
+                          </a:xfrm>
+                          <a:prstGeom prst="rect">
+                            <a:avLst/>
+                          </a:prstGeom>
+                        </pic:spPr>
+                      </pic:pic>
+                    </a:graphicData>
+                  </a:graphic>
+                </wp:inline>
+              </w:drawing>
+            </w:r>
           </w:p>
           <w:p>
             <w:pPr>
@@ -3136,6 +3570,50 @@
                 <w:u w:val="single"/>
               </w:rPr>
             </w:pPr>
+            <w:r>
+              <w:rPr>
+                <w:rFonts w:ascii="Arial" w:hAnsi="Arial" w:cs="Arial"/>
+                <w:sz w:val="20"/>
+                <w:szCs w:val="20"/>
+                <w:u w:val="single"/>
+              </w:rPr>
+              <w:lastRenderedPageBreak/>
+              <w:drawing>
+                <wp:inline distT="0" distB="0" distL="0" distR="0" wp14:anchorId="2137C3D0" wp14:editId="3BFF8222">
+                  <wp:extent cx="2447924" cy="1423212"/>
+                  <wp:effectExtent l="0" t="0" r="0" b="5715"/>
+                  <wp:docPr id="16" name="Imagem 16"/>
+                  <wp:cNvGraphicFramePr>
+                    <a:graphicFrameLocks xmlns:a="http://schemas.openxmlformats.org/drawingml/2006/main" noChangeAspect="1"/>
+                  </wp:cNvGraphicFramePr>
+                  <a:graphic xmlns:a="http://schemas.openxmlformats.org/drawingml/2006/main">
+                    <a:graphicData uri="http://schemas.openxmlformats.org/drawingml/2006/picture">
+                      <pic:pic xmlns:pic="http://schemas.openxmlformats.org/drawingml/2006/picture">
+                        <pic:nvPicPr>
+                          <pic:cNvPr id="1" name=""/>
+                          <pic:cNvPicPr/>
+                        </pic:nvPicPr>
+                        <pic:blipFill>
+                          <a:blip r:embed="rId26"/>
+                          <a:stretch>
+                            <a:fillRect/>
+                          </a:stretch>
+                        </pic:blipFill>
+                        <pic:spPr>
+                          <a:xfrm>
+                            <a:off x="0" y="0"/>
+                            <a:ext cx="2468744" cy="1435317"/>
+                          </a:xfrm>
+                          <a:prstGeom prst="rect">
+                            <a:avLst/>
+                          </a:prstGeom>
+                        </pic:spPr>
+                      </pic:pic>
+                    </a:graphicData>
+                  </a:graphic>
+                </wp:inline>
+              </w:drawing>
+            </w:r>
           </w:p>
           <w:p>
             <w:pPr>
@@ -3315,6 +3793,49 @@
                 <w:u w:val="single"/>
               </w:rPr>
             </w:pPr>
+            <w:r>
+              <w:rPr>
+                <w:rFonts w:ascii="Arial" w:hAnsi="Arial" w:cs="Arial"/>
+                <w:sz w:val="20"/>
+                <w:szCs w:val="20"/>
+                <w:u w:val="single"/>
+              </w:rPr>
+              <w:drawing>
+                <wp:inline distT="0" distB="0" distL="0" distR="0" wp14:anchorId="34A5BF3D" wp14:editId="1E0D341E">
+                  <wp:extent cx="3149600" cy="2427429"/>
+                  <wp:effectExtent l="0" t="0" r="0" b="0"/>
+                  <wp:docPr id="20" name="Imagem 20"/>
+                  <wp:cNvGraphicFramePr>
+                    <a:graphicFrameLocks xmlns:a="http://schemas.openxmlformats.org/drawingml/2006/main" noChangeAspect="1"/>
+                  </wp:cNvGraphicFramePr>
+                  <a:graphic xmlns:a="http://schemas.openxmlformats.org/drawingml/2006/main">
+                    <a:graphicData uri="http://schemas.openxmlformats.org/drawingml/2006/picture">
+                      <pic:pic xmlns:pic="http://schemas.openxmlformats.org/drawingml/2006/picture">
+                        <pic:nvPicPr>
+                          <pic:cNvPr id="1" name=""/>
+                          <pic:cNvPicPr/>
+                        </pic:nvPicPr>
+                        <pic:blipFill>
+                          <a:blip r:embed="rId27"/>
+                          <a:stretch>
+                            <a:fillRect/>
+                          </a:stretch>
+                        </pic:blipFill>
+                        <pic:spPr>
+                          <a:xfrm>
+                            <a:off x="0" y="0"/>
+                            <a:ext cx="3165853" cy="2439955"/>
+                          </a:xfrm>
+                          <a:prstGeom prst="rect">
+                            <a:avLst/>
+                          </a:prstGeom>
+                        </pic:spPr>
+                      </pic:pic>
+                    </a:graphicData>
+                  </a:graphic>
+                </wp:inline>
+              </w:drawing>
+            </w:r>
           </w:p>
           <w:p>
             <w:pPr>
@@ -3369,6 +3890,49 @@
                 <w:u w:val="single"/>
               </w:rPr>
             </w:pPr>
+            <w:r>
+              <w:rPr>
+                <w:rFonts w:ascii="Arial" w:hAnsi="Arial" w:cs="Arial"/>
+                <w:sz w:val="20"/>
+                <w:szCs w:val="20"/>
+                <w:u w:val="single"/>
+              </w:rPr>
+              <w:drawing>
+                <wp:inline distT="0" distB="0" distL="0" distR="0" wp14:anchorId="7BE8BC8B" wp14:editId="6E602234">
+                  <wp:extent cx="3073826" cy="787400"/>
+                  <wp:effectExtent l="0" t="0" r="0" b="0"/>
+                  <wp:docPr id="18" name="Imagem 18"/>
+                  <wp:cNvGraphicFramePr>
+                    <a:graphicFrameLocks xmlns:a="http://schemas.openxmlformats.org/drawingml/2006/main" noChangeAspect="1"/>
+                  </wp:cNvGraphicFramePr>
+                  <a:graphic xmlns:a="http://schemas.openxmlformats.org/drawingml/2006/main">
+                    <a:graphicData uri="http://schemas.openxmlformats.org/drawingml/2006/picture">
+                      <pic:pic xmlns:pic="http://schemas.openxmlformats.org/drawingml/2006/picture">
+                        <pic:nvPicPr>
+                          <pic:cNvPr id="1" name=""/>
+                          <pic:cNvPicPr/>
+                        </pic:nvPicPr>
+                        <pic:blipFill>
+                          <a:blip r:embed="rId28"/>
+                          <a:stretch>
+                            <a:fillRect/>
+                          </a:stretch>
+                        </pic:blipFill>
+                        <pic:spPr>
+                          <a:xfrm>
+                            <a:off x="0" y="0"/>
+                            <a:ext cx="3085056" cy="790277"/>
+                          </a:xfrm>
+                          <a:prstGeom prst="rect">
+                            <a:avLst/>
+                          </a:prstGeom>
+                        </pic:spPr>
+                      </pic:pic>
+                    </a:graphicData>
+                  </a:graphic>
+                </wp:inline>
+              </w:drawing>
+            </w:r>
           </w:p>
           <w:p>
             <w:pPr>
@@ -3419,6 +3983,350 @@
           <w:szCs w:val="20"/>
         </w:rPr>
         <w:t>Faça um algoritmo que o usuário digite o valor de mililitros (ml) e calcule a conversão para litros (l) e apresente o resultado na tela.</w:t>
+      </w:r>
+    </w:p>
+    <w:tbl>
+      <w:tblPr>
+        <w:tblStyle w:val="Tabelacomgrade"/>
+        <w:tblW w:w="0" w:type="auto"/>
+        <w:tblLook w:val="04A0" w:firstRow="1" w:lastRow="0" w:firstColumn="1" w:lastColumn="0" w:noHBand="0" w:noVBand="1"/>
+      </w:tblPr>
+      <w:tblGrid>
+        <w:gridCol w:w="5346"/>
+        <w:gridCol w:w="5110"/>
+      </w:tblGrid>
+      <w:tr>
+        <w:tc>
+          <w:tcPr>
+            <w:tcW w:w="5228" w:type="dxa"/>
+            <w:vAlign w:val="center"/>
+          </w:tcPr>
+          <w:p>
+            <w:pPr>
+              <w:spacing w:before="120" w:after="120"/>
+              <w:jc w:val="center"/>
+              <w:rPr>
+                <w:rFonts w:ascii="Arial" w:hAnsi="Arial" w:cs="Arial"/>
+                <w:b/>
+                <w:bCs/>
+                <w:sz w:val="20"/>
+                <w:szCs w:val="20"/>
+              </w:rPr>
+            </w:pPr>
+            <w:proofErr w:type="spellStart"/>
+            <w:r>
+              <w:rPr>
+                <w:rFonts w:ascii="Arial" w:hAnsi="Arial" w:cs="Arial"/>
+                <w:b/>
+                <w:bCs/>
+                <w:sz w:val="20"/>
+                <w:szCs w:val="20"/>
+              </w:rPr>
+              <w:t>Portugol</w:t>
+            </w:r>
+            <w:proofErr w:type="spellEnd"/>
+          </w:p>
+        </w:tc>
+        <w:tc>
+          <w:tcPr>
+            <w:tcW w:w="5228" w:type="dxa"/>
+            <w:vAlign w:val="center"/>
+          </w:tcPr>
+          <w:p>
+            <w:pPr>
+              <w:spacing w:before="120" w:after="120"/>
+              <w:jc w:val="center"/>
+              <w:rPr>
+                <w:rFonts w:ascii="Arial" w:hAnsi="Arial" w:cs="Arial"/>
+                <w:b/>
+                <w:bCs/>
+                <w:sz w:val="20"/>
+                <w:szCs w:val="20"/>
+              </w:rPr>
+            </w:pPr>
+            <w:proofErr w:type="spellStart"/>
+            <w:r>
+              <w:rPr>
+                <w:rFonts w:ascii="Arial" w:hAnsi="Arial" w:cs="Arial"/>
+                <w:b/>
+                <w:bCs/>
+                <w:sz w:val="20"/>
+                <w:szCs w:val="20"/>
+              </w:rPr>
+              <w:t>JavasCript</w:t>
+            </w:r>
+            <w:proofErr w:type="spellEnd"/>
+          </w:p>
+        </w:tc>
+      </w:tr>
+      <w:tr>
+        <w:tc>
+          <w:tcPr>
+            <w:tcW w:w="5228" w:type="dxa"/>
+            <w:vAlign w:val="center"/>
+          </w:tcPr>
+          <w:p>
+            <w:pPr>
+              <w:spacing w:before="120" w:after="120"/>
+              <w:jc w:val="both"/>
+              <w:rPr>
+                <w:rFonts w:ascii="Arial" w:hAnsi="Arial" w:cs="Arial"/>
+                <w:sz w:val="20"/>
+                <w:szCs w:val="20"/>
+                <w:u w:val="single"/>
+              </w:rPr>
+            </w:pPr>
+            <w:bookmarkStart w:id="0" w:name="_GoBack"/>
+            <w:r>
+              <w:rPr>
+                <w:rFonts w:ascii="Arial" w:hAnsi="Arial" w:cs="Arial"/>
+                <w:sz w:val="20"/>
+                <w:szCs w:val="20"/>
+                <w:u w:val="single"/>
+              </w:rPr>
+              <w:lastRenderedPageBreak/>
+              <w:drawing>
+                <wp:inline distT="0" distB="0" distL="0" distR="0" wp14:anchorId="49610478" wp14:editId="29F55460">
+                  <wp:extent cx="3252585" cy="2210241"/>
+                  <wp:effectExtent l="0" t="0" r="5080" b="0"/>
+                  <wp:docPr id="22" name="Imagem 22"/>
+                  <wp:cNvGraphicFramePr>
+                    <a:graphicFrameLocks xmlns:a="http://schemas.openxmlformats.org/drawingml/2006/main" noChangeAspect="1"/>
+                  </wp:cNvGraphicFramePr>
+                  <a:graphic xmlns:a="http://schemas.openxmlformats.org/drawingml/2006/main">
+                    <a:graphicData uri="http://schemas.openxmlformats.org/drawingml/2006/picture">
+                      <pic:pic xmlns:pic="http://schemas.openxmlformats.org/drawingml/2006/picture">
+                        <pic:nvPicPr>
+                          <pic:cNvPr id="1" name=""/>
+                          <pic:cNvPicPr/>
+                        </pic:nvPicPr>
+                        <pic:blipFill>
+                          <a:blip r:embed="rId29"/>
+                          <a:stretch>
+                            <a:fillRect/>
+                          </a:stretch>
+                        </pic:blipFill>
+                        <pic:spPr>
+                          <a:xfrm>
+                            <a:off x="0" y="0"/>
+                            <a:ext cx="3264905" cy="2218613"/>
+                          </a:xfrm>
+                          <a:prstGeom prst="rect">
+                            <a:avLst/>
+                          </a:prstGeom>
+                        </pic:spPr>
+                      </pic:pic>
+                    </a:graphicData>
+                  </a:graphic>
+                </wp:inline>
+              </w:drawing>
+            </w:r>
+            <w:bookmarkEnd w:id="0"/>
+          </w:p>
+          <w:p>
+            <w:pPr>
+              <w:spacing w:before="120" w:after="120"/>
+              <w:jc w:val="both"/>
+              <w:rPr>
+                <w:rFonts w:ascii="Arial" w:hAnsi="Arial" w:cs="Arial"/>
+                <w:sz w:val="20"/>
+                <w:szCs w:val="20"/>
+                <w:u w:val="single"/>
+              </w:rPr>
+            </w:pPr>
+          </w:p>
+          <w:p>
+            <w:pPr>
+              <w:spacing w:before="120" w:after="120"/>
+              <w:jc w:val="both"/>
+              <w:rPr>
+                <w:rFonts w:ascii="Arial" w:hAnsi="Arial" w:cs="Arial"/>
+                <w:sz w:val="20"/>
+                <w:szCs w:val="20"/>
+                <w:u w:val="single"/>
+              </w:rPr>
+            </w:pPr>
+          </w:p>
+          <w:p>
+            <w:pPr>
+              <w:spacing w:before="120" w:after="120"/>
+              <w:jc w:val="both"/>
+              <w:rPr>
+                <w:rFonts w:ascii="Arial" w:hAnsi="Arial" w:cs="Arial"/>
+                <w:sz w:val="20"/>
+                <w:szCs w:val="20"/>
+                <w:u w:val="single"/>
+              </w:rPr>
+            </w:pPr>
+          </w:p>
+          <w:p>
+            <w:pPr>
+              <w:spacing w:before="120" w:after="120"/>
+              <w:jc w:val="both"/>
+              <w:rPr>
+                <w:rFonts w:ascii="Arial" w:hAnsi="Arial" w:cs="Arial"/>
+                <w:sz w:val="20"/>
+                <w:szCs w:val="20"/>
+                <w:u w:val="single"/>
+              </w:rPr>
+            </w:pPr>
+          </w:p>
+          <w:p>
+            <w:pPr>
+              <w:spacing w:before="120" w:after="120"/>
+              <w:jc w:val="both"/>
+              <w:rPr>
+                <w:rFonts w:ascii="Arial" w:hAnsi="Arial" w:cs="Arial"/>
+                <w:sz w:val="20"/>
+                <w:szCs w:val="20"/>
+                <w:u w:val="single"/>
+              </w:rPr>
+            </w:pPr>
+          </w:p>
+          <w:p>
+            <w:pPr>
+              <w:spacing w:before="120" w:after="120"/>
+              <w:jc w:val="both"/>
+              <w:rPr>
+                <w:rFonts w:ascii="Arial" w:hAnsi="Arial" w:cs="Arial"/>
+                <w:sz w:val="20"/>
+                <w:szCs w:val="20"/>
+                <w:u w:val="single"/>
+              </w:rPr>
+            </w:pPr>
+          </w:p>
+        </w:tc>
+        <w:tc>
+          <w:tcPr>
+            <w:tcW w:w="5228" w:type="dxa"/>
+            <w:vAlign w:val="center"/>
+          </w:tcPr>
+          <w:p>
+            <w:pPr>
+              <w:spacing w:before="120" w:after="120"/>
+              <w:jc w:val="both"/>
+              <w:rPr>
+                <w:rFonts w:ascii="Arial" w:hAnsi="Arial" w:cs="Arial"/>
+                <w:sz w:val="20"/>
+                <w:szCs w:val="20"/>
+                <w:u w:val="single"/>
+              </w:rPr>
+            </w:pPr>
+            <w:r>
+              <w:rPr>
+                <w:rFonts w:ascii="Arial" w:hAnsi="Arial" w:cs="Arial"/>
+                <w:sz w:val="20"/>
+                <w:szCs w:val="20"/>
+                <w:u w:val="single"/>
+              </w:rPr>
+              <w:drawing>
+                <wp:inline distT="0" distB="0" distL="0" distR="0" wp14:anchorId="0CE56CDA" wp14:editId="502C8D4E">
+                  <wp:extent cx="3105511" cy="1263650"/>
+                  <wp:effectExtent l="0" t="0" r="0" b="0"/>
+                  <wp:docPr id="21" name="Imagem 21"/>
+                  <wp:cNvGraphicFramePr>
+                    <a:graphicFrameLocks xmlns:a="http://schemas.openxmlformats.org/drawingml/2006/main" noChangeAspect="1"/>
+                  </wp:cNvGraphicFramePr>
+                  <a:graphic xmlns:a="http://schemas.openxmlformats.org/drawingml/2006/main">
+                    <a:graphicData uri="http://schemas.openxmlformats.org/drawingml/2006/picture">
+                      <pic:pic xmlns:pic="http://schemas.openxmlformats.org/drawingml/2006/picture">
+                        <pic:nvPicPr>
+                          <pic:cNvPr id="1" name=""/>
+                          <pic:cNvPicPr/>
+                        </pic:nvPicPr>
+                        <pic:blipFill>
+                          <a:blip r:embed="rId30"/>
+                          <a:stretch>
+                            <a:fillRect/>
+                          </a:stretch>
+                        </pic:blipFill>
+                        <pic:spPr>
+                          <a:xfrm>
+                            <a:off x="0" y="0"/>
+                            <a:ext cx="3134508" cy="1275449"/>
+                          </a:xfrm>
+                          <a:prstGeom prst="rect">
+                            <a:avLst/>
+                          </a:prstGeom>
+                        </pic:spPr>
+                      </pic:pic>
+                    </a:graphicData>
+                  </a:graphic>
+                </wp:inline>
+              </w:drawing>
+            </w:r>
+          </w:p>
+          <w:p>
+            <w:pPr>
+              <w:spacing w:before="120" w:after="120"/>
+              <w:jc w:val="both"/>
+              <w:rPr>
+                <w:rFonts w:ascii="Arial" w:hAnsi="Arial" w:cs="Arial"/>
+                <w:sz w:val="20"/>
+                <w:szCs w:val="20"/>
+                <w:u w:val="single"/>
+              </w:rPr>
+            </w:pPr>
+          </w:p>
+        </w:tc>
+      </w:tr>
+    </w:tbl>
+    <w:p>
+      <w:pPr>
+        <w:spacing w:after="120" w:line="360" w:lineRule="auto"/>
+        <w:jc w:val="both"/>
+        <w:rPr>
+          <w:rFonts w:ascii="Arial" w:hAnsi="Arial" w:cs="Arial"/>
+          <w:sz w:val="20"/>
+          <w:szCs w:val="20"/>
+        </w:rPr>
+      </w:pPr>
+    </w:p>
+    <w:p>
+      <w:pPr>
+        <w:spacing w:after="120" w:line="360" w:lineRule="auto"/>
+        <w:jc w:val="both"/>
+        <w:rPr>
+          <w:rFonts w:ascii="Arial" w:hAnsi="Arial" w:cs="Arial"/>
+          <w:sz w:val="20"/>
+          <w:szCs w:val="20"/>
+        </w:rPr>
+      </w:pPr>
+    </w:p>
+    <w:p>
+      <w:pPr>
+        <w:spacing w:after="120" w:line="360" w:lineRule="auto"/>
+        <w:jc w:val="both"/>
+        <w:rPr>
+          <w:rFonts w:ascii="Arial" w:hAnsi="Arial" w:cs="Arial"/>
+          <w:sz w:val="20"/>
+          <w:szCs w:val="20"/>
+        </w:rPr>
+      </w:pPr>
+    </w:p>
+    <w:p>
+      <w:pPr>
+        <w:pStyle w:val="PargrafodaLista"/>
+        <w:numPr>
+          <w:ilvl w:val="0"/>
+          <w:numId w:val="39"/>
+        </w:numPr>
+        <w:spacing w:after="120" w:line="360" w:lineRule="auto"/>
+        <w:contextualSpacing w:val="0"/>
+        <w:jc w:val="both"/>
+        <w:rPr>
+          <w:rFonts w:ascii="Arial" w:hAnsi="Arial" w:cs="Arial"/>
+          <w:sz w:val="20"/>
+          <w:szCs w:val="20"/>
+        </w:rPr>
+      </w:pPr>
+      <w:r>
+        <w:rPr>
+          <w:rFonts w:ascii="Arial" w:hAnsi="Arial" w:cs="Arial"/>
+          <w:sz w:val="20"/>
+          <w:szCs w:val="20"/>
+        </w:rPr>
+        <w:t>Faça um algoritmo que permita ao usuário digitar um valor em metros (m) e apresente em tela o valor convertido para centímetros (cm).</w:t>
       </w:r>
     </w:p>
     <w:tbl>
@@ -3631,28 +4539,6 @@
     </w:p>
     <w:p>
       <w:pPr>
-        <w:spacing w:after="120" w:line="360" w:lineRule="auto"/>
-        <w:jc w:val="both"/>
-        <w:rPr>
-          <w:rFonts w:ascii="Arial" w:hAnsi="Arial" w:cs="Arial"/>
-          <w:sz w:val="20"/>
-          <w:szCs w:val="20"/>
-        </w:rPr>
-      </w:pPr>
-    </w:p>
-    <w:p>
-      <w:pPr>
-        <w:spacing w:after="120" w:line="360" w:lineRule="auto"/>
-        <w:jc w:val="both"/>
-        <w:rPr>
-          <w:rFonts w:ascii="Arial" w:hAnsi="Arial" w:cs="Arial"/>
-          <w:sz w:val="20"/>
-          <w:szCs w:val="20"/>
-        </w:rPr>
-      </w:pPr>
-    </w:p>
-    <w:p>
-      <w:pPr>
         <w:pStyle w:val="PargrafodaLista"/>
         <w:numPr>
           <w:ilvl w:val="0"/>
@@ -3673,8 +4559,7 @@
           <w:sz w:val="20"/>
           <w:szCs w:val="20"/>
         </w:rPr>
-        <w:lastRenderedPageBreak/>
-        <w:t>Faça um algoritmo que permita ao usuário digitar um valor em metros (m) e apresente em tela o valor convertido para centímetros (cm).</w:t>
+        <w:t>Faça um algoritmo que permita ao usuário digitar um valor em centímetros (cm) e apresente em tela o valor convertido para metros (m).</w:t>
       </w:r>
     </w:p>
     <w:tbl>
@@ -3907,7 +4792,7 @@
           <w:sz w:val="20"/>
           <w:szCs w:val="20"/>
         </w:rPr>
-        <w:t>Faça um algoritmo que permita ao usuário digitar um valor em centímetros (cm) e apresente em tela o valor convertido para metros (m).</w:t>
+        <w:t>Faça um algoritmo que permita ao usuário digitar um valor em quilômetros (km) e apresente em tela o valor convertido para metros (m).</w:t>
       </w:r>
     </w:p>
     <w:tbl>
@@ -4120,6 +5005,28 @@
     </w:p>
     <w:p>
       <w:pPr>
+        <w:spacing w:after="120" w:line="360" w:lineRule="auto"/>
+        <w:jc w:val="both"/>
+        <w:rPr>
+          <w:rFonts w:ascii="Arial" w:hAnsi="Arial" w:cs="Arial"/>
+          <w:sz w:val="20"/>
+          <w:szCs w:val="20"/>
+        </w:rPr>
+      </w:pPr>
+    </w:p>
+    <w:p>
+      <w:pPr>
+        <w:spacing w:after="120" w:line="360" w:lineRule="auto"/>
+        <w:jc w:val="both"/>
+        <w:rPr>
+          <w:rFonts w:ascii="Arial" w:hAnsi="Arial" w:cs="Arial"/>
+          <w:sz w:val="20"/>
+          <w:szCs w:val="20"/>
+        </w:rPr>
+      </w:pPr>
+    </w:p>
+    <w:p>
+      <w:pPr>
         <w:pStyle w:val="PargrafodaLista"/>
         <w:numPr>
           <w:ilvl w:val="0"/>
@@ -4140,7 +5047,7 @@
           <w:sz w:val="20"/>
           <w:szCs w:val="20"/>
         </w:rPr>
-        <w:t>Faça um algoritmo que permita ao usuário digitar um valor em quilômetros (km) e apresente em tela o valor convertido para metros (m).</w:t>
+        <w:t>Faça um algoritmo que permita ao usuário digitar um valor em horas e apresente em tela o valor convertido para minutos.</w:t>
       </w:r>
     </w:p>
     <w:tbl>
@@ -4353,28 +5260,6 @@
     </w:p>
     <w:p>
       <w:pPr>
-        <w:spacing w:after="120" w:line="360" w:lineRule="auto"/>
-        <w:jc w:val="both"/>
-        <w:rPr>
-          <w:rFonts w:ascii="Arial" w:hAnsi="Arial" w:cs="Arial"/>
-          <w:sz w:val="20"/>
-          <w:szCs w:val="20"/>
-        </w:rPr>
-      </w:pPr>
-    </w:p>
-    <w:p>
-      <w:pPr>
-        <w:spacing w:after="120" w:line="360" w:lineRule="auto"/>
-        <w:jc w:val="both"/>
-        <w:rPr>
-          <w:rFonts w:ascii="Arial" w:hAnsi="Arial" w:cs="Arial"/>
-          <w:sz w:val="20"/>
-          <w:szCs w:val="20"/>
-        </w:rPr>
-      </w:pPr>
-    </w:p>
-    <w:p>
-      <w:pPr>
         <w:pStyle w:val="PargrafodaLista"/>
         <w:numPr>
           <w:ilvl w:val="0"/>
@@ -4395,8 +5280,7 @@
           <w:sz w:val="20"/>
           <w:szCs w:val="20"/>
         </w:rPr>
-        <w:lastRenderedPageBreak/>
-        <w:t>Faça um algoritmo que permita ao usuário digitar um valor em horas e apresente em tela o valor convertido para minutos.</w:t>
+        <w:t>Faça um algoritmo que permita ao usuário digitar um valor em minutos e apresente em tela o valor convertido para horas.</w:t>
       </w:r>
     </w:p>
     <w:tbl>
@@ -4629,7 +5513,7 @@
           <w:sz w:val="20"/>
           <w:szCs w:val="20"/>
         </w:rPr>
-        <w:t>Faça um algoritmo que permita ao usuário digitar um valor em minutos e apresente em tela o valor convertido para horas.</w:t>
+        <w:t>Faça um algoritmo que permita ao usuário digitar um valor em minutos e apresente em tela o valor convertido para segundos.</w:t>
       </w:r>
     </w:p>
     <w:tbl>
@@ -4842,6 +5726,28 @@
     </w:p>
     <w:p>
       <w:pPr>
+        <w:spacing w:after="120" w:line="360" w:lineRule="auto"/>
+        <w:jc w:val="both"/>
+        <w:rPr>
+          <w:rFonts w:ascii="Arial" w:hAnsi="Arial" w:cs="Arial"/>
+          <w:sz w:val="20"/>
+          <w:szCs w:val="20"/>
+        </w:rPr>
+      </w:pPr>
+    </w:p>
+    <w:p>
+      <w:pPr>
+        <w:spacing w:after="120" w:line="360" w:lineRule="auto"/>
+        <w:jc w:val="both"/>
+        <w:rPr>
+          <w:rFonts w:ascii="Arial" w:hAnsi="Arial" w:cs="Arial"/>
+          <w:sz w:val="20"/>
+          <w:szCs w:val="20"/>
+        </w:rPr>
+      </w:pPr>
+    </w:p>
+    <w:p>
+      <w:pPr>
         <w:pStyle w:val="PargrafodaLista"/>
         <w:numPr>
           <w:ilvl w:val="0"/>
@@ -4862,7 +5768,7 @@
           <w:sz w:val="20"/>
           <w:szCs w:val="20"/>
         </w:rPr>
-        <w:t>Faça um algoritmo que permita ao usuário digitar um valor em minutos e apresente em tela o valor convertido para segundos.</w:t>
+        <w:t>Faça um algoritmo que permita ao usuário digitar um valor em segundos e apresente em tela o valor convertido para minutos.</w:t>
       </w:r>
     </w:p>
     <w:tbl>
@@ -5075,28 +5981,6 @@
     </w:p>
     <w:p>
       <w:pPr>
-        <w:spacing w:after="120" w:line="360" w:lineRule="auto"/>
-        <w:jc w:val="both"/>
-        <w:rPr>
-          <w:rFonts w:ascii="Arial" w:hAnsi="Arial" w:cs="Arial"/>
-          <w:sz w:val="20"/>
-          <w:szCs w:val="20"/>
-        </w:rPr>
-      </w:pPr>
-    </w:p>
-    <w:p>
-      <w:pPr>
-        <w:spacing w:after="120" w:line="360" w:lineRule="auto"/>
-        <w:jc w:val="both"/>
-        <w:rPr>
-          <w:rFonts w:ascii="Arial" w:hAnsi="Arial" w:cs="Arial"/>
-          <w:sz w:val="20"/>
-          <w:szCs w:val="20"/>
-        </w:rPr>
-      </w:pPr>
-    </w:p>
-    <w:p>
-      <w:pPr>
         <w:pStyle w:val="PargrafodaLista"/>
         <w:numPr>
           <w:ilvl w:val="0"/>
@@ -5117,8 +6001,7 @@
           <w:sz w:val="20"/>
           <w:szCs w:val="20"/>
         </w:rPr>
-        <w:lastRenderedPageBreak/>
-        <w:t>Faça um algoritmo que permita ao usuário digitar um valor em segundos e apresente em tela o valor convertido para minutos.</w:t>
+        <w:t>Um cliente de um banco possui em sua conta corrente um saldo de R$ 20000,00. Crie um algoritmo que permita ao cliente digitar o valor de saque que deseja realizar e calcule e apresente em tela o novo saldo do cliente.</w:t>
       </w:r>
     </w:p>
     <w:tbl>
@@ -5336,6 +6219,328 @@
           <w:ilvl w:val="0"/>
           <w:numId w:val="39"/>
         </w:numPr>
+        <w:spacing w:after="120" w:line="240" w:lineRule="auto"/>
+        <w:contextualSpacing w:val="0"/>
+        <w:jc w:val="both"/>
+        <w:rPr>
+          <w:rFonts w:ascii="Arial" w:hAnsi="Arial" w:cs="Arial"/>
+          <w:sz w:val="20"/>
+          <w:szCs w:val="20"/>
+        </w:rPr>
+      </w:pPr>
+      <w:r>
+        <w:rPr>
+          <w:rFonts w:ascii="Arial" w:hAnsi="Arial" w:cs="Arial"/>
+          <w:sz w:val="20"/>
+          <w:szCs w:val="20"/>
+        </w:rPr>
+        <w:t>Indique os dados de entrada, processamento e saída do algoritmo abaixo:</w:t>
+      </w:r>
+    </w:p>
+    <w:p>
+      <w:pPr>
+        <w:pStyle w:val="PargrafodaLista"/>
+        <w:numPr>
+          <w:ilvl w:val="0"/>
+          <w:numId w:val="40"/>
+        </w:numPr>
+        <w:spacing w:after="120" w:line="240" w:lineRule="auto"/>
+        <w:contextualSpacing w:val="0"/>
+        <w:jc w:val="both"/>
+        <w:rPr>
+          <w:rFonts w:ascii="Arial" w:hAnsi="Arial" w:cs="Arial"/>
+          <w:sz w:val="20"/>
+          <w:szCs w:val="20"/>
+        </w:rPr>
+      </w:pPr>
+      <w:r>
+        <w:rPr>
+          <w:rFonts w:ascii="Arial" w:hAnsi="Arial" w:cs="Arial"/>
+          <w:sz w:val="20"/>
+          <w:szCs w:val="20"/>
+        </w:rPr>
+        <w:t>Receba o código da peça;</w:t>
+      </w:r>
+    </w:p>
+    <w:p>
+      <w:pPr>
+        <w:pStyle w:val="PargrafodaLista"/>
+        <w:numPr>
+          <w:ilvl w:val="0"/>
+          <w:numId w:val="40"/>
+        </w:numPr>
+        <w:spacing w:after="120" w:line="240" w:lineRule="auto"/>
+        <w:contextualSpacing w:val="0"/>
+        <w:jc w:val="both"/>
+        <w:rPr>
+          <w:rFonts w:ascii="Arial" w:hAnsi="Arial" w:cs="Arial"/>
+          <w:sz w:val="20"/>
+          <w:szCs w:val="20"/>
+        </w:rPr>
+      </w:pPr>
+      <w:r>
+        <w:rPr>
+          <w:rFonts w:ascii="Arial" w:hAnsi="Arial" w:cs="Arial"/>
+          <w:sz w:val="20"/>
+          <w:szCs w:val="20"/>
+        </w:rPr>
+        <w:t>Receba o valor da peça;</w:t>
+      </w:r>
+    </w:p>
+    <w:p>
+      <w:pPr>
+        <w:pStyle w:val="PargrafodaLista"/>
+        <w:numPr>
+          <w:ilvl w:val="0"/>
+          <w:numId w:val="40"/>
+        </w:numPr>
+        <w:spacing w:after="120" w:line="240" w:lineRule="auto"/>
+        <w:contextualSpacing w:val="0"/>
+        <w:jc w:val="both"/>
+        <w:rPr>
+          <w:rFonts w:ascii="Arial" w:hAnsi="Arial" w:cs="Arial"/>
+          <w:sz w:val="20"/>
+          <w:szCs w:val="20"/>
+        </w:rPr>
+      </w:pPr>
+      <w:r>
+        <w:rPr>
+          <w:rFonts w:ascii="Arial" w:hAnsi="Arial" w:cs="Arial"/>
+          <w:sz w:val="20"/>
+          <w:szCs w:val="20"/>
+        </w:rPr>
+        <w:t>Receba a quantidade de peças;</w:t>
+      </w:r>
+    </w:p>
+    <w:p>
+      <w:pPr>
+        <w:pStyle w:val="PargrafodaLista"/>
+        <w:numPr>
+          <w:ilvl w:val="0"/>
+          <w:numId w:val="40"/>
+        </w:numPr>
+        <w:spacing w:after="120" w:line="240" w:lineRule="auto"/>
+        <w:contextualSpacing w:val="0"/>
+        <w:jc w:val="both"/>
+        <w:rPr>
+          <w:rFonts w:ascii="Arial" w:hAnsi="Arial" w:cs="Arial"/>
+          <w:sz w:val="20"/>
+          <w:szCs w:val="20"/>
+        </w:rPr>
+      </w:pPr>
+      <w:r>
+        <w:rPr>
+          <w:rFonts w:ascii="Arial" w:hAnsi="Arial" w:cs="Arial"/>
+          <w:sz w:val="20"/>
+          <w:szCs w:val="20"/>
+        </w:rPr>
+        <w:t>Calcule o valor total de compra (quantidade * valor da peça);</w:t>
+      </w:r>
+    </w:p>
+    <w:p>
+      <w:pPr>
+        <w:pStyle w:val="PargrafodaLista"/>
+        <w:numPr>
+          <w:ilvl w:val="0"/>
+          <w:numId w:val="40"/>
+        </w:numPr>
+        <w:spacing w:after="240" w:line="240" w:lineRule="auto"/>
+        <w:ind w:left="714" w:hanging="357"/>
+        <w:contextualSpacing w:val="0"/>
+        <w:jc w:val="both"/>
+        <w:rPr>
+          <w:rFonts w:ascii="Arial" w:hAnsi="Arial" w:cs="Arial"/>
+          <w:sz w:val="20"/>
+          <w:szCs w:val="20"/>
+        </w:rPr>
+      </w:pPr>
+      <w:r>
+        <w:rPr>
+          <w:rFonts w:ascii="Arial" w:hAnsi="Arial" w:cs="Arial"/>
+          <w:sz w:val="20"/>
+          <w:szCs w:val="20"/>
+        </w:rPr>
+        <w:t>Mostre o código da peça e o valor total da compra.</w:t>
+      </w:r>
+    </w:p>
+    <w:p>
+      <w:pPr>
+        <w:spacing w:after="120" w:line="360" w:lineRule="auto"/>
+        <w:jc w:val="both"/>
+        <w:rPr>
+          <w:rFonts w:ascii="Arial" w:hAnsi="Arial" w:cs="Arial"/>
+          <w:sz w:val="20"/>
+          <w:szCs w:val="20"/>
+        </w:rPr>
+      </w:pPr>
+      <w:r>
+        <w:rPr>
+          <w:rFonts w:ascii="Arial" w:hAnsi="Arial" w:cs="Arial"/>
+          <w:b/>
+          <w:bCs/>
+          <w:sz w:val="20"/>
+          <w:szCs w:val="20"/>
+        </w:rPr>
+        <w:t>Entrada:</w:t>
+      </w:r>
+      <w:r>
+        <w:rPr>
+          <w:rFonts w:ascii="Arial" w:hAnsi="Arial" w:cs="Arial"/>
+          <w:sz w:val="20"/>
+          <w:szCs w:val="20"/>
+        </w:rPr>
+        <w:t xml:space="preserve"> ____________________________________________</w:t>
+      </w:r>
+      <w:r>
+        <w:rPr>
+          <w:rFonts w:ascii="Arial" w:hAnsi="Arial" w:cs="Arial"/>
+          <w:sz w:val="20"/>
+          <w:szCs w:val="20"/>
+        </w:rPr>
+        <w:t>_</w:t>
+      </w:r>
+      <w:r>
+        <w:rPr>
+          <w:rFonts w:ascii="Arial" w:hAnsi="Arial" w:cs="Arial"/>
+          <w:sz w:val="20"/>
+          <w:szCs w:val="20"/>
+        </w:rPr>
+        <w:t>_________________________________________</w:t>
+      </w:r>
+    </w:p>
+    <w:p>
+      <w:pPr>
+        <w:spacing w:after="120" w:line="360" w:lineRule="auto"/>
+        <w:jc w:val="both"/>
+        <w:rPr>
+          <w:rFonts w:ascii="Arial" w:hAnsi="Arial" w:cs="Arial"/>
+          <w:sz w:val="20"/>
+          <w:szCs w:val="20"/>
+        </w:rPr>
+      </w:pPr>
+      <w:r>
+        <w:rPr>
+          <w:rFonts w:ascii="Arial" w:hAnsi="Arial" w:cs="Arial"/>
+          <w:sz w:val="20"/>
+          <w:szCs w:val="20"/>
+        </w:rPr>
+        <w:t>______________________________________________________________________________________________</w:t>
+      </w:r>
+    </w:p>
+    <w:p>
+      <w:pPr>
+        <w:spacing w:after="120" w:line="360" w:lineRule="auto"/>
+        <w:jc w:val="both"/>
+        <w:rPr>
+          <w:rFonts w:ascii="Arial" w:hAnsi="Arial" w:cs="Arial"/>
+          <w:sz w:val="20"/>
+          <w:szCs w:val="20"/>
+        </w:rPr>
+      </w:pPr>
+      <w:r>
+        <w:rPr>
+          <w:rFonts w:ascii="Arial" w:hAnsi="Arial" w:cs="Arial"/>
+          <w:b/>
+          <w:bCs/>
+          <w:sz w:val="20"/>
+          <w:szCs w:val="20"/>
+        </w:rPr>
+        <w:t xml:space="preserve">Processamento: </w:t>
+      </w:r>
+      <w:r>
+        <w:rPr>
+          <w:rFonts w:ascii="Arial" w:hAnsi="Arial" w:cs="Arial"/>
+          <w:sz w:val="20"/>
+          <w:szCs w:val="20"/>
+        </w:rPr>
+        <w:t>_______________________________________________________________________________</w:t>
+      </w:r>
+    </w:p>
+    <w:p>
+      <w:pPr>
+        <w:spacing w:after="120" w:line="360" w:lineRule="auto"/>
+        <w:jc w:val="both"/>
+        <w:rPr>
+          <w:rFonts w:ascii="Arial" w:hAnsi="Arial" w:cs="Arial"/>
+          <w:sz w:val="20"/>
+          <w:szCs w:val="20"/>
+        </w:rPr>
+      </w:pPr>
+      <w:r>
+        <w:rPr>
+          <w:rFonts w:ascii="Arial" w:hAnsi="Arial" w:cs="Arial"/>
+          <w:sz w:val="20"/>
+          <w:szCs w:val="20"/>
+        </w:rPr>
+        <w:t>______________________________________________________________________________________________</w:t>
+      </w:r>
+    </w:p>
+    <w:p>
+      <w:pPr>
+        <w:spacing w:after="120" w:line="360" w:lineRule="auto"/>
+        <w:jc w:val="both"/>
+        <w:rPr>
+          <w:rFonts w:ascii="Arial" w:hAnsi="Arial" w:cs="Arial"/>
+          <w:sz w:val="20"/>
+          <w:szCs w:val="20"/>
+        </w:rPr>
+      </w:pPr>
+      <w:r>
+        <w:rPr>
+          <w:rFonts w:ascii="Arial" w:hAnsi="Arial" w:cs="Arial"/>
+          <w:b/>
+          <w:bCs/>
+          <w:sz w:val="20"/>
+          <w:szCs w:val="20"/>
+        </w:rPr>
+        <w:t>Saída:</w:t>
+      </w:r>
+      <w:r>
+        <w:rPr>
+          <w:rFonts w:ascii="Arial" w:hAnsi="Arial" w:cs="Arial"/>
+          <w:sz w:val="20"/>
+          <w:szCs w:val="20"/>
+        </w:rPr>
+        <w:t xml:space="preserve"> ________________________________________________________________________________________</w:t>
+      </w:r>
+    </w:p>
+    <w:p>
+      <w:pPr>
+        <w:spacing w:after="120" w:line="360" w:lineRule="auto"/>
+        <w:jc w:val="both"/>
+        <w:rPr>
+          <w:rFonts w:ascii="Arial" w:hAnsi="Arial" w:cs="Arial"/>
+          <w:sz w:val="20"/>
+          <w:szCs w:val="20"/>
+        </w:rPr>
+      </w:pPr>
+      <w:r>
+        <w:rPr>
+          <w:rFonts w:ascii="Arial" w:hAnsi="Arial" w:cs="Arial"/>
+          <w:sz w:val="20"/>
+          <w:szCs w:val="20"/>
+        </w:rPr>
+        <w:t>______________________________________________________________________________________________</w:t>
+      </w:r>
+    </w:p>
+    <w:p>
+      <w:pPr>
+        <w:spacing w:after="120" w:line="360" w:lineRule="auto"/>
+        <w:jc w:val="both"/>
+        <w:rPr>
+          <w:rFonts w:ascii="Arial" w:hAnsi="Arial" w:cs="Arial"/>
+          <w:sz w:val="20"/>
+          <w:szCs w:val="20"/>
+        </w:rPr>
+      </w:pPr>
+    </w:p>
+    <w:p>
+      <w:pPr>
+        <w:pStyle w:val="PargrafodaLista"/>
+        <w:numPr>
+          <w:ilvl w:val="0"/>
+          <w:numId w:val="39"/>
+        </w:numPr>
         <w:spacing w:after="120" w:line="360" w:lineRule="auto"/>
         <w:contextualSpacing w:val="0"/>
         <w:jc w:val="both"/>
@@ -5351,7 +6556,7 @@
           <w:sz w:val="20"/>
           <w:szCs w:val="20"/>
         </w:rPr>
-        <w:t>Um cliente de um banco possui em sua conta corrente um saldo de R$ 20000,00. Crie um algoritmo que permita ao cliente digitar o valor de saque que deseja realizar e calcule e apresente em tela o novo saldo do cliente.</w:t>
+        <w:t>Construa um algoritmo que permita ao usuário digitar um valor em dólares, converta esse valor em reais e apresente em tela o resultado. Cotação do dólar: R$ 5.37.</w:t>
       </w:r>
     </w:p>
     <w:tbl>
@@ -5569,328 +6774,6 @@
           <w:ilvl w:val="0"/>
           <w:numId w:val="39"/>
         </w:numPr>
-        <w:spacing w:after="120" w:line="240" w:lineRule="auto"/>
-        <w:contextualSpacing w:val="0"/>
-        <w:jc w:val="both"/>
-        <w:rPr>
-          <w:rFonts w:ascii="Arial" w:hAnsi="Arial" w:cs="Arial"/>
-          <w:sz w:val="20"/>
-          <w:szCs w:val="20"/>
-        </w:rPr>
-      </w:pPr>
-      <w:r>
-        <w:rPr>
-          <w:rFonts w:ascii="Arial" w:hAnsi="Arial" w:cs="Arial"/>
-          <w:sz w:val="20"/>
-          <w:szCs w:val="20"/>
-        </w:rPr>
-        <w:t>Indique os dados de entrada, processamento e saída do algoritmo abaixo:</w:t>
-      </w:r>
-    </w:p>
-    <w:p>
-      <w:pPr>
-        <w:pStyle w:val="PargrafodaLista"/>
-        <w:numPr>
-          <w:ilvl w:val="0"/>
-          <w:numId w:val="40"/>
-        </w:numPr>
-        <w:spacing w:after="120" w:line="240" w:lineRule="auto"/>
-        <w:contextualSpacing w:val="0"/>
-        <w:jc w:val="both"/>
-        <w:rPr>
-          <w:rFonts w:ascii="Arial" w:hAnsi="Arial" w:cs="Arial"/>
-          <w:sz w:val="20"/>
-          <w:szCs w:val="20"/>
-        </w:rPr>
-      </w:pPr>
-      <w:r>
-        <w:rPr>
-          <w:rFonts w:ascii="Arial" w:hAnsi="Arial" w:cs="Arial"/>
-          <w:sz w:val="20"/>
-          <w:szCs w:val="20"/>
-        </w:rPr>
-        <w:t>Receba o código da peça;</w:t>
-      </w:r>
-    </w:p>
-    <w:p>
-      <w:pPr>
-        <w:pStyle w:val="PargrafodaLista"/>
-        <w:numPr>
-          <w:ilvl w:val="0"/>
-          <w:numId w:val="40"/>
-        </w:numPr>
-        <w:spacing w:after="120" w:line="240" w:lineRule="auto"/>
-        <w:contextualSpacing w:val="0"/>
-        <w:jc w:val="both"/>
-        <w:rPr>
-          <w:rFonts w:ascii="Arial" w:hAnsi="Arial" w:cs="Arial"/>
-          <w:sz w:val="20"/>
-          <w:szCs w:val="20"/>
-        </w:rPr>
-      </w:pPr>
-      <w:r>
-        <w:rPr>
-          <w:rFonts w:ascii="Arial" w:hAnsi="Arial" w:cs="Arial"/>
-          <w:sz w:val="20"/>
-          <w:szCs w:val="20"/>
-        </w:rPr>
-        <w:t>Receba o valor da peça;</w:t>
-      </w:r>
-    </w:p>
-    <w:p>
-      <w:pPr>
-        <w:pStyle w:val="PargrafodaLista"/>
-        <w:numPr>
-          <w:ilvl w:val="0"/>
-          <w:numId w:val="40"/>
-        </w:numPr>
-        <w:spacing w:after="120" w:line="240" w:lineRule="auto"/>
-        <w:contextualSpacing w:val="0"/>
-        <w:jc w:val="both"/>
-        <w:rPr>
-          <w:rFonts w:ascii="Arial" w:hAnsi="Arial" w:cs="Arial"/>
-          <w:sz w:val="20"/>
-          <w:szCs w:val="20"/>
-        </w:rPr>
-      </w:pPr>
-      <w:r>
-        <w:rPr>
-          <w:rFonts w:ascii="Arial" w:hAnsi="Arial" w:cs="Arial"/>
-          <w:sz w:val="20"/>
-          <w:szCs w:val="20"/>
-        </w:rPr>
-        <w:t>Receba a quantidade de peças;</w:t>
-      </w:r>
-    </w:p>
-    <w:p>
-      <w:pPr>
-        <w:pStyle w:val="PargrafodaLista"/>
-        <w:numPr>
-          <w:ilvl w:val="0"/>
-          <w:numId w:val="40"/>
-        </w:numPr>
-        <w:spacing w:after="120" w:line="240" w:lineRule="auto"/>
-        <w:contextualSpacing w:val="0"/>
-        <w:jc w:val="both"/>
-        <w:rPr>
-          <w:rFonts w:ascii="Arial" w:hAnsi="Arial" w:cs="Arial"/>
-          <w:sz w:val="20"/>
-          <w:szCs w:val="20"/>
-        </w:rPr>
-      </w:pPr>
-      <w:r>
-        <w:rPr>
-          <w:rFonts w:ascii="Arial" w:hAnsi="Arial" w:cs="Arial"/>
-          <w:sz w:val="20"/>
-          <w:szCs w:val="20"/>
-        </w:rPr>
-        <w:t>Calcule o valor total de compra (quantidade * valor da peça);</w:t>
-      </w:r>
-    </w:p>
-    <w:p>
-      <w:pPr>
-        <w:pStyle w:val="PargrafodaLista"/>
-        <w:numPr>
-          <w:ilvl w:val="0"/>
-          <w:numId w:val="40"/>
-        </w:numPr>
-        <w:spacing w:after="240" w:line="240" w:lineRule="auto"/>
-        <w:ind w:left="714" w:hanging="357"/>
-        <w:contextualSpacing w:val="0"/>
-        <w:jc w:val="both"/>
-        <w:rPr>
-          <w:rFonts w:ascii="Arial" w:hAnsi="Arial" w:cs="Arial"/>
-          <w:sz w:val="20"/>
-          <w:szCs w:val="20"/>
-        </w:rPr>
-      </w:pPr>
-      <w:r>
-        <w:rPr>
-          <w:rFonts w:ascii="Arial" w:hAnsi="Arial" w:cs="Arial"/>
-          <w:sz w:val="20"/>
-          <w:szCs w:val="20"/>
-        </w:rPr>
-        <w:t>Mostre o código da peça e o valor total da compra.</w:t>
-      </w:r>
-    </w:p>
-    <w:p>
-      <w:pPr>
-        <w:spacing w:after="120" w:line="360" w:lineRule="auto"/>
-        <w:jc w:val="both"/>
-        <w:rPr>
-          <w:rFonts w:ascii="Arial" w:hAnsi="Arial" w:cs="Arial"/>
-          <w:sz w:val="20"/>
-          <w:szCs w:val="20"/>
-        </w:rPr>
-      </w:pPr>
-      <w:r>
-        <w:rPr>
-          <w:rFonts w:ascii="Arial" w:hAnsi="Arial" w:cs="Arial"/>
-          <w:b/>
-          <w:bCs/>
-          <w:sz w:val="20"/>
-          <w:szCs w:val="20"/>
-        </w:rPr>
-        <w:t>Entrada:</w:t>
-      </w:r>
-      <w:r>
-        <w:rPr>
-          <w:rFonts w:ascii="Arial" w:hAnsi="Arial" w:cs="Arial"/>
-          <w:sz w:val="20"/>
-          <w:szCs w:val="20"/>
-        </w:rPr>
-        <w:t xml:space="preserve"> ____________________________________________</w:t>
-      </w:r>
-      <w:r>
-        <w:rPr>
-          <w:rFonts w:ascii="Arial" w:hAnsi="Arial" w:cs="Arial"/>
-          <w:sz w:val="20"/>
-          <w:szCs w:val="20"/>
-        </w:rPr>
-        <w:t>_</w:t>
-      </w:r>
-      <w:r>
-        <w:rPr>
-          <w:rFonts w:ascii="Arial" w:hAnsi="Arial" w:cs="Arial"/>
-          <w:sz w:val="20"/>
-          <w:szCs w:val="20"/>
-        </w:rPr>
-        <w:t>_________________________________________</w:t>
-      </w:r>
-    </w:p>
-    <w:p>
-      <w:pPr>
-        <w:spacing w:after="120" w:line="360" w:lineRule="auto"/>
-        <w:jc w:val="both"/>
-        <w:rPr>
-          <w:rFonts w:ascii="Arial" w:hAnsi="Arial" w:cs="Arial"/>
-          <w:sz w:val="20"/>
-          <w:szCs w:val="20"/>
-        </w:rPr>
-      </w:pPr>
-      <w:r>
-        <w:rPr>
-          <w:rFonts w:ascii="Arial" w:hAnsi="Arial" w:cs="Arial"/>
-          <w:sz w:val="20"/>
-          <w:szCs w:val="20"/>
-        </w:rPr>
-        <w:t>______________________________________________________________________________________________</w:t>
-      </w:r>
-    </w:p>
-    <w:p>
-      <w:pPr>
-        <w:spacing w:after="120" w:line="360" w:lineRule="auto"/>
-        <w:jc w:val="both"/>
-        <w:rPr>
-          <w:rFonts w:ascii="Arial" w:hAnsi="Arial" w:cs="Arial"/>
-          <w:sz w:val="20"/>
-          <w:szCs w:val="20"/>
-        </w:rPr>
-      </w:pPr>
-      <w:r>
-        <w:rPr>
-          <w:rFonts w:ascii="Arial" w:hAnsi="Arial" w:cs="Arial"/>
-          <w:b/>
-          <w:bCs/>
-          <w:sz w:val="20"/>
-          <w:szCs w:val="20"/>
-        </w:rPr>
-        <w:t xml:space="preserve">Processamento: </w:t>
-      </w:r>
-      <w:r>
-        <w:rPr>
-          <w:rFonts w:ascii="Arial" w:hAnsi="Arial" w:cs="Arial"/>
-          <w:sz w:val="20"/>
-          <w:szCs w:val="20"/>
-        </w:rPr>
-        <w:t>_______________________________________________________________________________</w:t>
-      </w:r>
-    </w:p>
-    <w:p>
-      <w:pPr>
-        <w:spacing w:after="120" w:line="360" w:lineRule="auto"/>
-        <w:jc w:val="both"/>
-        <w:rPr>
-          <w:rFonts w:ascii="Arial" w:hAnsi="Arial" w:cs="Arial"/>
-          <w:sz w:val="20"/>
-          <w:szCs w:val="20"/>
-        </w:rPr>
-      </w:pPr>
-      <w:r>
-        <w:rPr>
-          <w:rFonts w:ascii="Arial" w:hAnsi="Arial" w:cs="Arial"/>
-          <w:sz w:val="20"/>
-          <w:szCs w:val="20"/>
-        </w:rPr>
-        <w:t>______________________________________________________________________________________________</w:t>
-      </w:r>
-    </w:p>
-    <w:p>
-      <w:pPr>
-        <w:spacing w:after="120" w:line="360" w:lineRule="auto"/>
-        <w:jc w:val="both"/>
-        <w:rPr>
-          <w:rFonts w:ascii="Arial" w:hAnsi="Arial" w:cs="Arial"/>
-          <w:sz w:val="20"/>
-          <w:szCs w:val="20"/>
-        </w:rPr>
-      </w:pPr>
-      <w:r>
-        <w:rPr>
-          <w:rFonts w:ascii="Arial" w:hAnsi="Arial" w:cs="Arial"/>
-          <w:b/>
-          <w:bCs/>
-          <w:sz w:val="20"/>
-          <w:szCs w:val="20"/>
-        </w:rPr>
-        <w:t>Saída:</w:t>
-      </w:r>
-      <w:r>
-        <w:rPr>
-          <w:rFonts w:ascii="Arial" w:hAnsi="Arial" w:cs="Arial"/>
-          <w:sz w:val="20"/>
-          <w:szCs w:val="20"/>
-        </w:rPr>
-        <w:t xml:space="preserve"> ________________________________________________________________________________________</w:t>
-      </w:r>
-    </w:p>
-    <w:p>
-      <w:pPr>
-        <w:spacing w:after="120" w:line="360" w:lineRule="auto"/>
-        <w:jc w:val="both"/>
-        <w:rPr>
-          <w:rFonts w:ascii="Arial" w:hAnsi="Arial" w:cs="Arial"/>
-          <w:sz w:val="20"/>
-          <w:szCs w:val="20"/>
-        </w:rPr>
-      </w:pPr>
-      <w:r>
-        <w:rPr>
-          <w:rFonts w:ascii="Arial" w:hAnsi="Arial" w:cs="Arial"/>
-          <w:sz w:val="20"/>
-          <w:szCs w:val="20"/>
-        </w:rPr>
-        <w:t>______________________________________________________________________________________________</w:t>
-      </w:r>
-    </w:p>
-    <w:p>
-      <w:pPr>
-        <w:spacing w:after="120" w:line="360" w:lineRule="auto"/>
-        <w:jc w:val="both"/>
-        <w:rPr>
-          <w:rFonts w:ascii="Arial" w:hAnsi="Arial" w:cs="Arial"/>
-          <w:sz w:val="20"/>
-          <w:szCs w:val="20"/>
-        </w:rPr>
-      </w:pPr>
-    </w:p>
-    <w:p>
-      <w:pPr>
-        <w:pStyle w:val="PargrafodaLista"/>
-        <w:numPr>
-          <w:ilvl w:val="0"/>
-          <w:numId w:val="39"/>
-        </w:numPr>
         <w:spacing w:after="120" w:line="360" w:lineRule="auto"/>
         <w:contextualSpacing w:val="0"/>
         <w:jc w:val="both"/>
@@ -5906,8 +6789,7 @@
           <w:sz w:val="20"/>
           <w:szCs w:val="20"/>
         </w:rPr>
-        <w:lastRenderedPageBreak/>
-        <w:t>Construa um algoritmo que permita ao usuário digitar um valor em dólares, converta esse valor em reais e apresente em tela o resultado. Cotação do dólar: R$ 5.37.</w:t>
+        <w:t>Construa um algoritmo que permita ao usuário digitar 4 números, calcule o quadrado de cada número digitado, some os valores e apresente em tela o resultado.</w:t>
       </w:r>
     </w:p>
     <w:tbl>
@@ -6140,7 +7022,7 @@
           <w:sz w:val="20"/>
           <w:szCs w:val="20"/>
         </w:rPr>
-        <w:t>Construa um algoritmo que permita ao usuário digitar 4 números, calcule o quadrado de cada número digitado, some os valores e apresente em tela o resultado.</w:t>
+        <w:t xml:space="preserve">Construa um algoritmo para o pagamento de comissão de vendedores de peças levando-se em consideração que sua comissão será de 5% do total da venda. Considere os seguintes dados: valor unitário da peça e quantidade de peças vendidas. </w:t>
       </w:r>
     </w:p>
     <w:tbl>
@@ -6353,6 +7235,252 @@
     </w:p>
     <w:p>
       <w:pPr>
+        <w:spacing w:after="120" w:line="360" w:lineRule="auto"/>
+        <w:jc w:val="both"/>
+        <w:rPr>
+          <w:rFonts w:ascii="Arial" w:hAnsi="Arial" w:cs="Arial"/>
+          <w:sz w:val="20"/>
+          <w:szCs w:val="20"/>
+        </w:rPr>
+      </w:pPr>
+    </w:p>
+    <w:p>
+      <w:pPr>
+        <w:spacing w:after="0" w:line="240" w:lineRule="auto"/>
+        <w:jc w:val="both"/>
+        <w:rPr>
+          <w:rFonts w:ascii="Arial" w:hAnsi="Arial" w:cs="Arial"/>
+          <w:sz w:val="20"/>
+          <w:szCs w:val="20"/>
+        </w:rPr>
+      </w:pPr>
+    </w:p>
+    <w:p>
+      <w:pPr>
+        <w:pStyle w:val="PargrafodaLista"/>
+        <w:numPr>
+          <w:ilvl w:val="0"/>
+          <w:numId w:val="39"/>
+        </w:numPr>
+        <w:spacing w:after="120" w:line="240" w:lineRule="auto"/>
+        <w:contextualSpacing w:val="0"/>
+        <w:jc w:val="both"/>
+        <w:rPr>
+          <w:rFonts w:ascii="Arial" w:hAnsi="Arial" w:cs="Arial"/>
+          <w:sz w:val="20"/>
+          <w:szCs w:val="20"/>
+        </w:rPr>
+      </w:pPr>
+      <w:r>
+        <w:rPr>
+          <w:rFonts w:ascii="Arial" w:hAnsi="Arial" w:cs="Arial"/>
+          <w:sz w:val="20"/>
+          <w:szCs w:val="20"/>
+        </w:rPr>
+        <w:t>O que é constante? Dê dois exemplos.</w:t>
+      </w:r>
+    </w:p>
+    <w:p>
+      <w:pPr>
+        <w:spacing w:after="120" w:line="360" w:lineRule="auto"/>
+        <w:jc w:val="both"/>
+        <w:rPr>
+          <w:rFonts w:ascii="Arial" w:hAnsi="Arial" w:cs="Arial"/>
+          <w:sz w:val="20"/>
+          <w:szCs w:val="20"/>
+        </w:rPr>
+      </w:pPr>
+      <w:r>
+        <w:rPr>
+          <w:rFonts w:ascii="Arial" w:hAnsi="Arial" w:cs="Arial"/>
+          <w:sz w:val="20"/>
+          <w:szCs w:val="20"/>
+        </w:rPr>
+        <w:t>______________________________________________________________________________________________</w:t>
+      </w:r>
+    </w:p>
+    <w:p>
+      <w:pPr>
+        <w:spacing w:after="120" w:line="360" w:lineRule="auto"/>
+        <w:jc w:val="both"/>
+        <w:rPr>
+          <w:rFonts w:ascii="Arial" w:hAnsi="Arial" w:cs="Arial"/>
+          <w:sz w:val="20"/>
+          <w:szCs w:val="20"/>
+        </w:rPr>
+      </w:pPr>
+      <w:r>
+        <w:rPr>
+          <w:rFonts w:ascii="Arial" w:hAnsi="Arial" w:cs="Arial"/>
+          <w:sz w:val="20"/>
+          <w:szCs w:val="20"/>
+        </w:rPr>
+        <w:t>______________________________________________________________________________________________</w:t>
+      </w:r>
+    </w:p>
+    <w:p>
+      <w:pPr>
+        <w:spacing w:after="120" w:line="360" w:lineRule="auto"/>
+        <w:jc w:val="both"/>
+        <w:rPr>
+          <w:rFonts w:ascii="Arial" w:hAnsi="Arial" w:cs="Arial"/>
+          <w:sz w:val="20"/>
+          <w:szCs w:val="20"/>
+        </w:rPr>
+      </w:pPr>
+      <w:r>
+        <w:rPr>
+          <w:rFonts w:ascii="Arial" w:hAnsi="Arial" w:cs="Arial"/>
+          <w:sz w:val="20"/>
+          <w:szCs w:val="20"/>
+        </w:rPr>
+        <w:t>______________________________________________________________________________________________</w:t>
+      </w:r>
+    </w:p>
+    <w:p>
+      <w:pPr>
+        <w:spacing w:after="0" w:line="360" w:lineRule="auto"/>
+        <w:jc w:val="both"/>
+        <w:rPr>
+          <w:rFonts w:ascii="Arial" w:hAnsi="Arial" w:cs="Arial"/>
+          <w:sz w:val="20"/>
+          <w:szCs w:val="20"/>
+        </w:rPr>
+      </w:pPr>
+      <w:r>
+        <w:rPr>
+          <w:rFonts w:ascii="Arial" w:hAnsi="Arial" w:cs="Arial"/>
+          <w:sz w:val="20"/>
+          <w:szCs w:val="20"/>
+        </w:rPr>
+        <w:t>______________________________________________________________________________________________</w:t>
+      </w:r>
+    </w:p>
+    <w:p>
+      <w:pPr>
+        <w:spacing w:after="0" w:line="240" w:lineRule="auto"/>
+        <w:jc w:val="both"/>
+        <w:rPr>
+          <w:rFonts w:ascii="Arial" w:hAnsi="Arial" w:cs="Arial"/>
+          <w:sz w:val="20"/>
+          <w:szCs w:val="20"/>
+        </w:rPr>
+      </w:pPr>
+    </w:p>
+    <w:p>
+      <w:pPr>
+        <w:pStyle w:val="PargrafodaLista"/>
+        <w:numPr>
+          <w:ilvl w:val="0"/>
+          <w:numId w:val="39"/>
+        </w:numPr>
+        <w:spacing w:after="120" w:line="240" w:lineRule="auto"/>
+        <w:contextualSpacing w:val="0"/>
+        <w:jc w:val="both"/>
+        <w:rPr>
+          <w:rFonts w:ascii="Arial" w:hAnsi="Arial" w:cs="Arial"/>
+          <w:sz w:val="20"/>
+          <w:szCs w:val="20"/>
+        </w:rPr>
+      </w:pPr>
+      <w:r>
+        <w:rPr>
+          <w:rFonts w:ascii="Arial" w:hAnsi="Arial" w:cs="Arial"/>
+          <w:sz w:val="20"/>
+          <w:szCs w:val="20"/>
+        </w:rPr>
+        <w:t>. O que é uma variável? Dê dois exemplos.</w:t>
+      </w:r>
+    </w:p>
+    <w:p>
+      <w:pPr>
+        <w:spacing w:after="120" w:line="360" w:lineRule="auto"/>
+        <w:jc w:val="both"/>
+        <w:rPr>
+          <w:rFonts w:ascii="Arial" w:hAnsi="Arial" w:cs="Arial"/>
+          <w:sz w:val="20"/>
+          <w:szCs w:val="20"/>
+        </w:rPr>
+      </w:pPr>
+      <w:r>
+        <w:rPr>
+          <w:rFonts w:ascii="Arial" w:hAnsi="Arial" w:cs="Arial"/>
+          <w:sz w:val="20"/>
+          <w:szCs w:val="20"/>
+        </w:rPr>
+        <w:t>______________________________________________________________________________________________</w:t>
+      </w:r>
+    </w:p>
+    <w:p>
+      <w:pPr>
+        <w:spacing w:after="120" w:line="360" w:lineRule="auto"/>
+        <w:jc w:val="both"/>
+        <w:rPr>
+          <w:rFonts w:ascii="Arial" w:hAnsi="Arial" w:cs="Arial"/>
+          <w:sz w:val="20"/>
+          <w:szCs w:val="20"/>
+        </w:rPr>
+      </w:pPr>
+      <w:r>
+        <w:rPr>
+          <w:rFonts w:ascii="Arial" w:hAnsi="Arial" w:cs="Arial"/>
+          <w:sz w:val="20"/>
+          <w:szCs w:val="20"/>
+        </w:rPr>
+        <w:t>______________________________________________________________________________________________</w:t>
+      </w:r>
+    </w:p>
+    <w:p>
+      <w:pPr>
+        <w:spacing w:after="120" w:line="360" w:lineRule="auto"/>
+        <w:jc w:val="both"/>
+        <w:rPr>
+          <w:rFonts w:ascii="Arial" w:hAnsi="Arial" w:cs="Arial"/>
+          <w:sz w:val="20"/>
+          <w:szCs w:val="20"/>
+        </w:rPr>
+      </w:pPr>
+      <w:r>
+        <w:rPr>
+          <w:rFonts w:ascii="Arial" w:hAnsi="Arial" w:cs="Arial"/>
+          <w:sz w:val="20"/>
+          <w:szCs w:val="20"/>
+        </w:rPr>
+        <w:t>______________________________________________________________________________________________</w:t>
+      </w:r>
+    </w:p>
+    <w:p>
+      <w:pPr>
+        <w:spacing w:after="0" w:line="360" w:lineRule="auto"/>
+        <w:jc w:val="both"/>
+        <w:rPr>
+          <w:rFonts w:ascii="Arial" w:hAnsi="Arial" w:cs="Arial"/>
+          <w:sz w:val="20"/>
+          <w:szCs w:val="20"/>
+        </w:rPr>
+      </w:pPr>
+      <w:r>
+        <w:rPr>
+          <w:rFonts w:ascii="Arial" w:hAnsi="Arial" w:cs="Arial"/>
+          <w:sz w:val="20"/>
+          <w:szCs w:val="20"/>
+        </w:rPr>
+        <w:t>______________________________________________________________________________________________</w:t>
+      </w:r>
+    </w:p>
+    <w:p>
+      <w:pPr>
+        <w:spacing w:after="0" w:line="240" w:lineRule="auto"/>
+        <w:jc w:val="both"/>
+        <w:rPr>
+          <w:rFonts w:ascii="Arial" w:hAnsi="Arial" w:cs="Arial"/>
+          <w:sz w:val="20"/>
+          <w:szCs w:val="20"/>
+        </w:rPr>
+      </w:pPr>
+    </w:p>
+    <w:p>
+      <w:pPr>
         <w:pStyle w:val="PargrafodaLista"/>
         <w:numPr>
           <w:ilvl w:val="0"/>
@@ -6373,7 +7501,7 @@
           <w:sz w:val="20"/>
           <w:szCs w:val="20"/>
         </w:rPr>
-        <w:t xml:space="preserve">Construa um algoritmo para o pagamento de comissão de vendedores de peças levando-se em consideração que sua comissão será de 5% do total da venda. Considere os seguintes dados: valor unitário da peça e quantidade de peças vendidas. </w:t>
+        <w:t>Faça um algoritmo que permita que o usuário digite o valor de seu salário e calcule um bônus de 10% referente a assiduidade e pontualidade.</w:t>
       </w:r>
     </w:p>
     <w:tbl>
@@ -6575,254 +7703,7 @@
     </w:tbl>
     <w:p>
       <w:pPr>
-        <w:spacing w:after="120" w:line="360" w:lineRule="auto"/>
-        <w:jc w:val="both"/>
-        <w:rPr>
-          <w:rFonts w:ascii="Arial" w:hAnsi="Arial" w:cs="Arial"/>
-          <w:sz w:val="20"/>
-          <w:szCs w:val="20"/>
-        </w:rPr>
-      </w:pPr>
-    </w:p>
-    <w:p>
-      <w:pPr>
-        <w:spacing w:after="120" w:line="360" w:lineRule="auto"/>
-        <w:jc w:val="both"/>
-        <w:rPr>
-          <w:rFonts w:ascii="Arial" w:hAnsi="Arial" w:cs="Arial"/>
-          <w:sz w:val="20"/>
-          <w:szCs w:val="20"/>
-        </w:rPr>
-      </w:pPr>
-    </w:p>
-    <w:p>
-      <w:pPr>
-        <w:spacing w:after="0" w:line="240" w:lineRule="auto"/>
-        <w:jc w:val="both"/>
-        <w:rPr>
-          <w:rFonts w:ascii="Arial" w:hAnsi="Arial" w:cs="Arial"/>
-          <w:sz w:val="20"/>
-          <w:szCs w:val="20"/>
-        </w:rPr>
-      </w:pPr>
-    </w:p>
-    <w:p>
-      <w:pPr>
-        <w:pStyle w:val="PargrafodaLista"/>
-        <w:numPr>
-          <w:ilvl w:val="0"/>
-          <w:numId w:val="39"/>
-        </w:numPr>
-        <w:spacing w:after="120" w:line="240" w:lineRule="auto"/>
-        <w:contextualSpacing w:val="0"/>
-        <w:jc w:val="both"/>
-        <w:rPr>
-          <w:rFonts w:ascii="Arial" w:hAnsi="Arial" w:cs="Arial"/>
-          <w:sz w:val="20"/>
-          <w:szCs w:val="20"/>
-        </w:rPr>
-      </w:pPr>
-      <w:r>
-        <w:rPr>
-          <w:rFonts w:ascii="Arial" w:hAnsi="Arial" w:cs="Arial"/>
-          <w:sz w:val="20"/>
-          <w:szCs w:val="20"/>
-        </w:rPr>
-        <w:lastRenderedPageBreak/>
-        <w:t>O que é constante? Dê dois exemplos.</w:t>
-      </w:r>
-    </w:p>
-    <w:p>
-      <w:pPr>
-        <w:spacing w:after="120" w:line="360" w:lineRule="auto"/>
-        <w:jc w:val="both"/>
-        <w:rPr>
-          <w:rFonts w:ascii="Arial" w:hAnsi="Arial" w:cs="Arial"/>
-          <w:sz w:val="20"/>
-          <w:szCs w:val="20"/>
-        </w:rPr>
-      </w:pPr>
-      <w:r>
-        <w:rPr>
-          <w:rFonts w:ascii="Arial" w:hAnsi="Arial" w:cs="Arial"/>
-          <w:sz w:val="20"/>
-          <w:szCs w:val="20"/>
-        </w:rPr>
-        <w:t>______________________________________________________________________________________________</w:t>
-      </w:r>
-    </w:p>
-    <w:p>
-      <w:pPr>
-        <w:spacing w:after="120" w:line="360" w:lineRule="auto"/>
-        <w:jc w:val="both"/>
-        <w:rPr>
-          <w:rFonts w:ascii="Arial" w:hAnsi="Arial" w:cs="Arial"/>
-          <w:sz w:val="20"/>
-          <w:szCs w:val="20"/>
-        </w:rPr>
-      </w:pPr>
-      <w:r>
-        <w:rPr>
-          <w:rFonts w:ascii="Arial" w:hAnsi="Arial" w:cs="Arial"/>
-          <w:sz w:val="20"/>
-          <w:szCs w:val="20"/>
-        </w:rPr>
-        <w:t>______________________________________________________________________________________________</w:t>
-      </w:r>
-    </w:p>
-    <w:p>
-      <w:pPr>
-        <w:spacing w:after="120" w:line="360" w:lineRule="auto"/>
-        <w:jc w:val="both"/>
-        <w:rPr>
-          <w:rFonts w:ascii="Arial" w:hAnsi="Arial" w:cs="Arial"/>
-          <w:sz w:val="20"/>
-          <w:szCs w:val="20"/>
-        </w:rPr>
-      </w:pPr>
-      <w:r>
-        <w:rPr>
-          <w:rFonts w:ascii="Arial" w:hAnsi="Arial" w:cs="Arial"/>
-          <w:sz w:val="20"/>
-          <w:szCs w:val="20"/>
-        </w:rPr>
-        <w:t>______________________________________________________________________________________________</w:t>
-      </w:r>
-    </w:p>
-    <w:p>
-      <w:pPr>
         <w:spacing w:after="0" w:line="360" w:lineRule="auto"/>
-        <w:jc w:val="both"/>
-        <w:rPr>
-          <w:rFonts w:ascii="Arial" w:hAnsi="Arial" w:cs="Arial"/>
-          <w:sz w:val="20"/>
-          <w:szCs w:val="20"/>
-        </w:rPr>
-      </w:pPr>
-      <w:r>
-        <w:rPr>
-          <w:rFonts w:ascii="Arial" w:hAnsi="Arial" w:cs="Arial"/>
-          <w:sz w:val="20"/>
-          <w:szCs w:val="20"/>
-        </w:rPr>
-        <w:t>______________________________________________________________________________________________</w:t>
-      </w:r>
-    </w:p>
-    <w:p>
-      <w:pPr>
-        <w:spacing w:after="0" w:line="240" w:lineRule="auto"/>
-        <w:jc w:val="both"/>
-        <w:rPr>
-          <w:rFonts w:ascii="Arial" w:hAnsi="Arial" w:cs="Arial"/>
-          <w:sz w:val="20"/>
-          <w:szCs w:val="20"/>
-        </w:rPr>
-      </w:pPr>
-    </w:p>
-    <w:p>
-      <w:pPr>
-        <w:pStyle w:val="PargrafodaLista"/>
-        <w:numPr>
-          <w:ilvl w:val="0"/>
-          <w:numId w:val="39"/>
-        </w:numPr>
-        <w:spacing w:after="120" w:line="240" w:lineRule="auto"/>
-        <w:contextualSpacing w:val="0"/>
-        <w:jc w:val="both"/>
-        <w:rPr>
-          <w:rFonts w:ascii="Arial" w:hAnsi="Arial" w:cs="Arial"/>
-          <w:sz w:val="20"/>
-          <w:szCs w:val="20"/>
-        </w:rPr>
-      </w:pPr>
-      <w:r>
-        <w:rPr>
-          <w:rFonts w:ascii="Arial" w:hAnsi="Arial" w:cs="Arial"/>
-          <w:sz w:val="20"/>
-          <w:szCs w:val="20"/>
-        </w:rPr>
-        <w:t>. O que é uma variável? Dê dois exemplos.</w:t>
-      </w:r>
-    </w:p>
-    <w:p>
-      <w:pPr>
-        <w:spacing w:after="120" w:line="360" w:lineRule="auto"/>
-        <w:jc w:val="both"/>
-        <w:rPr>
-          <w:rFonts w:ascii="Arial" w:hAnsi="Arial" w:cs="Arial"/>
-          <w:sz w:val="20"/>
-          <w:szCs w:val="20"/>
-        </w:rPr>
-      </w:pPr>
-      <w:r>
-        <w:rPr>
-          <w:rFonts w:ascii="Arial" w:hAnsi="Arial" w:cs="Arial"/>
-          <w:sz w:val="20"/>
-          <w:szCs w:val="20"/>
-        </w:rPr>
-        <w:t>______________________________________________________________________________________________</w:t>
-      </w:r>
-    </w:p>
-    <w:p>
-      <w:pPr>
-        <w:spacing w:after="120" w:line="360" w:lineRule="auto"/>
-        <w:jc w:val="both"/>
-        <w:rPr>
-          <w:rFonts w:ascii="Arial" w:hAnsi="Arial" w:cs="Arial"/>
-          <w:sz w:val="20"/>
-          <w:szCs w:val="20"/>
-        </w:rPr>
-      </w:pPr>
-      <w:r>
-        <w:rPr>
-          <w:rFonts w:ascii="Arial" w:hAnsi="Arial" w:cs="Arial"/>
-          <w:sz w:val="20"/>
-          <w:szCs w:val="20"/>
-        </w:rPr>
-        <w:t>______________________________________________________________________________________________</w:t>
-      </w:r>
-    </w:p>
-    <w:p>
-      <w:pPr>
-        <w:spacing w:after="120" w:line="360" w:lineRule="auto"/>
-        <w:jc w:val="both"/>
-        <w:rPr>
-          <w:rFonts w:ascii="Arial" w:hAnsi="Arial" w:cs="Arial"/>
-          <w:sz w:val="20"/>
-          <w:szCs w:val="20"/>
-        </w:rPr>
-      </w:pPr>
-      <w:r>
-        <w:rPr>
-          <w:rFonts w:ascii="Arial" w:hAnsi="Arial" w:cs="Arial"/>
-          <w:sz w:val="20"/>
-          <w:szCs w:val="20"/>
-        </w:rPr>
-        <w:t>______________________________________________________________________________________________</w:t>
-      </w:r>
-    </w:p>
-    <w:p>
-      <w:pPr>
-        <w:spacing w:after="0" w:line="360" w:lineRule="auto"/>
-        <w:jc w:val="both"/>
-        <w:rPr>
-          <w:rFonts w:ascii="Arial" w:hAnsi="Arial" w:cs="Arial"/>
-          <w:sz w:val="20"/>
-          <w:szCs w:val="20"/>
-        </w:rPr>
-      </w:pPr>
-      <w:r>
-        <w:rPr>
-          <w:rFonts w:ascii="Arial" w:hAnsi="Arial" w:cs="Arial"/>
-          <w:sz w:val="20"/>
-          <w:szCs w:val="20"/>
-        </w:rPr>
-        <w:t>______________________________________________________________________________________________</w:t>
-      </w:r>
-    </w:p>
-    <w:p>
-      <w:pPr>
-        <w:spacing w:after="0" w:line="240" w:lineRule="auto"/>
         <w:jc w:val="both"/>
         <w:rPr>
           <w:rFonts w:ascii="Arial" w:hAnsi="Arial" w:cs="Arial"/>
@@ -6853,7 +7734,43 @@
           <w:sz w:val="20"/>
           <w:szCs w:val="20"/>
         </w:rPr>
-        <w:t>Faça um algoritmo que permita que o usuário digite o valor de seu salário e calcule um bônus de 10% referente a assiduidade e pontualidade.</w:t>
+        <w:t xml:space="preserve">Crie um algoritmo que simule o funcionamento de um radar eletrônico de velocidade. O algoritmo deve permitir ao usuário digitar um valor de velocidade, apresentar em tela a mensagem </w:t>
+      </w:r>
+      <w:r>
+        <w:rPr>
+          <w:rFonts w:ascii="Arial" w:hAnsi="Arial" w:cs="Arial"/>
+          <w:b/>
+          <w:bCs/>
+          <w:sz w:val="20"/>
+          <w:szCs w:val="20"/>
+        </w:rPr>
+        <w:t>“REGISTRO DE INFRAÇÃO POR EXCESSO DE VELOCIDADE AO PERMITIDO NA VIA!”</w:t>
+      </w:r>
+      <w:r>
+        <w:rPr>
+          <w:rFonts w:ascii="Arial" w:hAnsi="Arial" w:cs="Arial"/>
+          <w:sz w:val="20"/>
+          <w:szCs w:val="20"/>
+        </w:rPr>
+        <w:t xml:space="preserve">, se a velocidade for maior que 90 quilômetros por hora (km/h) ou </w:t>
+      </w:r>
+      <w:r>
+        <w:rPr>
+          <w:rFonts w:ascii="Arial" w:hAnsi="Arial" w:cs="Arial"/>
+          <w:b/>
+          <w:bCs/>
+          <w:sz w:val="20"/>
+          <w:szCs w:val="20"/>
+        </w:rPr>
+        <w:t>“VELOCIDADE DO AUTOMÓVEL ESTÁ ABAIXO DO LIMITE DA VIA”</w:t>
+      </w:r>
+      <w:r>
+        <w:rPr>
+          <w:rFonts w:ascii="Arial" w:hAnsi="Arial" w:cs="Arial"/>
+          <w:sz w:val="20"/>
+          <w:szCs w:val="20"/>
+        </w:rPr>
+        <w:t>, se a velocidade for menor ou igual a 90 quilômetros por hora (km/h).</w:t>
       </w:r>
     </w:p>
     <w:tbl>
@@ -7055,7 +7972,29 @@
     </w:tbl>
     <w:p>
       <w:pPr>
-        <w:spacing w:after="0" w:line="360" w:lineRule="auto"/>
+        <w:spacing w:after="120" w:line="360" w:lineRule="auto"/>
+        <w:jc w:val="both"/>
+        <w:rPr>
+          <w:rFonts w:ascii="Arial" w:hAnsi="Arial" w:cs="Arial"/>
+          <w:sz w:val="20"/>
+          <w:szCs w:val="20"/>
+        </w:rPr>
+      </w:pPr>
+    </w:p>
+    <w:p>
+      <w:pPr>
+        <w:spacing w:after="120" w:line="360" w:lineRule="auto"/>
+        <w:jc w:val="both"/>
+        <w:rPr>
+          <w:rFonts w:ascii="Arial" w:hAnsi="Arial" w:cs="Arial"/>
+          <w:sz w:val="20"/>
+          <w:szCs w:val="20"/>
+        </w:rPr>
+      </w:pPr>
+    </w:p>
+    <w:p>
+      <w:pPr>
+        <w:spacing w:after="120" w:line="360" w:lineRule="auto"/>
         <w:jc w:val="both"/>
         <w:rPr>
           <w:rFonts w:ascii="Arial" w:hAnsi="Arial" w:cs="Arial"/>
@@ -7086,7 +8025,7 @@
           <w:sz w:val="20"/>
           <w:szCs w:val="20"/>
         </w:rPr>
-        <w:t xml:space="preserve">Crie um algoritmo que simule o funcionamento de um radar eletrônico de velocidade. O algoritmo deve permitir ao usuário digitar um valor de velocidade, apresentar em tela a mensagem </w:t>
+        <w:t xml:space="preserve">Crie um algoritmo que permita que o usuário digite o valor de peso de um lutador do UFC e o </w:t>
       </w:r>
       <w:r>
         <w:rPr>
@@ -7096,15 +8035,15 @@
           <w:sz w:val="20"/>
           <w:szCs w:val="20"/>
         </w:rPr>
-        <w:t>“REGISTRO DE INFRAÇÃO POR EXCESSO DE VELOCIDADE AO PERMITIDO NA VIA!”</w:t>
-      </w:r>
-      <w:r>
-        <w:rPr>
-          <w:rFonts w:ascii="Arial" w:hAnsi="Arial" w:cs="Arial"/>
-          <w:sz w:val="20"/>
-          <w:szCs w:val="20"/>
-        </w:rPr>
-        <w:t xml:space="preserve">, se a velocidade for maior que 90 quilômetros por hora (km/h) ou </w:t>
+        <w:t>valor de peso máximo permitido</w:t>
+      </w:r>
+      <w:r>
+        <w:rPr>
+          <w:rFonts w:ascii="Arial" w:hAnsi="Arial" w:cs="Arial"/>
+          <w:sz w:val="20"/>
+          <w:szCs w:val="20"/>
+        </w:rPr>
+        <w:t xml:space="preserve"> para sua categoria. Se o valor do peso for menor ou igual ao </w:t>
       </w:r>
       <w:r>
         <w:rPr>
@@ -7114,15 +8053,73 @@
           <w:sz w:val="20"/>
           <w:szCs w:val="20"/>
         </w:rPr>
-        <w:t>“VELOCIDADE DO AUTOMÓVEL ESTÁ ABAIXO DO LIMITE DA VIA”</w:t>
-      </w:r>
-      <w:r>
-        <w:rPr>
-          <w:rFonts w:ascii="Arial" w:hAnsi="Arial" w:cs="Arial"/>
-          <w:sz w:val="20"/>
-          <w:szCs w:val="20"/>
-        </w:rPr>
-        <w:t>, se a velocidade for menor ou igual a 90 quilômetros por hora (km/h).</w:t>
+        <w:t>valor de peso máximo permitido</w:t>
+      </w:r>
+      <w:r>
+        <w:rPr>
+          <w:rFonts w:ascii="Arial" w:hAnsi="Arial" w:cs="Arial"/>
+          <w:sz w:val="20"/>
+          <w:szCs w:val="20"/>
+        </w:rPr>
+        <w:t xml:space="preserve">, apresentar na tela a mensagem </w:t>
+      </w:r>
+      <w:r>
+        <w:rPr>
+          <w:rFonts w:ascii="Arial" w:hAnsi="Arial" w:cs="Arial"/>
+          <w:b/>
+          <w:bCs/>
+          <w:i/>
+          <w:iCs/>
+          <w:sz w:val="20"/>
+          <w:szCs w:val="20"/>
+        </w:rPr>
+        <w:t>“O lutador está com peso dentro do permitido para sua categoria”</w:t>
+      </w:r>
+      <w:r>
+        <w:rPr>
+          <w:rFonts w:ascii="Arial" w:hAnsi="Arial" w:cs="Arial"/>
+          <w:sz w:val="20"/>
+          <w:szCs w:val="20"/>
+        </w:rPr>
+        <w:t xml:space="preserve">. Se o valor do peso for maior que o </w:t>
+      </w:r>
+      <w:r>
+        <w:rPr>
+          <w:rFonts w:ascii="Arial" w:hAnsi="Arial" w:cs="Arial"/>
+          <w:b/>
+          <w:bCs/>
+          <w:sz w:val="20"/>
+          <w:szCs w:val="20"/>
+        </w:rPr>
+        <w:t>valor de peso máximo permitido</w:t>
+      </w:r>
+      <w:r>
+        <w:rPr>
+          <w:rFonts w:ascii="Arial" w:hAnsi="Arial" w:cs="Arial"/>
+          <w:sz w:val="20"/>
+          <w:szCs w:val="20"/>
+        </w:rPr>
+        <w:t>, apresentar na tela a mensagem “</w:t>
+      </w:r>
+      <w:r>
+        <w:rPr>
+          <w:rFonts w:ascii="Arial" w:hAnsi="Arial" w:cs="Arial"/>
+          <w:b/>
+          <w:bCs/>
+          <w:i/>
+          <w:iCs/>
+          <w:sz w:val="20"/>
+          <w:szCs w:val="20"/>
+        </w:rPr>
+        <w:t>O lutador está com peso acima do permitido para sua categoria</w:t>
+      </w:r>
+      <w:r>
+        <w:rPr>
+          <w:rFonts w:ascii="Arial" w:hAnsi="Arial" w:cs="Arial"/>
+          <w:sz w:val="20"/>
+          <w:szCs w:val="20"/>
+        </w:rPr>
+        <w:t xml:space="preserve">”. </w:t>
       </w:r>
     </w:p>
     <w:tbl>
@@ -7357,6 +8354,17 @@
     </w:p>
     <w:p>
       <w:pPr>
+        <w:spacing w:after="120" w:line="360" w:lineRule="auto"/>
+        <w:jc w:val="both"/>
+        <w:rPr>
+          <w:rFonts w:ascii="Arial" w:hAnsi="Arial" w:cs="Arial"/>
+          <w:sz w:val="20"/>
+          <w:szCs w:val="20"/>
+        </w:rPr>
+      </w:pPr>
+    </w:p>
+    <w:p>
+      <w:pPr>
         <w:pStyle w:val="PargrafodaLista"/>
         <w:numPr>
           <w:ilvl w:val="0"/>
@@ -7377,101 +8385,7 @@
           <w:sz w:val="20"/>
           <w:szCs w:val="20"/>
         </w:rPr>
-        <w:t xml:space="preserve">Crie um algoritmo que permita que o usuário digite o valor de peso de um lutador do UFC e o </w:t>
-      </w:r>
-      <w:r>
-        <w:rPr>
-          <w:rFonts w:ascii="Arial" w:hAnsi="Arial" w:cs="Arial"/>
-          <w:b/>
-          <w:bCs/>
-          <w:sz w:val="20"/>
-          <w:szCs w:val="20"/>
-        </w:rPr>
-        <w:t>valor de peso máximo permitido</w:t>
-      </w:r>
-      <w:r>
-        <w:rPr>
-          <w:rFonts w:ascii="Arial" w:hAnsi="Arial" w:cs="Arial"/>
-          <w:sz w:val="20"/>
-          <w:szCs w:val="20"/>
-        </w:rPr>
-        <w:t xml:space="preserve"> para sua categoria. Se o valor do peso for menor ou igual ao </w:t>
-      </w:r>
-      <w:r>
-        <w:rPr>
-          <w:rFonts w:ascii="Arial" w:hAnsi="Arial" w:cs="Arial"/>
-          <w:b/>
-          <w:bCs/>
-          <w:sz w:val="20"/>
-          <w:szCs w:val="20"/>
-        </w:rPr>
-        <w:t>valor de peso máximo permitido</w:t>
-      </w:r>
-      <w:r>
-        <w:rPr>
-          <w:rFonts w:ascii="Arial" w:hAnsi="Arial" w:cs="Arial"/>
-          <w:sz w:val="20"/>
-          <w:szCs w:val="20"/>
-        </w:rPr>
-        <w:t xml:space="preserve">, apresentar na tela a mensagem </w:t>
-      </w:r>
-      <w:r>
-        <w:rPr>
-          <w:rFonts w:ascii="Arial" w:hAnsi="Arial" w:cs="Arial"/>
-          <w:b/>
-          <w:bCs/>
-          <w:i/>
-          <w:iCs/>
-          <w:sz w:val="20"/>
-          <w:szCs w:val="20"/>
-        </w:rPr>
-        <w:t>“O lutador está com peso dentro do permitido para sua categoria”</w:t>
-      </w:r>
-      <w:r>
-        <w:rPr>
-          <w:rFonts w:ascii="Arial" w:hAnsi="Arial" w:cs="Arial"/>
-          <w:sz w:val="20"/>
-          <w:szCs w:val="20"/>
-        </w:rPr>
-        <w:t xml:space="preserve">. Se o valor do peso for maior que o </w:t>
-      </w:r>
-      <w:r>
-        <w:rPr>
-          <w:rFonts w:ascii="Arial" w:hAnsi="Arial" w:cs="Arial"/>
-          <w:b/>
-          <w:bCs/>
-          <w:sz w:val="20"/>
-          <w:szCs w:val="20"/>
-        </w:rPr>
-        <w:t>valor de peso máximo permitido</w:t>
-      </w:r>
-      <w:r>
-        <w:rPr>
-          <w:rFonts w:ascii="Arial" w:hAnsi="Arial" w:cs="Arial"/>
-          <w:sz w:val="20"/>
-          <w:szCs w:val="20"/>
-        </w:rPr>
-        <w:t>, apresentar na tela a mensagem “</w:t>
-      </w:r>
-      <w:r>
-        <w:rPr>
-          <w:rFonts w:ascii="Arial" w:hAnsi="Arial" w:cs="Arial"/>
-          <w:b/>
-          <w:bCs/>
-          <w:i/>
-          <w:iCs/>
-          <w:sz w:val="20"/>
-          <w:szCs w:val="20"/>
-        </w:rPr>
-        <w:t>O lutador está com peso acima do permitido para sua categoria</w:t>
-      </w:r>
-      <w:r>
-        <w:rPr>
-          <w:rFonts w:ascii="Arial" w:hAnsi="Arial" w:cs="Arial"/>
-          <w:sz w:val="20"/>
-          <w:szCs w:val="20"/>
-        </w:rPr>
-        <w:t xml:space="preserve">”. </w:t>
+        <w:t>Considerando que o aluno precisa ter frequência igual ou maior que 75% para sua aprovação, faça um algoritmo que permita ao professor digitar o número de aulas previstas de sua disciplina durante um semestre, calcule o mínimo de presenças em aula que o aluno precisa acumular para a sua aprovação e apresente esse valor em tela.</w:t>
       </w:r>
     </w:p>
     <w:tbl>
@@ -7717,6 +8631,28 @@
     </w:p>
     <w:p>
       <w:pPr>
+        <w:spacing w:after="120" w:line="360" w:lineRule="auto"/>
+        <w:jc w:val="both"/>
+        <w:rPr>
+          <w:rFonts w:ascii="Arial" w:hAnsi="Arial" w:cs="Arial"/>
+          <w:sz w:val="20"/>
+          <w:szCs w:val="20"/>
+        </w:rPr>
+      </w:pPr>
+    </w:p>
+    <w:p>
+      <w:pPr>
+        <w:spacing w:after="120" w:line="360" w:lineRule="auto"/>
+        <w:jc w:val="both"/>
+        <w:rPr>
+          <w:rFonts w:ascii="Arial" w:hAnsi="Arial" w:cs="Arial"/>
+          <w:sz w:val="20"/>
+          <w:szCs w:val="20"/>
+        </w:rPr>
+      </w:pPr>
+    </w:p>
+    <w:p>
+      <w:pPr>
         <w:pStyle w:val="PargrafodaLista"/>
         <w:numPr>
           <w:ilvl w:val="0"/>
@@ -7737,7 +8673,109 @@
           <w:sz w:val="20"/>
           <w:szCs w:val="20"/>
         </w:rPr>
-        <w:t>Considerando que o aluno precisa ter frequência igual ou maior que 75% para sua aprovação, faça um algoritmo que permita ao professor digitar o número de aulas previstas de sua disciplina durante um semestre, calcule o mínimo de presenças em aula que o aluno precisa acumular para a sua aprovação e apresente esse valor em tela.</w:t>
+        <w:t xml:space="preserve">Copie o código </w:t>
+      </w:r>
+      <w:r>
+        <w:rPr>
+          <w:rFonts w:ascii="Arial" w:hAnsi="Arial" w:cs="Arial"/>
+          <w:sz w:val="20"/>
+          <w:szCs w:val="20"/>
+        </w:rPr>
+        <w:t>anterior</w:t>
+      </w:r>
+      <w:r>
+        <w:rPr>
+          <w:rFonts w:ascii="Arial" w:hAnsi="Arial" w:cs="Arial"/>
+          <w:sz w:val="20"/>
+          <w:szCs w:val="20"/>
+        </w:rPr>
+        <w:t xml:space="preserve"> e complemente com as seguintes instruções:</w:t>
+      </w:r>
+    </w:p>
+    <w:p>
+      <w:pPr>
+        <w:pStyle w:val="PargrafodaLista"/>
+        <w:numPr>
+          <w:ilvl w:val="0"/>
+          <w:numId w:val="42"/>
+        </w:numPr>
+        <w:spacing w:after="120" w:line="360" w:lineRule="auto"/>
+        <w:contextualSpacing w:val="0"/>
+        <w:jc w:val="both"/>
+        <w:rPr>
+          <w:rFonts w:ascii="Arial" w:hAnsi="Arial" w:cs="Arial"/>
+          <w:sz w:val="20"/>
+          <w:szCs w:val="20"/>
+        </w:rPr>
+      </w:pPr>
+      <w:r>
+        <w:rPr>
+          <w:rFonts w:ascii="Arial" w:hAnsi="Arial" w:cs="Arial"/>
+          <w:sz w:val="20"/>
+          <w:szCs w:val="20"/>
+        </w:rPr>
+        <w:t xml:space="preserve">Se a frequência do aluno for inferior a 75%, escrever em tela </w:t>
+      </w:r>
+      <w:r>
+        <w:rPr>
+          <w:rFonts w:ascii="Arial" w:hAnsi="Arial" w:cs="Arial"/>
+          <w:b/>
+          <w:bCs/>
+          <w:sz w:val="20"/>
+          <w:szCs w:val="20"/>
+        </w:rPr>
+        <w:t>“ALUNO RETIDO POR EXCERDER NÚMERO DE FALTAS”</w:t>
+      </w:r>
+      <w:r>
+        <w:rPr>
+          <w:rFonts w:ascii="Arial" w:hAnsi="Arial" w:cs="Arial"/>
+          <w:sz w:val="20"/>
+          <w:szCs w:val="20"/>
+        </w:rPr>
+        <w:t>.</w:t>
+      </w:r>
+    </w:p>
+    <w:p>
+      <w:pPr>
+        <w:pStyle w:val="PargrafodaLista"/>
+        <w:numPr>
+          <w:ilvl w:val="0"/>
+          <w:numId w:val="42"/>
+        </w:numPr>
+        <w:spacing w:after="120" w:line="360" w:lineRule="auto"/>
+        <w:contextualSpacing w:val="0"/>
+        <w:jc w:val="both"/>
+        <w:rPr>
+          <w:rFonts w:ascii="Arial" w:hAnsi="Arial" w:cs="Arial"/>
+          <w:sz w:val="20"/>
+          <w:szCs w:val="20"/>
+        </w:rPr>
+      </w:pPr>
+      <w:r>
+        <w:rPr>
+          <w:rFonts w:ascii="Arial" w:hAnsi="Arial" w:cs="Arial"/>
+          <w:sz w:val="20"/>
+          <w:szCs w:val="20"/>
+        </w:rPr>
+        <w:t xml:space="preserve">Se a frequência do aluno for maior ou igual a 75%, escrever em tela </w:t>
+      </w:r>
+      <w:r>
+        <w:rPr>
+          <w:rFonts w:ascii="Arial" w:hAnsi="Arial" w:cs="Arial"/>
+          <w:b/>
+          <w:bCs/>
+          <w:sz w:val="20"/>
+          <w:szCs w:val="20"/>
+        </w:rPr>
+        <w:t>“ALUNO APROVADO”</w:t>
+      </w:r>
+      <w:r>
+        <w:rPr>
+          <w:rFonts w:ascii="Arial" w:hAnsi="Arial" w:cs="Arial"/>
+          <w:sz w:val="20"/>
+          <w:szCs w:val="20"/>
+        </w:rPr>
+        <w:t>.</w:t>
       </w:r>
     </w:p>
     <w:tbl>
@@ -7939,7 +8977,9 @@
     </w:tbl>
     <w:p>
       <w:pPr>
+        <w:pStyle w:val="PargrafodaLista"/>
         <w:spacing w:after="120" w:line="360" w:lineRule="auto"/>
+        <w:contextualSpacing w:val="0"/>
         <w:jc w:val="both"/>
         <w:rPr>
           <w:rFonts w:ascii="Arial" w:hAnsi="Arial" w:cs="Arial"/>
@@ -7950,7 +8990,9 @@
     </w:p>
     <w:p>
       <w:pPr>
+        <w:pStyle w:val="PargrafodaLista"/>
         <w:spacing w:after="120" w:line="360" w:lineRule="auto"/>
+        <w:contextualSpacing w:val="0"/>
         <w:jc w:val="both"/>
         <w:rPr>
           <w:rFonts w:ascii="Arial" w:hAnsi="Arial" w:cs="Arial"/>
@@ -7961,40 +9003,9 @@
     </w:p>
     <w:p>
       <w:pPr>
+        <w:pStyle w:val="PargrafodaLista"/>
         <w:spacing w:after="120" w:line="360" w:lineRule="auto"/>
-        <w:jc w:val="both"/>
-        <w:rPr>
-          <w:rFonts w:ascii="Arial" w:hAnsi="Arial" w:cs="Arial"/>
-          <w:sz w:val="20"/>
-          <w:szCs w:val="20"/>
-        </w:rPr>
-      </w:pPr>
-    </w:p>
-    <w:p>
-      <w:pPr>
-        <w:spacing w:after="120" w:line="360" w:lineRule="auto"/>
-        <w:jc w:val="both"/>
-        <w:rPr>
-          <w:rFonts w:ascii="Arial" w:hAnsi="Arial" w:cs="Arial"/>
-          <w:sz w:val="20"/>
-          <w:szCs w:val="20"/>
-        </w:rPr>
-      </w:pPr>
-    </w:p>
-    <w:p>
-      <w:pPr>
-        <w:spacing w:after="120" w:line="360" w:lineRule="auto"/>
-        <w:jc w:val="both"/>
-        <w:rPr>
-          <w:rFonts w:ascii="Arial" w:hAnsi="Arial" w:cs="Arial"/>
-          <w:sz w:val="20"/>
-          <w:szCs w:val="20"/>
-        </w:rPr>
-      </w:pPr>
-    </w:p>
-    <w:p>
-      <w:pPr>
-        <w:spacing w:after="120" w:line="360" w:lineRule="auto"/>
+        <w:contextualSpacing w:val="0"/>
         <w:jc w:val="both"/>
         <w:rPr>
           <w:rFonts w:ascii="Arial" w:hAnsi="Arial" w:cs="Arial"/>
@@ -8025,23 +9036,7 @@
           <w:sz w:val="20"/>
           <w:szCs w:val="20"/>
         </w:rPr>
-        <w:t xml:space="preserve">Copie o código </w:t>
-      </w:r>
-      <w:r>
-        <w:rPr>
-          <w:rFonts w:ascii="Arial" w:hAnsi="Arial" w:cs="Arial"/>
-          <w:sz w:val="20"/>
-          <w:szCs w:val="20"/>
-        </w:rPr>
-        <w:t>anterior</w:t>
-      </w:r>
-      <w:r>
-        <w:rPr>
-          <w:rFonts w:ascii="Arial" w:hAnsi="Arial" w:cs="Arial"/>
-          <w:sz w:val="20"/>
-          <w:szCs w:val="20"/>
-        </w:rPr>
-        <w:t xml:space="preserve"> e complemente com as seguintes instruções:</w:t>
+        <w:t>A Frequência Cardíaca normal de uma pessoa é de 60 a 100 batimentos por minuto. Construa um algoritmo que permita ao usuário digitar o valor de sua frequência cardíaca e verifique este valor com base nas regras abaixo:</w:t>
       </w:r>
     </w:p>
     <w:p>
@@ -8049,7 +9044,7 @@
         <w:pStyle w:val="PargrafodaLista"/>
         <w:numPr>
           <w:ilvl w:val="0"/>
-          <w:numId w:val="42"/>
+          <w:numId w:val="44"/>
         </w:numPr>
         <w:spacing w:after="120" w:line="360" w:lineRule="auto"/>
         <w:contextualSpacing w:val="0"/>
@@ -8066,7 +9061,7 @@
           <w:sz w:val="20"/>
           <w:szCs w:val="20"/>
         </w:rPr>
-        <w:t xml:space="preserve">Se a frequência do aluno for inferior a 75%, escrever em tela </w:t>
+        <w:t xml:space="preserve">Se o valor que Frequência Cardíaca estiver abaixo de 60, escreva em tela </w:t>
       </w:r>
       <w:r>
         <w:rPr>
@@ -8076,15 +9071,15 @@
           <w:sz w:val="20"/>
           <w:szCs w:val="20"/>
         </w:rPr>
-        <w:t>“ALUNO RETIDO POR EXCERDER NÚMERO DE FALTAS”</w:t>
-      </w:r>
-      <w:r>
-        <w:rPr>
-          <w:rFonts w:ascii="Arial" w:hAnsi="Arial" w:cs="Arial"/>
-          <w:sz w:val="20"/>
-          <w:szCs w:val="20"/>
-        </w:rPr>
-        <w:t>.</w:t>
+        <w:t>“BRADIQUICARDIA”</w:t>
+      </w:r>
+      <w:r>
+        <w:rPr>
+          <w:rFonts w:ascii="Arial" w:hAnsi="Arial" w:cs="Arial"/>
+          <w:sz w:val="20"/>
+          <w:szCs w:val="20"/>
+        </w:rPr>
+        <w:t>;</w:t>
       </w:r>
     </w:p>
     <w:p>
@@ -8092,7 +9087,7 @@
         <w:pStyle w:val="PargrafodaLista"/>
         <w:numPr>
           <w:ilvl w:val="0"/>
-          <w:numId w:val="42"/>
+          <w:numId w:val="44"/>
         </w:numPr>
         <w:spacing w:after="120" w:line="360" w:lineRule="auto"/>
         <w:contextualSpacing w:val="0"/>
@@ -8109,7 +9104,7 @@
           <w:sz w:val="20"/>
           <w:szCs w:val="20"/>
         </w:rPr>
-        <w:t xml:space="preserve">Se a frequência do aluno for maior ou igual a 75%, escrever em tela </w:t>
+        <w:t xml:space="preserve">Se o valor que Frequência Cardíaca for maior ou igual a 60 e menor ou igual a 100, escreva em tela </w:t>
       </w:r>
       <w:r>
         <w:rPr>
@@ -8119,7 +9114,50 @@
           <w:sz w:val="20"/>
           <w:szCs w:val="20"/>
         </w:rPr>
-        <w:t>“ALUNO APROVADO”</w:t>
+        <w:t>“NORMOCARDIA”</w:t>
+      </w:r>
+      <w:r>
+        <w:rPr>
+          <w:rFonts w:ascii="Arial" w:hAnsi="Arial" w:cs="Arial"/>
+          <w:sz w:val="20"/>
+          <w:szCs w:val="20"/>
+        </w:rPr>
+        <w:t>;</w:t>
+      </w:r>
+    </w:p>
+    <w:p>
+      <w:pPr>
+        <w:pStyle w:val="PargrafodaLista"/>
+        <w:numPr>
+          <w:ilvl w:val="0"/>
+          <w:numId w:val="44"/>
+        </w:numPr>
+        <w:spacing w:after="120" w:line="360" w:lineRule="auto"/>
+        <w:contextualSpacing w:val="0"/>
+        <w:jc w:val="both"/>
+        <w:rPr>
+          <w:rFonts w:ascii="Arial" w:hAnsi="Arial" w:cs="Arial"/>
+          <w:sz w:val="20"/>
+          <w:szCs w:val="20"/>
+        </w:rPr>
+      </w:pPr>
+      <w:r>
+        <w:rPr>
+          <w:rFonts w:ascii="Arial" w:hAnsi="Arial" w:cs="Arial"/>
+          <w:sz w:val="20"/>
+          <w:szCs w:val="20"/>
+        </w:rPr>
+        <w:t xml:space="preserve">Se o valor que Frequência Cardíaca for maior ou igual a 100, escreva em tela </w:t>
+      </w:r>
+      <w:r>
+        <w:rPr>
+          <w:rFonts w:ascii="Arial" w:hAnsi="Arial" w:cs="Arial"/>
+          <w:b/>
+          <w:bCs/>
+          <w:sz w:val="20"/>
+          <w:szCs w:val="20"/>
+        </w:rPr>
+        <w:t>“TAQUICARDIA”</w:t>
       </w:r>
       <w:r>
         <w:rPr>
@@ -8329,6 +9367,30 @@
     </w:tbl>
     <w:p>
       <w:pPr>
+        <w:spacing w:after="120" w:line="360" w:lineRule="auto"/>
+        <w:jc w:val="both"/>
+        <w:rPr>
+          <w:rFonts w:ascii="Arial" w:hAnsi="Arial" w:cs="Arial"/>
+          <w:sz w:val="20"/>
+          <w:szCs w:val="20"/>
+        </w:rPr>
+      </w:pPr>
+    </w:p>
+    <w:p>
+      <w:pPr>
+        <w:pStyle w:val="PargrafodaLista"/>
+        <w:spacing w:after="120" w:line="360" w:lineRule="auto"/>
+        <w:contextualSpacing w:val="0"/>
+        <w:jc w:val="both"/>
+        <w:rPr>
+          <w:rFonts w:ascii="Arial" w:hAnsi="Arial" w:cs="Arial"/>
+          <w:sz w:val="20"/>
+          <w:szCs w:val="20"/>
+        </w:rPr>
+      </w:pPr>
+    </w:p>
+    <w:p>
+      <w:pPr>
         <w:pStyle w:val="PargrafodaLista"/>
         <w:spacing w:after="120" w:line="360" w:lineRule="auto"/>
         <w:contextualSpacing w:val="0"/>
@@ -8388,7 +9450,7 @@
           <w:sz w:val="20"/>
           <w:szCs w:val="20"/>
         </w:rPr>
-        <w:t>A Frequência Cardíaca normal de uma pessoa é de 60 a 100 batimentos por minuto. Construa um algoritmo que permita ao usuário digitar o valor de sua frequência cardíaca e verifique este valor com base nas regras abaixo:</w:t>
+        <w:t>A Frequência Respiratório normal de uma pessoa é de 12 a 20 respirações por minuto. Construa um algoritmo que permita ao usuário digitar o valor de sua frequência respiratória e verifique este valor com base nas regras abaixo:</w:t>
       </w:r>
     </w:p>
     <w:p>
@@ -8396,7 +9458,7 @@
         <w:pStyle w:val="PargrafodaLista"/>
         <w:numPr>
           <w:ilvl w:val="0"/>
-          <w:numId w:val="44"/>
+          <w:numId w:val="45"/>
         </w:numPr>
         <w:spacing w:after="120" w:line="360" w:lineRule="auto"/>
         <w:contextualSpacing w:val="0"/>
@@ -8413,7 +9475,7 @@
           <w:sz w:val="20"/>
           <w:szCs w:val="20"/>
         </w:rPr>
-        <w:t xml:space="preserve">Se o valor que Frequência Cardíaca estiver abaixo de 60, escreva em tela </w:t>
+        <w:t xml:space="preserve">Se o valor que Frequência respiratória estiver abaixo de 12, escreva em tela </w:t>
       </w:r>
       <w:r>
         <w:rPr>
@@ -8423,7 +9485,7 @@
           <w:sz w:val="20"/>
           <w:szCs w:val="20"/>
         </w:rPr>
-        <w:t>“BRADIQUICARDIA”</w:t>
+        <w:t>“BRADIPNEIA”</w:t>
       </w:r>
       <w:r>
         <w:rPr>
@@ -8439,7 +9501,7 @@
         <w:pStyle w:val="PargrafodaLista"/>
         <w:numPr>
           <w:ilvl w:val="0"/>
-          <w:numId w:val="44"/>
+          <w:numId w:val="45"/>
         </w:numPr>
         <w:spacing w:after="120" w:line="360" w:lineRule="auto"/>
         <w:contextualSpacing w:val="0"/>
@@ -8466,7 +9528,7 @@
           <w:sz w:val="20"/>
           <w:szCs w:val="20"/>
         </w:rPr>
-        <w:t>“NORMOCARDIA”</w:t>
+        <w:t>“EUPNEIA”</w:t>
       </w:r>
       <w:r>
         <w:rPr>
@@ -8482,7 +9544,7 @@
         <w:pStyle w:val="PargrafodaLista"/>
         <w:numPr>
           <w:ilvl w:val="0"/>
-          <w:numId w:val="44"/>
+          <w:numId w:val="45"/>
         </w:numPr>
         <w:spacing w:after="120" w:line="360" w:lineRule="auto"/>
         <w:contextualSpacing w:val="0"/>
@@ -8509,7 +9571,7 @@
           <w:sz w:val="20"/>
           <w:szCs w:val="20"/>
         </w:rPr>
-        <w:t>“TAQUICARDIA”</w:t>
+        <w:t>“TAQUIPNEIA”</w:t>
       </w:r>
       <w:r>
         <w:rPr>
@@ -8730,433 +9792,19 @@
     </w:p>
     <w:p>
       <w:pPr>
-        <w:pStyle w:val="PargrafodaLista"/>
-        <w:spacing w:after="120" w:line="360" w:lineRule="auto"/>
-        <w:contextualSpacing w:val="0"/>
-        <w:jc w:val="both"/>
-        <w:rPr>
-          <w:rFonts w:ascii="Arial" w:hAnsi="Arial" w:cs="Arial"/>
-          <w:sz w:val="20"/>
-          <w:szCs w:val="20"/>
-        </w:rPr>
-      </w:pPr>
-    </w:p>
-    <w:p>
-      <w:pPr>
-        <w:pStyle w:val="PargrafodaLista"/>
-        <w:spacing w:after="120" w:line="360" w:lineRule="auto"/>
-        <w:contextualSpacing w:val="0"/>
-        <w:jc w:val="both"/>
-        <w:rPr>
-          <w:rFonts w:ascii="Arial" w:hAnsi="Arial" w:cs="Arial"/>
-          <w:sz w:val="20"/>
-          <w:szCs w:val="20"/>
-        </w:rPr>
-      </w:pPr>
-    </w:p>
-    <w:p>
-      <w:pPr>
-        <w:pStyle w:val="PargrafodaLista"/>
-        <w:spacing w:after="120" w:line="360" w:lineRule="auto"/>
-        <w:contextualSpacing w:val="0"/>
-        <w:jc w:val="both"/>
-        <w:rPr>
-          <w:rFonts w:ascii="Arial" w:hAnsi="Arial" w:cs="Arial"/>
-          <w:sz w:val="20"/>
-          <w:szCs w:val="20"/>
-        </w:rPr>
-      </w:pPr>
-    </w:p>
-    <w:p>
-      <w:pPr>
-        <w:pStyle w:val="PargrafodaLista"/>
-        <w:spacing w:after="120" w:line="360" w:lineRule="auto"/>
-        <w:contextualSpacing w:val="0"/>
-        <w:jc w:val="both"/>
-        <w:rPr>
-          <w:rFonts w:ascii="Arial" w:hAnsi="Arial" w:cs="Arial"/>
-          <w:sz w:val="20"/>
-          <w:szCs w:val="20"/>
-        </w:rPr>
-      </w:pPr>
-    </w:p>
-    <w:p>
-      <w:pPr>
-        <w:pStyle w:val="PargrafodaLista"/>
-        <w:numPr>
-          <w:ilvl w:val="0"/>
-          <w:numId w:val="39"/>
-        </w:numPr>
-        <w:spacing w:after="120" w:line="360" w:lineRule="auto"/>
-        <w:contextualSpacing w:val="0"/>
-        <w:jc w:val="both"/>
-        <w:rPr>
-          <w:rFonts w:ascii="Arial" w:hAnsi="Arial" w:cs="Arial"/>
-          <w:sz w:val="20"/>
-          <w:szCs w:val="20"/>
-        </w:rPr>
-      </w:pPr>
-      <w:r>
-        <w:rPr>
-          <w:rFonts w:ascii="Arial" w:hAnsi="Arial" w:cs="Arial"/>
-          <w:sz w:val="20"/>
-          <w:szCs w:val="20"/>
-        </w:rPr>
-        <w:t>A Frequência Respiratório normal de uma pessoa é de 12 a 20 respirações por minuto. Construa um algoritmo que permita ao usuário digitar o valor de sua frequência respiratória e verifique este valor com base nas regras abaixo:</w:t>
-      </w:r>
-    </w:p>
-    <w:p>
-      <w:pPr>
-        <w:pStyle w:val="PargrafodaLista"/>
-        <w:numPr>
-          <w:ilvl w:val="0"/>
-          <w:numId w:val="45"/>
-        </w:numPr>
-        <w:spacing w:after="120" w:line="360" w:lineRule="auto"/>
-        <w:contextualSpacing w:val="0"/>
-        <w:jc w:val="both"/>
-        <w:rPr>
-          <w:rFonts w:ascii="Arial" w:hAnsi="Arial" w:cs="Arial"/>
-          <w:sz w:val="20"/>
-          <w:szCs w:val="20"/>
-        </w:rPr>
-      </w:pPr>
-      <w:r>
-        <w:rPr>
-          <w:rFonts w:ascii="Arial" w:hAnsi="Arial" w:cs="Arial"/>
-          <w:sz w:val="20"/>
-          <w:szCs w:val="20"/>
-        </w:rPr>
-        <w:t xml:space="preserve">Se o valor que Frequência respiratória estiver abaixo de 12, escreva em tela </w:t>
-      </w:r>
-      <w:r>
-        <w:rPr>
-          <w:rFonts w:ascii="Arial" w:hAnsi="Arial" w:cs="Arial"/>
-          <w:b/>
-          <w:bCs/>
-          <w:sz w:val="20"/>
-          <w:szCs w:val="20"/>
-        </w:rPr>
-        <w:t>“BRADIPNEIA”</w:t>
-      </w:r>
-      <w:r>
-        <w:rPr>
-          <w:rFonts w:ascii="Arial" w:hAnsi="Arial" w:cs="Arial"/>
-          <w:sz w:val="20"/>
-          <w:szCs w:val="20"/>
-        </w:rPr>
-        <w:t>;</w:t>
-      </w:r>
-    </w:p>
-    <w:p>
-      <w:pPr>
-        <w:pStyle w:val="PargrafodaLista"/>
-        <w:numPr>
-          <w:ilvl w:val="0"/>
-          <w:numId w:val="45"/>
-        </w:numPr>
-        <w:spacing w:after="120" w:line="360" w:lineRule="auto"/>
-        <w:contextualSpacing w:val="0"/>
-        <w:jc w:val="both"/>
-        <w:rPr>
-          <w:rFonts w:ascii="Arial" w:hAnsi="Arial" w:cs="Arial"/>
-          <w:sz w:val="20"/>
-          <w:szCs w:val="20"/>
-        </w:rPr>
-      </w:pPr>
-      <w:r>
-        <w:rPr>
-          <w:rFonts w:ascii="Arial" w:hAnsi="Arial" w:cs="Arial"/>
-          <w:sz w:val="20"/>
-          <w:szCs w:val="20"/>
-        </w:rPr>
-        <w:t xml:space="preserve">Se o valor que Frequência Cardíaca for maior ou igual a 60 e menor ou igual a 100, escreva em tela </w:t>
-      </w:r>
-      <w:r>
-        <w:rPr>
-          <w:rFonts w:ascii="Arial" w:hAnsi="Arial" w:cs="Arial"/>
-          <w:b/>
-          <w:bCs/>
-          <w:sz w:val="20"/>
-          <w:szCs w:val="20"/>
-        </w:rPr>
-        <w:t>“EUPNEIA”</w:t>
-      </w:r>
-      <w:r>
-        <w:rPr>
-          <w:rFonts w:ascii="Arial" w:hAnsi="Arial" w:cs="Arial"/>
-          <w:sz w:val="20"/>
-          <w:szCs w:val="20"/>
-        </w:rPr>
-        <w:t>;</w:t>
-      </w:r>
-    </w:p>
-    <w:p>
-      <w:pPr>
-        <w:pStyle w:val="PargrafodaLista"/>
-        <w:numPr>
-          <w:ilvl w:val="0"/>
-          <w:numId w:val="45"/>
-        </w:numPr>
-        <w:spacing w:after="120" w:line="360" w:lineRule="auto"/>
-        <w:contextualSpacing w:val="0"/>
-        <w:jc w:val="both"/>
-        <w:rPr>
-          <w:rFonts w:ascii="Arial" w:hAnsi="Arial" w:cs="Arial"/>
-          <w:sz w:val="20"/>
-          <w:szCs w:val="20"/>
-        </w:rPr>
-      </w:pPr>
-      <w:r>
-        <w:rPr>
-          <w:rFonts w:ascii="Arial" w:hAnsi="Arial" w:cs="Arial"/>
-          <w:sz w:val="20"/>
-          <w:szCs w:val="20"/>
-        </w:rPr>
-        <w:t xml:space="preserve">Se o valor que Frequência Cardíaca for maior ou igual a 100, escreva em tela </w:t>
-      </w:r>
-      <w:r>
-        <w:rPr>
-          <w:rFonts w:ascii="Arial" w:hAnsi="Arial" w:cs="Arial"/>
-          <w:b/>
-          <w:bCs/>
-          <w:sz w:val="20"/>
-          <w:szCs w:val="20"/>
-        </w:rPr>
-        <w:t>“TAQUIPNEIA”</w:t>
-      </w:r>
-      <w:r>
-        <w:rPr>
-          <w:rFonts w:ascii="Arial" w:hAnsi="Arial" w:cs="Arial"/>
-          <w:sz w:val="20"/>
-          <w:szCs w:val="20"/>
-        </w:rPr>
-        <w:t>.</w:t>
-      </w:r>
-    </w:p>
-    <w:tbl>
-      <w:tblPr>
-        <w:tblStyle w:val="Tabelacomgrade"/>
-        <w:tblW w:w="0" w:type="auto"/>
-        <w:tblLook w:val="04A0" w:firstRow="1" w:lastRow="0" w:firstColumn="1" w:lastColumn="0" w:noHBand="0" w:noVBand="1"/>
-      </w:tblPr>
-      <w:tblGrid>
-        <w:gridCol w:w="5228"/>
-        <w:gridCol w:w="5228"/>
-      </w:tblGrid>
-      <w:tr>
-        <w:tc>
-          <w:tcPr>
-            <w:tcW w:w="5228" w:type="dxa"/>
-            <w:vAlign w:val="center"/>
-          </w:tcPr>
-          <w:p>
-            <w:pPr>
-              <w:spacing w:before="120" w:after="120"/>
-              <w:jc w:val="center"/>
-              <w:rPr>
-                <w:rFonts w:ascii="Arial" w:hAnsi="Arial" w:cs="Arial"/>
-                <w:b/>
-                <w:bCs/>
-                <w:sz w:val="20"/>
-                <w:szCs w:val="20"/>
-              </w:rPr>
-            </w:pPr>
-            <w:proofErr w:type="spellStart"/>
-            <w:r>
-              <w:rPr>
-                <w:rFonts w:ascii="Arial" w:hAnsi="Arial" w:cs="Arial"/>
-                <w:b/>
-                <w:bCs/>
-                <w:sz w:val="20"/>
-                <w:szCs w:val="20"/>
-              </w:rPr>
-              <w:t>Portugol</w:t>
-            </w:r>
-            <w:proofErr w:type="spellEnd"/>
-          </w:p>
-        </w:tc>
-        <w:tc>
-          <w:tcPr>
-            <w:tcW w:w="5228" w:type="dxa"/>
-            <w:vAlign w:val="center"/>
-          </w:tcPr>
-          <w:p>
-            <w:pPr>
-              <w:spacing w:before="120" w:after="120"/>
-              <w:jc w:val="center"/>
-              <w:rPr>
-                <w:rFonts w:ascii="Arial" w:hAnsi="Arial" w:cs="Arial"/>
-                <w:b/>
-                <w:bCs/>
-                <w:sz w:val="20"/>
-                <w:szCs w:val="20"/>
-              </w:rPr>
-            </w:pPr>
-            <w:proofErr w:type="spellStart"/>
-            <w:r>
-              <w:rPr>
-                <w:rFonts w:ascii="Arial" w:hAnsi="Arial" w:cs="Arial"/>
-                <w:b/>
-                <w:bCs/>
-                <w:sz w:val="20"/>
-                <w:szCs w:val="20"/>
-              </w:rPr>
-              <w:t>JavasCript</w:t>
-            </w:r>
-            <w:proofErr w:type="spellEnd"/>
-          </w:p>
-        </w:tc>
-      </w:tr>
-      <w:tr>
-        <w:tc>
-          <w:tcPr>
-            <w:tcW w:w="5228" w:type="dxa"/>
-            <w:vAlign w:val="center"/>
-          </w:tcPr>
-          <w:p>
-            <w:pPr>
-              <w:spacing w:before="120" w:after="120"/>
-              <w:jc w:val="both"/>
-              <w:rPr>
-                <w:rFonts w:ascii="Arial" w:hAnsi="Arial" w:cs="Arial"/>
-                <w:sz w:val="20"/>
-                <w:szCs w:val="20"/>
-                <w:u w:val="single"/>
-              </w:rPr>
-            </w:pPr>
-          </w:p>
-          <w:p>
-            <w:pPr>
-              <w:spacing w:before="120" w:after="120"/>
-              <w:jc w:val="both"/>
-              <w:rPr>
-                <w:rFonts w:ascii="Arial" w:hAnsi="Arial" w:cs="Arial"/>
-                <w:sz w:val="20"/>
-                <w:szCs w:val="20"/>
-                <w:u w:val="single"/>
-              </w:rPr>
-            </w:pPr>
-          </w:p>
-          <w:p>
-            <w:pPr>
-              <w:spacing w:before="120" w:after="120"/>
-              <w:jc w:val="both"/>
-              <w:rPr>
-                <w:rFonts w:ascii="Arial" w:hAnsi="Arial" w:cs="Arial"/>
-                <w:sz w:val="20"/>
-                <w:szCs w:val="20"/>
-                <w:u w:val="single"/>
-              </w:rPr>
-            </w:pPr>
-          </w:p>
-          <w:p>
-            <w:pPr>
-              <w:spacing w:before="120" w:after="120"/>
-              <w:jc w:val="both"/>
-              <w:rPr>
-                <w:rFonts w:ascii="Arial" w:hAnsi="Arial" w:cs="Arial"/>
-                <w:sz w:val="20"/>
-                <w:szCs w:val="20"/>
-                <w:u w:val="single"/>
-              </w:rPr>
-            </w:pPr>
-          </w:p>
-          <w:p>
-            <w:pPr>
-              <w:spacing w:before="120" w:after="120"/>
-              <w:jc w:val="both"/>
-              <w:rPr>
-                <w:rFonts w:ascii="Arial" w:hAnsi="Arial" w:cs="Arial"/>
-                <w:sz w:val="20"/>
-                <w:szCs w:val="20"/>
-                <w:u w:val="single"/>
-              </w:rPr>
-            </w:pPr>
-          </w:p>
-          <w:p>
-            <w:pPr>
-              <w:spacing w:before="120" w:after="120"/>
-              <w:jc w:val="both"/>
-              <w:rPr>
-                <w:rFonts w:ascii="Arial" w:hAnsi="Arial" w:cs="Arial"/>
-                <w:sz w:val="20"/>
-                <w:szCs w:val="20"/>
-                <w:u w:val="single"/>
-              </w:rPr>
-            </w:pPr>
-          </w:p>
-          <w:p>
-            <w:pPr>
-              <w:spacing w:before="120" w:after="120"/>
-              <w:jc w:val="both"/>
-              <w:rPr>
-                <w:rFonts w:ascii="Arial" w:hAnsi="Arial" w:cs="Arial"/>
-                <w:sz w:val="20"/>
-                <w:szCs w:val="20"/>
-                <w:u w:val="single"/>
-              </w:rPr>
-            </w:pPr>
-          </w:p>
-        </w:tc>
-        <w:tc>
-          <w:tcPr>
-            <w:tcW w:w="5228" w:type="dxa"/>
-            <w:vAlign w:val="center"/>
-          </w:tcPr>
-          <w:p>
-            <w:pPr>
-              <w:spacing w:before="120" w:after="120"/>
-              <w:jc w:val="both"/>
-              <w:rPr>
-                <w:rFonts w:ascii="Arial" w:hAnsi="Arial" w:cs="Arial"/>
-                <w:sz w:val="20"/>
-                <w:szCs w:val="20"/>
-                <w:u w:val="single"/>
-              </w:rPr>
-            </w:pPr>
-          </w:p>
-          <w:p>
-            <w:pPr>
-              <w:spacing w:before="120" w:after="120"/>
-              <w:jc w:val="both"/>
-              <w:rPr>
-                <w:rFonts w:ascii="Arial" w:hAnsi="Arial" w:cs="Arial"/>
-                <w:sz w:val="20"/>
-                <w:szCs w:val="20"/>
-                <w:u w:val="single"/>
-              </w:rPr>
-            </w:pPr>
-          </w:p>
-        </w:tc>
-      </w:tr>
-    </w:tbl>
-    <w:p>
-      <w:pPr>
         <w:spacing w:after="120" w:line="360" w:lineRule="auto"/>
         <w:jc w:val="both"/>
         <w:rPr>
           <w:rFonts w:ascii="Arial" w:hAnsi="Arial" w:cs="Arial"/>
           <w:sz w:val="20"/>
           <w:szCs w:val="20"/>
-        </w:rPr>
-      </w:pPr>
-    </w:p>
-    <w:p>
-      <w:pPr>
-        <w:spacing w:after="120" w:line="360" w:lineRule="auto"/>
-        <w:jc w:val="both"/>
-        <w:rPr>
-          <w:rFonts w:ascii="Arial" w:hAnsi="Arial" w:cs="Arial"/>
-          <w:sz w:val="20"/>
-          <w:szCs w:val="20"/>
           <w:u w:val="single"/>
         </w:rPr>
       </w:pPr>
     </w:p>
     <w:sectPr>
-      <w:headerReference w:type="default" r:id="rId19"/>
-      <w:footerReference w:type="default" r:id="rId20"/>
+      <w:headerReference w:type="default" r:id="rId31"/>
+      <w:footerReference w:type="default" r:id="rId32"/>
       <w:pgSz w:w="11906" w:h="16838"/>
       <w:pgMar w:top="720" w:right="720" w:bottom="720" w:left="720" w:header="227" w:footer="0" w:gutter="0"/>
       <w:cols w:space="708"/>
@@ -15501,6 +16149,23 @@
 </file>
 
 <file path=customXml/item1.xml><?xml version="1.0" encoding="utf-8"?>
+<?mso-contentType ?>
+<FormTemplates xmlns="http://schemas.microsoft.com/sharepoint/v3/contenttype/forms">
+  <Display>DocumentLibraryForm</Display>
+  <Edit>DocumentLibraryForm</Edit>
+  <New>DocumentLibraryForm</New>
+</FormTemplates>
+</file>
+
+<file path=customXml/item2.xml><?xml version="1.0" encoding="utf-8"?>
+<p:properties xmlns:p="http://schemas.microsoft.com/office/2006/metadata/properties" xmlns:xsi="http://www.w3.org/2001/XMLSchema-instance" xmlns:pc="http://schemas.microsoft.com/office/infopath/2007/PartnerControls">
+  <documentManagement>
+    <ReferenceId xmlns="5db4dade-7f2e-40f1-8d0b-ca8b494320e2" xsi:nil="true"/>
+  </documentManagement>
+</p:properties>
+</file>
+
+<file path=customXml/item3.xml><?xml version="1.0" encoding="utf-8"?>
 <ct:contentTypeSchema xmlns:ct="http://schemas.microsoft.com/office/2006/metadata/contentType" xmlns:ma="http://schemas.microsoft.com/office/2006/metadata/properties/metaAttributes" ct:_="" ma:_="" ma:contentTypeName="Documento" ma:contentTypeID="0x010100E2A2D26E9CC12A4C9C3992E174842F31" ma:contentTypeVersion="1" ma:contentTypeDescription="Crie um novo documento." ma:contentTypeScope="" ma:versionID="72f7ca78aab6e3b7a0ceb82157d2bd6d">
   <xsd:schema xmlns:xsd="http://www.w3.org/2001/XMLSchema" xmlns:xs="http://www.w3.org/2001/XMLSchema" xmlns:p="http://schemas.microsoft.com/office/2006/metadata/properties" xmlns:ns2="5db4dade-7f2e-40f1-8d0b-ca8b494320e2" targetNamespace="http://schemas.microsoft.com/office/2006/metadata/properties" ma:root="true" ma:fieldsID="2f6ff03e986c7e8b6ab835093e1e9089" ns2:_="">
     <xsd:import namespace="5db4dade-7f2e-40f1-8d0b-ca8b494320e2"/>
@@ -15626,28 +16291,29 @@
 </ct:contentTypeSchema>
 </file>
 
-<file path=customXml/item2.xml><?xml version="1.0" encoding="utf-8"?>
-<p:properties xmlns:p="http://schemas.microsoft.com/office/2006/metadata/properties" xmlns:xsi="http://www.w3.org/2001/XMLSchema-instance" xmlns:pc="http://schemas.microsoft.com/office/infopath/2007/PartnerControls">
-  <documentManagement>
-    <ReferenceId xmlns="5db4dade-7f2e-40f1-8d0b-ca8b494320e2" xsi:nil="true"/>
-  </documentManagement>
-</p:properties>
-</file>
-
-<file path=customXml/item3.xml><?xml version="1.0" encoding="utf-8"?>
-<?mso-contentType ?>
-<FormTemplates xmlns="http://schemas.microsoft.com/sharepoint/v3/contenttype/forms">
-  <Display>DocumentLibraryForm</Display>
-  <Edit>DocumentLibraryForm</Edit>
-  <New>DocumentLibraryForm</New>
-</FormTemplates>
-</file>
-
 <file path=customXml/item4.xml><?xml version="1.0" encoding="utf-8"?>
 <b:Sources xmlns:b="http://schemas.openxmlformats.org/officeDocument/2006/bibliography" xmlns="http://schemas.openxmlformats.org/officeDocument/2006/bibliography" SelectedStyle="\APASixthEditionOfficeOnline.xsl" StyleName="APA" Version="6"/>
 </file>
 
 <file path=customXml/itemProps1.xml><?xml version="1.0" encoding="utf-8"?>
+<ds:datastoreItem xmlns:ds="http://schemas.openxmlformats.org/officeDocument/2006/customXml" ds:itemID="{A725063C-0E79-49BE-A86F-0C8BC13CC973}">
+  <ds:schemaRefs>
+    <ds:schemaRef ds:uri="http://schemas.microsoft.com/sharepoint/v3/contenttype/forms"/>
+  </ds:schemaRefs>
+</ds:datastoreItem>
+</file>
+
+<file path=customXml/itemProps2.xml><?xml version="1.0" encoding="utf-8"?>
+<ds:datastoreItem xmlns:ds="http://schemas.openxmlformats.org/officeDocument/2006/customXml" ds:itemID="{84BC7A44-13E4-4713-ABCA-489818FC2205}">
+  <ds:schemaRefs>
+    <ds:schemaRef ds:uri="http://schemas.microsoft.com/office/2006/metadata/properties"/>
+    <ds:schemaRef ds:uri="http://schemas.microsoft.com/office/infopath/2007/PartnerControls"/>
+    <ds:schemaRef ds:uri="5db4dade-7f2e-40f1-8d0b-ca8b494320e2"/>
+  </ds:schemaRefs>
+</ds:datastoreItem>
+</file>
+
+<file path=customXml/itemProps3.xml><?xml version="1.0" encoding="utf-8"?>
 <ds:datastoreItem xmlns:ds="http://schemas.openxmlformats.org/officeDocument/2006/customXml" ds:itemID="{D75AB5E2-3CC0-4270-97A8-C4FAB76E5A2C}">
   <ds:schemaRefs>
     <ds:schemaRef ds:uri="http://schemas.microsoft.com/office/2006/metadata/contentType"/>
@@ -15665,26 +16331,8 @@
 </ds:datastoreItem>
 </file>
 
-<file path=customXml/itemProps2.xml><?xml version="1.0" encoding="utf-8"?>
-<ds:datastoreItem xmlns:ds="http://schemas.openxmlformats.org/officeDocument/2006/customXml" ds:itemID="{84BC7A44-13E4-4713-ABCA-489818FC2205}">
-  <ds:schemaRefs>
-    <ds:schemaRef ds:uri="http://schemas.microsoft.com/office/2006/metadata/properties"/>
-    <ds:schemaRef ds:uri="http://schemas.microsoft.com/office/infopath/2007/PartnerControls"/>
-    <ds:schemaRef ds:uri="5db4dade-7f2e-40f1-8d0b-ca8b494320e2"/>
-  </ds:schemaRefs>
-</ds:datastoreItem>
-</file>
-
-<file path=customXml/itemProps3.xml><?xml version="1.0" encoding="utf-8"?>
-<ds:datastoreItem xmlns:ds="http://schemas.openxmlformats.org/officeDocument/2006/customXml" ds:itemID="{A725063C-0E79-49BE-A86F-0C8BC13CC973}">
-  <ds:schemaRefs>
-    <ds:schemaRef ds:uri="http://schemas.microsoft.com/sharepoint/v3/contenttype/forms"/>
-  </ds:schemaRefs>
-</ds:datastoreItem>
-</file>
-
 <file path=customXml/itemProps4.xml><?xml version="1.0" encoding="utf-8"?>
-<ds:datastoreItem xmlns:ds="http://schemas.openxmlformats.org/officeDocument/2006/customXml" ds:itemID="{5FD61AE1-57A3-44A0-812C-D7155582767F}">
+<ds:datastoreItem xmlns:ds="http://schemas.openxmlformats.org/officeDocument/2006/customXml" ds:itemID="{44F54897-F700-494C-A1D5-F82406044FE7}">
   <ds:schemaRefs>
     <ds:schemaRef ds:uri="http://schemas.openxmlformats.org/officeDocument/2006/bibliography"/>
   </ds:schemaRefs>
